--- a/Assignment 2/paper.docx
+++ b/Assignment 2/paper.docx
@@ -2,6 +2,14 @@
 <file path=word/document.xml><?xml version="1.0" encoding="utf-8"?>
 <w:document xmlns:wpc="http://schemas.microsoft.com/office/word/2010/wordprocessingCanvas" xmlns:cx="http://schemas.microsoft.com/office/drawing/2014/chartex" xmlns:cx1="http://schemas.microsoft.com/office/drawing/2015/9/8/chartex" xmlns:cx2="http://schemas.microsoft.com/office/drawing/2015/10/21/chartex" xmlns:cx3="http://schemas.microsoft.com/office/drawing/2016/5/9/chartex" xmlns:cx4="http://schemas.microsoft.com/office/drawing/2016/5/10/chartex" xmlns:cx5="http://schemas.microsoft.com/office/drawing/2016/5/11/chartex" xmlns:cx6="http://schemas.microsoft.com/office/drawing/2016/5/12/chartex" xmlns:cx7="http://schemas.microsoft.com/office/drawing/2016/5/13/chartex" xmlns:cx8="http://schemas.microsoft.com/office/drawing/2016/5/14/chartex" xmlns:mc="http://schemas.openxmlformats.org/markup-compatibility/2006" xmlns:aink="http://schemas.microsoft.com/office/drawing/2016/ink" xmlns:am3d="http://schemas.microsoft.com/office/drawing/2017/model3d" xmlns:o="urn:schemas-microsoft-com:office:office" xmlns:r="http://schemas.openxmlformats.org/officeDocument/2006/relationships" xmlns:m="http://schemas.openxmlformats.org/officeDocument/2006/math" xmlns:v="urn:schemas-microsoft-com:vml" xmlns:wp14="http://schemas.microsoft.com/office/word/2010/wordprocessingDrawing" xmlns:wp="http://schemas.openxmlformats.org/drawingml/2006/wordprocessingDrawing" xmlns:w10="urn:schemas-microsoft-com:office:word" xmlns:w="http://schemas.openxmlformats.org/wordprocessingml/2006/main" xmlns:w14="http://schemas.microsoft.com/office/word/2010/wordml" xmlns:w15="http://schemas.microsoft.com/office/word/2012/wordml" xmlns:w16cex="http://schemas.microsoft.com/office/word/2018/wordml/cex" xmlns:w16cid="http://schemas.microsoft.com/office/word/2016/wordml/cid" xmlns:w16="http://schemas.microsoft.com/office/word/2018/wordml" xmlns:w16se="http://schemas.microsoft.com/office/word/2015/wordml/symex" xmlns:wpg="http://schemas.microsoft.com/office/word/2010/wordprocessingGroup" xmlns:wpi="http://schemas.microsoft.com/office/word/2010/wordprocessingInk" xmlns:wne="http://schemas.microsoft.com/office/word/2006/wordml" xmlns:wps="http://schemas.microsoft.com/office/word/2010/wordprocessingShape" mc:Ignorable="w14 w15 w16se w16cid w16 w16cex wp14">
   <w:body>
+    <w:p/>
+    <w:p>
+      <w:pPr>
+        <w:rPr>
+          <w:rFonts w:hint="cs"/>
+        </w:rPr>
+      </w:pPr>
+    </w:p>
     <w:p>
       <w:pPr>
         <w:rPr>
@@ -10,106 +18,1394 @@
           <w:szCs w:val="40"/>
         </w:rPr>
       </w:pPr>
+    </w:p>
+    <w:p>
+      <w:pPr>
+        <w:pStyle w:val="a5"/>
+        <w:numPr>
+          <w:ilvl w:val="0"/>
+          <w:numId w:val="7"/>
+        </w:numPr>
+        <w:rPr>
+          <w:rFonts w:ascii="TH SarabunPSK" w:hAnsi="TH SarabunPSK" w:cs="TH SarabunPSK"/>
+          <w:b/>
+          <w:bCs/>
+          <w:sz w:val="36"/>
+          <w:szCs w:val="42"/>
+        </w:rPr>
+      </w:pPr>
       <w:r>
+        <w:rPr>
+          <w:rFonts w:ascii="TH SarabunPSK" w:hAnsi="TH SarabunPSK" w:cs="TH SarabunPSK" w:hint="cs"/>
+          <w:b/>
+          <w:bCs/>
+          <w:sz w:val="30"/>
+          <w:szCs w:val="36"/>
+          <w:cs/>
+        </w:rPr>
+        <w:t>ลักษณะการทำงานของระบบ</w:t>
+      </w:r>
+    </w:p>
+    <w:p>
+      <w:pPr>
+        <w:ind w:left="720"/>
         <w:rPr>
           <w:rFonts w:ascii="TH SarabunPSK" w:hAnsi="TH SarabunPSK" w:cs="TH SarabunPSK"/>
           <w:sz w:val="32"/>
           <w:szCs w:val="40"/>
         </w:rPr>
-        <w:t xml:space="preserve">if bright is ‘low’ then </w:t>
-      </w:r>
-      <w:proofErr w:type="spellStart"/>
-      <w:r>
+      </w:pPr>
+    </w:p>
+    <w:p>
+      <w:pPr>
+        <w:ind w:left="720"/>
         <w:rPr>
           <w:rFonts w:ascii="TH SarabunPSK" w:hAnsi="TH SarabunPSK" w:cs="TH SarabunPSK"/>
           <w:sz w:val="32"/>
           <w:szCs w:val="40"/>
         </w:rPr>
-        <w:t>L_inten</w:t>
+      </w:pPr>
+      <w:r>
+        <w:rPr>
+          <w:rFonts w:ascii="TH SarabunPSK" w:hAnsi="TH SarabunPSK" w:cs="TH SarabunPSK"/>
+          <w:noProof/>
+          <w:sz w:val="32"/>
+          <w:szCs w:val="40"/>
+        </w:rPr>
+        <mc:AlternateContent>
+          <mc:Choice Requires="wps">
+            <w:drawing>
+              <wp:anchor distT="0" distB="0" distL="114300" distR="114300" simplePos="0" relativeHeight="251673600" behindDoc="0" locked="0" layoutInCell="1" allowOverlap="1" wp14:anchorId="6D7C5065" wp14:editId="2807457C">
+                <wp:simplePos x="0" y="0"/>
+                <wp:positionH relativeFrom="column">
+                  <wp:posOffset>3019425</wp:posOffset>
+                </wp:positionH>
+                <wp:positionV relativeFrom="paragraph">
+                  <wp:posOffset>88900</wp:posOffset>
+                </wp:positionV>
+                <wp:extent cx="1397000" cy="313055"/>
+                <wp:effectExtent l="0" t="0" r="0" b="0"/>
+                <wp:wrapNone/>
+                <wp:docPr id="12" name="Text Box 12"/>
+                <wp:cNvGraphicFramePr/>
+                <a:graphic xmlns:a="http://schemas.openxmlformats.org/drawingml/2006/main">
+                  <a:graphicData uri="http://schemas.microsoft.com/office/word/2010/wordprocessingShape">
+                    <wps:wsp>
+                      <wps:cNvSpPr txBox="1"/>
+                      <wps:spPr>
+                        <a:xfrm>
+                          <a:off x="0" y="0"/>
+                          <a:ext cx="1397000" cy="313055"/>
+                        </a:xfrm>
+                        <a:prstGeom prst="rect">
+                          <a:avLst/>
+                        </a:prstGeom>
+                        <a:solidFill>
+                          <a:schemeClr val="lt1"/>
+                        </a:solidFill>
+                        <a:ln w="6350">
+                          <a:noFill/>
+                        </a:ln>
+                      </wps:spPr>
+                      <wps:txbx>
+                        <w:txbxContent>
+                          <w:p>
+                            <w:pPr>
+                              <w:jc w:val="center"/>
+                              <w:rPr>
+                                <w:rFonts w:ascii="TH Sarabun New" w:hAnsi="TH Sarabun New" w:cs="TH Sarabun New"/>
+                                <w:sz w:val="28"/>
+                                <w:szCs w:val="36"/>
+                              </w:rPr>
+                            </w:pPr>
+                            <w:r>
+                              <w:rPr>
+                                <w:rFonts w:ascii="TH Sarabun New" w:hAnsi="TH Sarabun New" w:cs="TH Sarabun New"/>
+                                <w:sz w:val="28"/>
+                                <w:szCs w:val="36"/>
+                              </w:rPr>
+                              <w:t>Light intensity</w:t>
+                            </w:r>
+                            <w:r>
+                              <w:rPr>
+                                <w:rFonts w:ascii="TH Sarabun New" w:hAnsi="TH Sarabun New" w:cs="TH Sarabun New"/>
+                                <w:sz w:val="28"/>
+                                <w:szCs w:val="36"/>
+                              </w:rPr>
+                              <w:t xml:space="preserve"> sensor</w:t>
+                            </w:r>
+                          </w:p>
+                        </w:txbxContent>
+                      </wps:txbx>
+                      <wps:bodyPr rot="0" spcFirstLastPara="0" vertOverflow="overflow" horzOverflow="overflow" vert="horz" wrap="square" lIns="91440" tIns="45720" rIns="91440" bIns="45720" numCol="1" spcCol="0" rtlCol="0" fromWordArt="0" anchor="t" anchorCtr="0" forceAA="0" compatLnSpc="1">
+                        <a:prstTxWarp prst="textNoShape">
+                          <a:avLst/>
+                        </a:prstTxWarp>
+                        <a:noAutofit/>
+                      </wps:bodyPr>
+                    </wps:wsp>
+                  </a:graphicData>
+                </a:graphic>
+                <wp14:sizeRelH relativeFrom="margin">
+                  <wp14:pctWidth>0</wp14:pctWidth>
+                </wp14:sizeRelH>
+                <wp14:sizeRelV relativeFrom="margin">
+                  <wp14:pctHeight>0</wp14:pctHeight>
+                </wp14:sizeRelV>
+              </wp:anchor>
+            </w:drawing>
+          </mc:Choice>
+          <mc:Fallback>
+            <w:pict>
+              <v:shapetype w14:anchorId="6D7C5065" id="_x0000_t202" coordsize="21600,21600" o:spt="202" path="m,l,21600r21600,l21600,xe">
+                <v:stroke joinstyle="miter"/>
+                <v:path gradientshapeok="t" o:connecttype="rect"/>
+              </v:shapetype>
+              <v:shape id="Text Box 12" o:spid="_x0000_s1026" type="#_x0000_t202" style="position:absolute;left:0;text-align:left;margin-left:237.75pt;margin-top:7pt;width:110pt;height:24.65pt;z-index:251673600;visibility:visible;mso-wrap-style:square;mso-width-percent:0;mso-height-percent:0;mso-wrap-distance-left:9pt;mso-wrap-distance-top:0;mso-wrap-distance-right:9pt;mso-wrap-distance-bottom:0;mso-position-horizontal:absolute;mso-position-horizontal-relative:text;mso-position-vertical:absolute;mso-position-vertical-relative:text;mso-width-percent:0;mso-height-percent:0;mso-width-relative:margin;mso-height-relative:margin;v-text-anchor:top" o:gfxdata="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" fillcolor="white [3201]" stroked="f" strokeweight=".5pt">
+                <v:textbox>
+                  <w:txbxContent>
+                    <w:p>
+                      <w:pPr>
+                        <w:jc w:val="center"/>
+                        <w:rPr>
+                          <w:rFonts w:ascii="TH Sarabun New" w:hAnsi="TH Sarabun New" w:cs="TH Sarabun New"/>
+                          <w:sz w:val="28"/>
+                          <w:szCs w:val="36"/>
+                        </w:rPr>
+                      </w:pPr>
+                      <w:r>
+                        <w:rPr>
+                          <w:rFonts w:ascii="TH Sarabun New" w:hAnsi="TH Sarabun New" w:cs="TH Sarabun New"/>
+                          <w:sz w:val="28"/>
+                          <w:szCs w:val="36"/>
+                        </w:rPr>
+                        <w:t>Light intensity</w:t>
+                      </w:r>
+                      <w:r>
+                        <w:rPr>
+                          <w:rFonts w:ascii="TH Sarabun New" w:hAnsi="TH Sarabun New" w:cs="TH Sarabun New"/>
+                          <w:sz w:val="28"/>
+                          <w:szCs w:val="36"/>
+                        </w:rPr>
+                        <w:t xml:space="preserve"> sensor</w:t>
+                      </w:r>
+                    </w:p>
+                  </w:txbxContent>
+                </v:textbox>
+              </v:shape>
+            </w:pict>
+          </mc:Fallback>
+        </mc:AlternateContent>
       </w:r>
-      <w:proofErr w:type="spellEnd"/>
       <w:r>
+        <w:rPr>
+          <w:rFonts w:ascii="TH SarabunPSK" w:hAnsi="TH SarabunPSK" w:cs="TH SarabunPSK"/>
+          <w:noProof/>
+          <w:sz w:val="32"/>
+          <w:szCs w:val="40"/>
+        </w:rPr>
+        <mc:AlternateContent>
+          <mc:Choice Requires="wps">
+            <w:drawing>
+              <wp:anchor distT="0" distB="0" distL="114300" distR="114300" simplePos="0" relativeHeight="251670528" behindDoc="0" locked="0" layoutInCell="1" allowOverlap="1" wp14:anchorId="42E92B6C" wp14:editId="07780CE7">
+                <wp:simplePos x="0" y="0"/>
+                <wp:positionH relativeFrom="column">
+                  <wp:posOffset>3477895</wp:posOffset>
+                </wp:positionH>
+                <wp:positionV relativeFrom="paragraph">
+                  <wp:posOffset>473710</wp:posOffset>
+                </wp:positionV>
+                <wp:extent cx="397510" cy="397510"/>
+                <wp:effectExtent l="0" t="0" r="21590" b="21590"/>
+                <wp:wrapNone/>
+                <wp:docPr id="10" name="วงรี 10"/>
+                <wp:cNvGraphicFramePr/>
+                <a:graphic xmlns:a="http://schemas.openxmlformats.org/drawingml/2006/main">
+                  <a:graphicData uri="http://schemas.microsoft.com/office/word/2010/wordprocessingShape">
+                    <wps:wsp>
+                      <wps:cNvSpPr/>
+                      <wps:spPr>
+                        <a:xfrm>
+                          <a:off x="0" y="0"/>
+                          <a:ext cx="397510" cy="397510"/>
+                        </a:xfrm>
+                        <a:prstGeom prst="ellipse">
+                          <a:avLst/>
+                        </a:prstGeom>
+                        <a:noFill/>
+                        <a:ln>
+                          <a:solidFill>
+                            <a:schemeClr val="tx1"/>
+                          </a:solidFill>
+                        </a:ln>
+                      </wps:spPr>
+                      <wps:style>
+                        <a:lnRef idx="2">
+                          <a:schemeClr val="accent1">
+                            <a:shade val="50000"/>
+                          </a:schemeClr>
+                        </a:lnRef>
+                        <a:fillRef idx="1">
+                          <a:schemeClr val="accent1"/>
+                        </a:fillRef>
+                        <a:effectRef idx="0">
+                          <a:schemeClr val="accent1"/>
+                        </a:effectRef>
+                        <a:fontRef idx="minor">
+                          <a:schemeClr val="lt1"/>
+                        </a:fontRef>
+                      </wps:style>
+                      <wps:bodyPr rot="0" spcFirstLastPara="0" vertOverflow="overflow" horzOverflow="overflow" vert="horz" wrap="square" lIns="91440" tIns="45720" rIns="91440" bIns="45720" numCol="1" spcCol="0" rtlCol="0" fromWordArt="0" anchor="ctr" anchorCtr="0" forceAA="0" compatLnSpc="1">
+                        <a:prstTxWarp prst="textNoShape">
+                          <a:avLst/>
+                        </a:prstTxWarp>
+                        <a:noAutofit/>
+                      </wps:bodyPr>
+                    </wps:wsp>
+                  </a:graphicData>
+                </a:graphic>
+              </wp:anchor>
+            </w:drawing>
+          </mc:Choice>
+          <mc:Fallback>
+            <w:pict>
+              <v:oval w14:anchorId="22BAB473" id="วงรี 10" o:spid="_x0000_s1026" style="position:absolute;margin-left:273.85pt;margin-top:37.3pt;width:31.3pt;height:31.3pt;z-index:251670528;visibility:visible;mso-wrap-style:square;mso-wrap-distance-left:9pt;mso-wrap-distance-top:0;mso-wrap-distance-right:9pt;mso-wrap-distance-bottom:0;mso-position-horizontal:absolute;mso-position-horizontal-relative:text;mso-position-vertical:absolute;mso-position-vertical-relative:text;v-text-anchor:middle" o:gfxdata="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" filled="f" strokecolor="black [3213]" strokeweight="1pt">
+                <v:stroke joinstyle="miter"/>
+              </v:oval>
+            </w:pict>
+          </mc:Fallback>
+        </mc:AlternateContent>
+      </w:r>
+      <w:r>
+        <w:rPr>
+          <w:rFonts w:ascii="TH SarabunPSK" w:hAnsi="TH SarabunPSK" w:cs="TH SarabunPSK"/>
+          <w:noProof/>
+          <w:sz w:val="32"/>
+          <w:szCs w:val="40"/>
+        </w:rPr>
+        <mc:AlternateContent>
+          <mc:Choice Requires="wps">
+            <w:drawing>
+              <wp:anchor distT="0" distB="0" distL="114300" distR="114300" simplePos="0" relativeHeight="251671552" behindDoc="0" locked="0" layoutInCell="1" allowOverlap="1" wp14:anchorId="20D6E599" wp14:editId="047AF1E7">
+                <wp:simplePos x="0" y="0"/>
+                <wp:positionH relativeFrom="column">
+                  <wp:posOffset>1606127</wp:posOffset>
+                </wp:positionH>
+                <wp:positionV relativeFrom="paragraph">
+                  <wp:posOffset>80645</wp:posOffset>
+                </wp:positionV>
+                <wp:extent cx="1397000" cy="313055"/>
+                <wp:effectExtent l="0" t="0" r="0" b="0"/>
+                <wp:wrapNone/>
+                <wp:docPr id="11" name="Text Box 11"/>
+                <wp:cNvGraphicFramePr/>
+                <a:graphic xmlns:a="http://schemas.openxmlformats.org/drawingml/2006/main">
+                  <a:graphicData uri="http://schemas.microsoft.com/office/word/2010/wordprocessingShape">
+                    <wps:wsp>
+                      <wps:cNvSpPr txBox="1"/>
+                      <wps:spPr>
+                        <a:xfrm>
+                          <a:off x="0" y="0"/>
+                          <a:ext cx="1397000" cy="313055"/>
+                        </a:xfrm>
+                        <a:prstGeom prst="rect">
+                          <a:avLst/>
+                        </a:prstGeom>
+                        <a:solidFill>
+                          <a:schemeClr val="lt1"/>
+                        </a:solidFill>
+                        <a:ln w="6350">
+                          <a:noFill/>
+                        </a:ln>
+                      </wps:spPr>
+                      <wps:txbx>
+                        <w:txbxContent>
+                          <w:p>
+                            <w:pPr>
+                              <w:jc w:val="center"/>
+                              <w:rPr>
+                                <w:rFonts w:ascii="TH Sarabun New" w:hAnsi="TH Sarabun New" w:cs="TH Sarabun New"/>
+                                <w:sz w:val="28"/>
+                                <w:szCs w:val="36"/>
+                              </w:rPr>
+                            </w:pPr>
+                            <w:r>
+                              <w:rPr>
+                                <w:rFonts w:ascii="TH Sarabun New" w:hAnsi="TH Sarabun New" w:cs="TH Sarabun New"/>
+                                <w:sz w:val="28"/>
+                                <w:szCs w:val="36"/>
+                              </w:rPr>
+                              <w:t>Temperature sensor</w:t>
+                            </w:r>
+                          </w:p>
+                        </w:txbxContent>
+                      </wps:txbx>
+                      <wps:bodyPr rot="0" spcFirstLastPara="0" vertOverflow="overflow" horzOverflow="overflow" vert="horz" wrap="square" lIns="91440" tIns="45720" rIns="91440" bIns="45720" numCol="1" spcCol="0" rtlCol="0" fromWordArt="0" anchor="t" anchorCtr="0" forceAA="0" compatLnSpc="1">
+                        <a:prstTxWarp prst="textNoShape">
+                          <a:avLst/>
+                        </a:prstTxWarp>
+                        <a:noAutofit/>
+                      </wps:bodyPr>
+                    </wps:wsp>
+                  </a:graphicData>
+                </a:graphic>
+                <wp14:sizeRelH relativeFrom="margin">
+                  <wp14:pctWidth>0</wp14:pctWidth>
+                </wp14:sizeRelH>
+                <wp14:sizeRelV relativeFrom="margin">
+                  <wp14:pctHeight>0</wp14:pctHeight>
+                </wp14:sizeRelV>
+              </wp:anchor>
+            </w:drawing>
+          </mc:Choice>
+          <mc:Fallback>
+            <w:pict>
+              <v:shape w14:anchorId="20D6E599" id="Text Box 11" o:spid="_x0000_s1027" type="#_x0000_t202" style="position:absolute;left:0;text-align:left;margin-left:126.45pt;margin-top:6.35pt;width:110pt;height:24.65pt;z-index:251671552;visibility:visible;mso-wrap-style:square;mso-width-percent:0;mso-height-percent:0;mso-wrap-distance-left:9pt;mso-wrap-distance-top:0;mso-wrap-distance-right:9pt;mso-wrap-distance-bottom:0;mso-position-horizontal:absolute;mso-position-horizontal-relative:text;mso-position-vertical:absolute;mso-position-vertical-relative:text;mso-width-percent:0;mso-height-percent:0;mso-width-relative:margin;mso-height-relative:margin;v-text-anchor:top" o:gfxdata="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" fillcolor="white [3201]" stroked="f" strokeweight=".5pt">
+                <v:textbox>
+                  <w:txbxContent>
+                    <w:p>
+                      <w:pPr>
+                        <w:jc w:val="center"/>
+                        <w:rPr>
+                          <w:rFonts w:ascii="TH Sarabun New" w:hAnsi="TH Sarabun New" w:cs="TH Sarabun New"/>
+                          <w:sz w:val="28"/>
+                          <w:szCs w:val="36"/>
+                        </w:rPr>
+                      </w:pPr>
+                      <w:r>
+                        <w:rPr>
+                          <w:rFonts w:ascii="TH Sarabun New" w:hAnsi="TH Sarabun New" w:cs="TH Sarabun New"/>
+                          <w:sz w:val="28"/>
+                          <w:szCs w:val="36"/>
+                        </w:rPr>
+                        <w:t>Temperature sensor</w:t>
+                      </w:r>
+                    </w:p>
+                  </w:txbxContent>
+                </v:textbox>
+              </v:shape>
+            </w:pict>
+          </mc:Fallback>
+        </mc:AlternateContent>
+      </w:r>
+    </w:p>
+    <w:p>
+      <w:pPr>
+        <w:ind w:left="720"/>
         <w:rPr>
           <w:rFonts w:ascii="TH SarabunPSK" w:hAnsi="TH SarabunPSK" w:cs="TH SarabunPSK"/>
           <w:sz w:val="32"/>
           <w:szCs w:val="40"/>
         </w:rPr>
-        <w:t xml:space="preserve"> is </w:t>
+      </w:pPr>
+      <w:r>
+        <w:rPr>
+          <w:rFonts w:ascii="TH SarabunPSK" w:hAnsi="TH SarabunPSK" w:cs="TH SarabunPSK"/>
+          <w:noProof/>
+          <w:sz w:val="32"/>
+          <w:szCs w:val="40"/>
+        </w:rPr>
+        <mc:AlternateContent>
+          <mc:Choice Requires="wps">
+            <w:drawing>
+              <wp:anchor distT="0" distB="0" distL="114300" distR="114300" simplePos="0" relativeHeight="251668480" behindDoc="0" locked="0" layoutInCell="1" allowOverlap="1" wp14:anchorId="3DFDEA90" wp14:editId="221E8AE1">
+                <wp:simplePos x="0" y="0"/>
+                <wp:positionH relativeFrom="column">
+                  <wp:posOffset>2083647</wp:posOffset>
+                </wp:positionH>
+                <wp:positionV relativeFrom="paragraph">
+                  <wp:posOffset>80645</wp:posOffset>
+                </wp:positionV>
+                <wp:extent cx="397510" cy="397510"/>
+                <wp:effectExtent l="0" t="0" r="21590" b="21590"/>
+                <wp:wrapNone/>
+                <wp:docPr id="9" name="วงรี 9"/>
+                <wp:cNvGraphicFramePr/>
+                <a:graphic xmlns:a="http://schemas.openxmlformats.org/drawingml/2006/main">
+                  <a:graphicData uri="http://schemas.microsoft.com/office/word/2010/wordprocessingShape">
+                    <wps:wsp>
+                      <wps:cNvSpPr/>
+                      <wps:spPr>
+                        <a:xfrm>
+                          <a:off x="0" y="0"/>
+                          <a:ext cx="397510" cy="397510"/>
+                        </a:xfrm>
+                        <a:prstGeom prst="ellipse">
+                          <a:avLst/>
+                        </a:prstGeom>
+                        <a:noFill/>
+                        <a:ln>
+                          <a:solidFill>
+                            <a:schemeClr val="tx1"/>
+                          </a:solidFill>
+                        </a:ln>
+                      </wps:spPr>
+                      <wps:style>
+                        <a:lnRef idx="2">
+                          <a:schemeClr val="accent1">
+                            <a:shade val="50000"/>
+                          </a:schemeClr>
+                        </a:lnRef>
+                        <a:fillRef idx="1">
+                          <a:schemeClr val="accent1"/>
+                        </a:fillRef>
+                        <a:effectRef idx="0">
+                          <a:schemeClr val="accent1"/>
+                        </a:effectRef>
+                        <a:fontRef idx="minor">
+                          <a:schemeClr val="lt1"/>
+                        </a:fontRef>
+                      </wps:style>
+                      <wps:txbx>
+                        <w:txbxContent>
+                          <w:p>
+                            <w:pPr>
+                              <w:jc w:val="center"/>
+                            </w:pPr>
+                          </w:p>
+                        </w:txbxContent>
+                      </wps:txbx>
+                      <wps:bodyPr rot="0" spcFirstLastPara="0" vertOverflow="overflow" horzOverflow="overflow" vert="horz" wrap="square" lIns="91440" tIns="45720" rIns="91440" bIns="45720" numCol="1" spcCol="0" rtlCol="0" fromWordArt="0" anchor="ctr" anchorCtr="0" forceAA="0" compatLnSpc="1">
+                        <a:prstTxWarp prst="textNoShape">
+                          <a:avLst/>
+                        </a:prstTxWarp>
+                        <a:noAutofit/>
+                      </wps:bodyPr>
+                    </wps:wsp>
+                  </a:graphicData>
+                </a:graphic>
+              </wp:anchor>
+            </w:drawing>
+          </mc:Choice>
+          <mc:Fallback>
+            <w:pict>
+              <v:oval w14:anchorId="3DFDEA90" id="วงรี 9" o:spid="_x0000_s1028" style="position:absolute;left:0;text-align:left;margin-left:164.05pt;margin-top:6.35pt;width:31.3pt;height:31.3pt;z-index:251668480;visibility:visible;mso-wrap-style:square;mso-wrap-distance-left:9pt;mso-wrap-distance-top:0;mso-wrap-distance-right:9pt;mso-wrap-distance-bottom:0;mso-position-horizontal:absolute;mso-position-horizontal-relative:text;mso-position-vertical:absolute;mso-position-vertical-relative:text;v-text-anchor:middle" o:gfxdata="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" filled="f" strokecolor="black [3213]" strokeweight="1pt">
+                <v:stroke joinstyle="miter"/>
+                <v:textbox>
+                  <w:txbxContent>
+                    <w:p>
+                      <w:pPr>
+                        <w:jc w:val="center"/>
+                      </w:pPr>
+                    </w:p>
+                  </w:txbxContent>
+                </v:textbox>
+              </v:oval>
+            </w:pict>
+          </mc:Fallback>
+        </mc:AlternateContent>
       </w:r>
-      <w:proofErr w:type="spellStart"/>
-      <w:r>
+    </w:p>
+    <w:p>
+      <w:pPr>
+        <w:ind w:left="720"/>
         <w:rPr>
           <w:rFonts w:ascii="TH SarabunPSK" w:hAnsi="TH SarabunPSK" w:cs="TH SarabunPSK"/>
           <w:sz w:val="32"/>
           <w:szCs w:val="40"/>
         </w:rPr>
-        <w:t>full_on</w:t>
+      </w:pPr>
+      <w:r>
+        <w:rPr>
+          <w:rFonts w:ascii="TH SarabunPSK" w:hAnsi="TH SarabunPSK" w:cs="TH SarabunPSK"/>
+          <w:noProof/>
+          <w:sz w:val="32"/>
+          <w:szCs w:val="40"/>
+        </w:rPr>
+        <mc:AlternateContent>
+          <mc:Choice Requires="wps">
+            <w:drawing>
+              <wp:anchor distT="0" distB="0" distL="114300" distR="114300" simplePos="0" relativeHeight="251676672" behindDoc="0" locked="0" layoutInCell="1" allowOverlap="1" wp14:anchorId="040A4627" wp14:editId="686F2C72">
+                <wp:simplePos x="0" y="0"/>
+                <wp:positionH relativeFrom="column">
+                  <wp:posOffset>3675380</wp:posOffset>
+                </wp:positionH>
+                <wp:positionV relativeFrom="paragraph">
+                  <wp:posOffset>78952</wp:posOffset>
+                </wp:positionV>
+                <wp:extent cx="0" cy="643834"/>
+                <wp:effectExtent l="95250" t="0" r="57150" b="42545"/>
+                <wp:wrapNone/>
+                <wp:docPr id="14" name="ลูกศรเชื่อมต่อแบบตรง 14"/>
+                <wp:cNvGraphicFramePr/>
+                <a:graphic xmlns:a="http://schemas.openxmlformats.org/drawingml/2006/main">
+                  <a:graphicData uri="http://schemas.microsoft.com/office/word/2010/wordprocessingShape">
+                    <wps:wsp>
+                      <wps:cNvCnPr/>
+                      <wps:spPr>
+                        <a:xfrm>
+                          <a:off x="0" y="0"/>
+                          <a:ext cx="0" cy="643834"/>
+                        </a:xfrm>
+                        <a:prstGeom prst="straightConnector1">
+                          <a:avLst/>
+                        </a:prstGeom>
+                        <a:ln w="38100">
+                          <a:solidFill>
+                            <a:schemeClr val="bg2">
+                              <a:lumMod val="50000"/>
+                            </a:schemeClr>
+                          </a:solidFill>
+                          <a:tailEnd type="triangle"/>
+                        </a:ln>
+                      </wps:spPr>
+                      <wps:style>
+                        <a:lnRef idx="1">
+                          <a:schemeClr val="accent3"/>
+                        </a:lnRef>
+                        <a:fillRef idx="0">
+                          <a:schemeClr val="accent3"/>
+                        </a:fillRef>
+                        <a:effectRef idx="0">
+                          <a:schemeClr val="accent3"/>
+                        </a:effectRef>
+                        <a:fontRef idx="minor">
+                          <a:schemeClr val="tx1"/>
+                        </a:fontRef>
+                      </wps:style>
+                      <wps:bodyPr/>
+                    </wps:wsp>
+                  </a:graphicData>
+                </a:graphic>
+              </wp:anchor>
+            </w:drawing>
+          </mc:Choice>
+          <mc:Fallback>
+            <w:pict>
+              <v:shapetype w14:anchorId="10B60919" id="_x0000_t32" coordsize="21600,21600" o:spt="32" o:oned="t" path="m,l21600,21600e" filled="f">
+                <v:path arrowok="t" fillok="f" o:connecttype="none"/>
+                <o:lock v:ext="edit" shapetype="t"/>
+              </v:shapetype>
+              <v:shape id="ลูกศรเชื่อมต่อแบบตรง 14" o:spid="_x0000_s1026" type="#_x0000_t32" style="position:absolute;margin-left:289.4pt;margin-top:6.2pt;width:0;height:50.7pt;z-index:251676672;visibility:visible;mso-wrap-style:square;mso-wrap-distance-left:9pt;mso-wrap-distance-top:0;mso-wrap-distance-right:9pt;mso-wrap-distance-bottom:0;mso-position-horizontal:absolute;mso-position-horizontal-relative:text;mso-position-vertical:absolute;mso-position-vertical-relative:text" o:gfxdata="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" strokecolor="#747070 [1614]" strokeweight="3pt">
+                <v:stroke endarrow="block" joinstyle="miter"/>
+              </v:shape>
+            </w:pict>
+          </mc:Fallback>
+        </mc:AlternateContent>
       </w:r>
-      <w:proofErr w:type="spellEnd"/>
+      <w:r>
+        <w:rPr>
+          <w:rFonts w:ascii="TH SarabunPSK" w:hAnsi="TH SarabunPSK" w:cs="TH SarabunPSK"/>
+          <w:noProof/>
+          <w:sz w:val="32"/>
+          <w:szCs w:val="40"/>
+        </w:rPr>
+        <mc:AlternateContent>
+          <mc:Choice Requires="wps">
+            <w:drawing>
+              <wp:anchor distT="0" distB="0" distL="114300" distR="114300" simplePos="0" relativeHeight="251674624" behindDoc="0" locked="0" layoutInCell="1" allowOverlap="1" wp14:anchorId="533338FF" wp14:editId="26DE97CB">
+                <wp:simplePos x="0" y="0"/>
+                <wp:positionH relativeFrom="column">
+                  <wp:posOffset>2277322</wp:posOffset>
+                </wp:positionH>
+                <wp:positionV relativeFrom="paragraph">
+                  <wp:posOffset>89535</wp:posOffset>
+                </wp:positionV>
+                <wp:extent cx="0" cy="643834"/>
+                <wp:effectExtent l="95250" t="0" r="57150" b="42545"/>
+                <wp:wrapNone/>
+                <wp:docPr id="13" name="ลูกศรเชื่อมต่อแบบตรง 13"/>
+                <wp:cNvGraphicFramePr/>
+                <a:graphic xmlns:a="http://schemas.openxmlformats.org/drawingml/2006/main">
+                  <a:graphicData uri="http://schemas.microsoft.com/office/word/2010/wordprocessingShape">
+                    <wps:wsp>
+                      <wps:cNvCnPr/>
+                      <wps:spPr>
+                        <a:xfrm>
+                          <a:off x="0" y="0"/>
+                          <a:ext cx="0" cy="643834"/>
+                        </a:xfrm>
+                        <a:prstGeom prst="straightConnector1">
+                          <a:avLst/>
+                        </a:prstGeom>
+                        <a:ln w="38100">
+                          <a:solidFill>
+                            <a:schemeClr val="bg2">
+                              <a:lumMod val="50000"/>
+                            </a:schemeClr>
+                          </a:solidFill>
+                          <a:tailEnd type="triangle"/>
+                        </a:ln>
+                      </wps:spPr>
+                      <wps:style>
+                        <a:lnRef idx="1">
+                          <a:schemeClr val="accent3"/>
+                        </a:lnRef>
+                        <a:fillRef idx="0">
+                          <a:schemeClr val="accent3"/>
+                        </a:fillRef>
+                        <a:effectRef idx="0">
+                          <a:schemeClr val="accent3"/>
+                        </a:effectRef>
+                        <a:fontRef idx="minor">
+                          <a:schemeClr val="tx1"/>
+                        </a:fontRef>
+                      </wps:style>
+                      <wps:bodyPr/>
+                    </wps:wsp>
+                  </a:graphicData>
+                </a:graphic>
+              </wp:anchor>
+            </w:drawing>
+          </mc:Choice>
+          <mc:Fallback>
+            <w:pict>
+              <v:shape w14:anchorId="55EA7972" id="ลูกศรเชื่อมต่อแบบตรง 13" o:spid="_x0000_s1026" type="#_x0000_t32" style="position:absolute;margin-left:179.3pt;margin-top:7.05pt;width:0;height:50.7pt;z-index:251674624;visibility:visible;mso-wrap-style:square;mso-wrap-distance-left:9pt;mso-wrap-distance-top:0;mso-wrap-distance-right:9pt;mso-wrap-distance-bottom:0;mso-position-horizontal:absolute;mso-position-horizontal-relative:text;mso-position-vertical:absolute;mso-position-vertical-relative:text" o:gfxdata="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" strokecolor="#747070 [1614]" strokeweight="3pt">
+                <v:stroke endarrow="block" joinstyle="miter"/>
+              </v:shape>
+            </w:pict>
+          </mc:Fallback>
+        </mc:AlternateContent>
+      </w:r>
+      <w:r>
+        <w:rPr>
+          <w:rFonts w:ascii="TH SarabunPSK" w:hAnsi="TH SarabunPSK" w:cs="TH SarabunPSK"/>
+          <w:noProof/>
+          <w:sz w:val="32"/>
+          <w:szCs w:val="40"/>
+        </w:rPr>
+        <mc:AlternateContent>
+          <mc:Choice Requires="wpg">
+            <w:drawing>
+              <wp:anchor distT="0" distB="0" distL="114300" distR="114300" simplePos="0" relativeHeight="251667456" behindDoc="0" locked="0" layoutInCell="1" allowOverlap="1" wp14:anchorId="174CBE3A" wp14:editId="75418DA4">
+                <wp:simplePos x="0" y="0"/>
+                <wp:positionH relativeFrom="margin">
+                  <wp:align>center</wp:align>
+                </wp:positionH>
+                <wp:positionV relativeFrom="paragraph">
+                  <wp:posOffset>267970</wp:posOffset>
+                </wp:positionV>
+                <wp:extent cx="3581400" cy="3504988"/>
+                <wp:effectExtent l="0" t="0" r="19050" b="19685"/>
+                <wp:wrapNone/>
+                <wp:docPr id="8" name="กลุ่ม 8"/>
+                <wp:cNvGraphicFramePr/>
+                <a:graphic xmlns:a="http://schemas.openxmlformats.org/drawingml/2006/main">
+                  <a:graphicData uri="http://schemas.microsoft.com/office/word/2010/wordprocessingGroup">
+                    <wpg:wgp>
+                      <wpg:cNvGrpSpPr/>
+                      <wpg:grpSpPr>
+                        <a:xfrm>
+                          <a:off x="0" y="0"/>
+                          <a:ext cx="3581400" cy="3504988"/>
+                          <a:chOff x="0" y="0"/>
+                          <a:chExt cx="3581400" cy="3504988"/>
+                        </a:xfrm>
+                      </wpg:grpSpPr>
+                      <wps:wsp>
+                        <wps:cNvPr id="2" name="สี่เหลี่ยมผืนผ้า 2"/>
+                        <wps:cNvSpPr/>
+                        <wps:spPr>
+                          <a:xfrm>
+                            <a:off x="0" y="0"/>
+                            <a:ext cx="3581400" cy="3504988"/>
+                          </a:xfrm>
+                          <a:prstGeom prst="rect">
+                            <a:avLst/>
+                          </a:prstGeom>
+                          <a:noFill/>
+                          <a:ln>
+                            <a:solidFill>
+                              <a:schemeClr val="tx1"/>
+                            </a:solidFill>
+                            <a:prstDash val="sysDash"/>
+                          </a:ln>
+                        </wps:spPr>
+                        <wps:style>
+                          <a:lnRef idx="2">
+                            <a:schemeClr val="accent1">
+                              <a:shade val="50000"/>
+                            </a:schemeClr>
+                          </a:lnRef>
+                          <a:fillRef idx="1">
+                            <a:schemeClr val="accent1"/>
+                          </a:fillRef>
+                          <a:effectRef idx="0">
+                            <a:schemeClr val="accent1"/>
+                          </a:effectRef>
+                          <a:fontRef idx="minor">
+                            <a:schemeClr val="lt1"/>
+                          </a:fontRef>
+                        </wps:style>
+                        <wps:bodyPr rot="0" spcFirstLastPara="0" vertOverflow="overflow" horzOverflow="overflow" vert="horz" wrap="square" lIns="91440" tIns="45720" rIns="91440" bIns="45720" numCol="1" spcCol="0" rtlCol="0" fromWordArt="0" anchor="ctr" anchorCtr="0" forceAA="0" compatLnSpc="1">
+                          <a:prstTxWarp prst="textNoShape">
+                            <a:avLst/>
+                          </a:prstTxWarp>
+                          <a:noAutofit/>
+                        </wps:bodyPr>
+                      </wps:wsp>
+                      <wps:wsp>
+                        <wps:cNvPr id="4" name="Text Box 4"/>
+                        <wps:cNvSpPr txBox="1"/>
+                        <wps:spPr>
+                          <a:xfrm>
+                            <a:off x="753534" y="465667"/>
+                            <a:ext cx="2073910" cy="431800"/>
+                          </a:xfrm>
+                          <a:prstGeom prst="rect">
+                            <a:avLst/>
+                          </a:prstGeom>
+                          <a:solidFill>
+                            <a:schemeClr val="bg2"/>
+                          </a:solidFill>
+                          <a:ln w="6350">
+                            <a:noFill/>
+                          </a:ln>
+                        </wps:spPr>
+                        <wps:txbx>
+                          <w:txbxContent>
+                            <w:p>
+                              <w:pPr>
+                                <w:jc w:val="center"/>
+                                <w:rPr>
+                                  <w:rFonts w:ascii="TH Sarabun New" w:hAnsi="TH Sarabun New" w:cs="TH Sarabun New"/>
+                                  <w:b/>
+                                  <w:bCs/>
+                                  <w:sz w:val="40"/>
+                                  <w:szCs w:val="48"/>
+                                </w:rPr>
+                              </w:pPr>
+                              <w:r>
+                                <w:rPr>
+                                  <w:rFonts w:ascii="TH Sarabun New" w:hAnsi="TH Sarabun New" w:cs="TH Sarabun New"/>
+                                  <w:b/>
+                                  <w:bCs/>
+                                  <w:sz w:val="40"/>
+                                  <w:szCs w:val="48"/>
+                                </w:rPr>
+                                <w:t>Fuzzification</w:t>
+                              </w:r>
+                            </w:p>
+                          </w:txbxContent>
+                        </wps:txbx>
+                        <wps:bodyPr rot="0" spcFirstLastPara="0" vertOverflow="overflow" horzOverflow="overflow" vert="horz" wrap="square" lIns="91440" tIns="45720" rIns="91440" bIns="45720" numCol="1" spcCol="0" rtlCol="0" fromWordArt="0" anchor="t" anchorCtr="0" forceAA="0" compatLnSpc="1">
+                          <a:prstTxWarp prst="textNoShape">
+                            <a:avLst/>
+                          </a:prstTxWarp>
+                          <a:noAutofit/>
+                        </wps:bodyPr>
+                      </wps:wsp>
+                      <wps:wsp>
+                        <wps:cNvPr id="5" name="Text Box 5"/>
+                        <wps:cNvSpPr txBox="1"/>
+                        <wps:spPr>
+                          <a:xfrm rot="5400000">
+                            <a:off x="2170960" y="1578292"/>
+                            <a:ext cx="920858" cy="364067"/>
+                          </a:xfrm>
+                          <a:prstGeom prst="rect">
+                            <a:avLst/>
+                          </a:prstGeom>
+                          <a:solidFill>
+                            <a:schemeClr val="bg2"/>
+                          </a:solidFill>
+                          <a:ln w="6350">
+                            <a:noFill/>
+                          </a:ln>
+                        </wps:spPr>
+                        <wps:txbx>
+                          <w:txbxContent>
+                            <w:p>
+                              <w:pPr>
+                                <w:spacing w:after="0"/>
+                                <w:jc w:val="center"/>
+                                <w:rPr>
+                                  <w:rFonts w:ascii="TH Sarabun New" w:hAnsi="TH Sarabun New" w:cs="TH Sarabun New"/>
+                                  <w:b/>
+                                  <w:bCs/>
+                                  <w:sz w:val="32"/>
+                                  <w:szCs w:val="40"/>
+                                </w:rPr>
+                              </w:pPr>
+                              <w:r>
+                                <w:rPr>
+                                  <w:rFonts w:ascii="TH Sarabun New" w:hAnsi="TH Sarabun New" w:cs="TH Sarabun New"/>
+                                  <w:b/>
+                                  <w:bCs/>
+                                  <w:sz w:val="32"/>
+                                  <w:szCs w:val="40"/>
+                                </w:rPr>
+                                <w:t>Rule Base</w:t>
+                              </w:r>
+                            </w:p>
+                          </w:txbxContent>
+                        </wps:txbx>
+                        <wps:bodyPr rot="0" spcFirstLastPara="0" vertOverflow="overflow" horzOverflow="overflow" vert="horz" wrap="square" lIns="91440" tIns="45720" rIns="91440" bIns="45720" numCol="1" spcCol="0" rtlCol="0" fromWordArt="0" anchor="t" anchorCtr="0" forceAA="0" compatLnSpc="1">
+                          <a:prstTxWarp prst="textNoShape">
+                            <a:avLst/>
+                          </a:prstTxWarp>
+                          <a:noAutofit/>
+                        </wps:bodyPr>
+                      </wps:wsp>
+                      <wps:wsp>
+                        <wps:cNvPr id="6" name="Text Box 6"/>
+                        <wps:cNvSpPr txBox="1"/>
+                        <wps:spPr>
+                          <a:xfrm>
+                            <a:off x="753534" y="1303867"/>
+                            <a:ext cx="1405467" cy="939801"/>
+                          </a:xfrm>
+                          <a:prstGeom prst="rect">
+                            <a:avLst/>
+                          </a:prstGeom>
+                          <a:solidFill>
+                            <a:schemeClr val="bg2"/>
+                          </a:solidFill>
+                          <a:ln w="6350">
+                            <a:noFill/>
+                          </a:ln>
+                        </wps:spPr>
+                        <wps:txbx>
+                          <w:txbxContent>
+                            <w:p>
+                              <w:pPr>
+                                <w:jc w:val="center"/>
+                                <w:rPr>
+                                  <w:rFonts w:ascii="TH Sarabun New" w:hAnsi="TH Sarabun New" w:cs="TH Sarabun New"/>
+                                  <w:b/>
+                                  <w:bCs/>
+                                  <w:sz w:val="44"/>
+                                  <w:szCs w:val="52"/>
+                                </w:rPr>
+                              </w:pPr>
+                              <w:r>
+                                <w:rPr>
+                                  <w:rFonts w:ascii="TH Sarabun New" w:hAnsi="TH Sarabun New" w:cs="TH Sarabun New"/>
+                                  <w:b/>
+                                  <w:bCs/>
+                                  <w:sz w:val="44"/>
+                                  <w:szCs w:val="52"/>
+                                </w:rPr>
+                                <w:t>I</w:t>
+                              </w:r>
+                              <w:r>
+                                <w:rPr>
+                                  <w:rFonts w:ascii="TH Sarabun New" w:hAnsi="TH Sarabun New" w:cs="TH Sarabun New"/>
+                                  <w:b/>
+                                  <w:bCs/>
+                                  <w:sz w:val="44"/>
+                                  <w:szCs w:val="52"/>
+                                </w:rPr>
+                                <w:t>nference mechanism</w:t>
+                              </w:r>
+                            </w:p>
+                          </w:txbxContent>
+                        </wps:txbx>
+                        <wps:bodyPr rot="0" spcFirstLastPara="0" vertOverflow="overflow" horzOverflow="overflow" vert="horz" wrap="square" lIns="91440" tIns="45720" rIns="91440" bIns="45720" numCol="1" spcCol="0" rtlCol="0" fromWordArt="0" anchor="t" anchorCtr="0" forceAA="0" compatLnSpc="1">
+                          <a:prstTxWarp prst="textNoShape">
+                            <a:avLst/>
+                          </a:prstTxWarp>
+                          <a:noAutofit/>
+                        </wps:bodyPr>
+                      </wps:wsp>
+                      <wps:wsp>
+                        <wps:cNvPr id="7" name="Text Box 7"/>
+                        <wps:cNvSpPr txBox="1"/>
+                        <wps:spPr>
+                          <a:xfrm>
+                            <a:off x="753534" y="2700867"/>
+                            <a:ext cx="2040466" cy="423333"/>
+                          </a:xfrm>
+                          <a:prstGeom prst="rect">
+                            <a:avLst/>
+                          </a:prstGeom>
+                          <a:solidFill>
+                            <a:schemeClr val="bg2"/>
+                          </a:solidFill>
+                          <a:ln w="6350">
+                            <a:noFill/>
+                          </a:ln>
+                        </wps:spPr>
+                        <wps:txbx>
+                          <w:txbxContent>
+                            <w:p>
+                              <w:pPr>
+                                <w:jc w:val="center"/>
+                                <w:rPr>
+                                  <w:rFonts w:ascii="TH Sarabun New" w:hAnsi="TH Sarabun New" w:cs="TH Sarabun New"/>
+                                  <w:b/>
+                                  <w:bCs/>
+                                  <w:sz w:val="40"/>
+                                  <w:szCs w:val="48"/>
+                                </w:rPr>
+                              </w:pPr>
+                              <w:r>
+                                <w:rPr>
+                                  <w:rFonts w:ascii="TH Sarabun New" w:hAnsi="TH Sarabun New" w:cs="TH Sarabun New"/>
+                                  <w:b/>
+                                  <w:bCs/>
+                                  <w:sz w:val="40"/>
+                                  <w:szCs w:val="48"/>
+                                </w:rPr>
+                                <w:t>Def</w:t>
+                              </w:r>
+                              <w:r>
+                                <w:rPr>
+                                  <w:rFonts w:ascii="TH Sarabun New" w:hAnsi="TH Sarabun New" w:cs="TH Sarabun New"/>
+                                  <w:b/>
+                                  <w:bCs/>
+                                  <w:sz w:val="40"/>
+                                  <w:szCs w:val="48"/>
+                                </w:rPr>
+                                <w:t>uzzification</w:t>
+                              </w:r>
+                            </w:p>
+                          </w:txbxContent>
+                        </wps:txbx>
+                        <wps:bodyPr rot="0" spcFirstLastPara="0" vertOverflow="overflow" horzOverflow="overflow" vert="horz" wrap="square" lIns="91440" tIns="45720" rIns="91440" bIns="45720" numCol="1" spcCol="0" rtlCol="0" fromWordArt="0" anchor="t" anchorCtr="0" forceAA="0" compatLnSpc="1">
+                          <a:prstTxWarp prst="textNoShape">
+                            <a:avLst/>
+                          </a:prstTxWarp>
+                          <a:noAutofit/>
+                        </wps:bodyPr>
+                      </wps:wsp>
+                    </wpg:wgp>
+                  </a:graphicData>
+                </a:graphic>
+              </wp:anchor>
+            </w:drawing>
+          </mc:Choice>
+          <mc:Fallback>
+            <w:pict>
+              <v:group w14:anchorId="174CBE3A" id="กลุ่ม 8" o:spid="_x0000_s1029" style="position:absolute;left:0;text-align:left;margin-left:0;margin-top:21.1pt;width:282pt;height:276pt;z-index:251667456;mso-position-horizontal:center;mso-position-horizontal-relative:margin" coordsize="35814,35049" o:gfxdata="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">
+                <v:rect id="สี่เหลี่ยมผืนผ้า 2" o:spid="_x0000_s1030" style="position:absolute;width:35814;height:35049;visibility:visible;mso-wrap-style:square;v-text-anchor:middle" o:gfxdata="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" filled="f" strokecolor="black [3213]" strokeweight="1pt">
+                  <v:stroke dashstyle="3 1"/>
+                </v:rect>
+                <v:shape id="Text Box 4" o:spid="_x0000_s1031" type="#_x0000_t202" style="position:absolute;left:7535;top:4656;width:20739;height:4318;visibility:visible;mso-wrap-style:square;v-text-anchor:top" o:gfxdata="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" fillcolor="#e7e6e6 [3214]" stroked="f" strokeweight=".5pt">
+                  <v:textbox>
+                    <w:txbxContent>
+                      <w:p>
+                        <w:pPr>
+                          <w:jc w:val="center"/>
+                          <w:rPr>
+                            <w:rFonts w:ascii="TH Sarabun New" w:hAnsi="TH Sarabun New" w:cs="TH Sarabun New"/>
+                            <w:b/>
+                            <w:bCs/>
+                            <w:sz w:val="40"/>
+                            <w:szCs w:val="48"/>
+                          </w:rPr>
+                        </w:pPr>
+                        <w:r>
+                          <w:rPr>
+                            <w:rFonts w:ascii="TH Sarabun New" w:hAnsi="TH Sarabun New" w:cs="TH Sarabun New"/>
+                            <w:b/>
+                            <w:bCs/>
+                            <w:sz w:val="40"/>
+                            <w:szCs w:val="48"/>
+                          </w:rPr>
+                          <w:t>Fuzzification</w:t>
+                        </w:r>
+                      </w:p>
+                    </w:txbxContent>
+                  </v:textbox>
+                </v:shape>
+                <v:shape id="Text Box 5" o:spid="_x0000_s1032" type="#_x0000_t202" style="position:absolute;left:21709;top:15782;width:9209;height:3641;rotation:90;visibility:visible;mso-wrap-style:square;v-text-anchor:top" o:gfxdata="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" fillcolor="#e7e6e6 [3214]" stroked="f" strokeweight=".5pt">
+                  <v:textbox>
+                    <w:txbxContent>
+                      <w:p>
+                        <w:pPr>
+                          <w:spacing w:after="0"/>
+                          <w:jc w:val="center"/>
+                          <w:rPr>
+                            <w:rFonts w:ascii="TH Sarabun New" w:hAnsi="TH Sarabun New" w:cs="TH Sarabun New"/>
+                            <w:b/>
+                            <w:bCs/>
+                            <w:sz w:val="32"/>
+                            <w:szCs w:val="40"/>
+                          </w:rPr>
+                        </w:pPr>
+                        <w:r>
+                          <w:rPr>
+                            <w:rFonts w:ascii="TH Sarabun New" w:hAnsi="TH Sarabun New" w:cs="TH Sarabun New"/>
+                            <w:b/>
+                            <w:bCs/>
+                            <w:sz w:val="32"/>
+                            <w:szCs w:val="40"/>
+                          </w:rPr>
+                          <w:t>Rule Base</w:t>
+                        </w:r>
+                      </w:p>
+                    </w:txbxContent>
+                  </v:textbox>
+                </v:shape>
+                <v:shape id="Text Box 6" o:spid="_x0000_s1033" type="#_x0000_t202" style="position:absolute;left:7535;top:13038;width:14055;height:9398;visibility:visible;mso-wrap-style:square;v-text-anchor:top" o:gfxdata="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" fillcolor="#e7e6e6 [3214]" stroked="f" strokeweight=".5pt">
+                  <v:textbox>
+                    <w:txbxContent>
+                      <w:p>
+                        <w:pPr>
+                          <w:jc w:val="center"/>
+                          <w:rPr>
+                            <w:rFonts w:ascii="TH Sarabun New" w:hAnsi="TH Sarabun New" w:cs="TH Sarabun New"/>
+                            <w:b/>
+                            <w:bCs/>
+                            <w:sz w:val="44"/>
+                            <w:szCs w:val="52"/>
+                          </w:rPr>
+                        </w:pPr>
+                        <w:r>
+                          <w:rPr>
+                            <w:rFonts w:ascii="TH Sarabun New" w:hAnsi="TH Sarabun New" w:cs="TH Sarabun New"/>
+                            <w:b/>
+                            <w:bCs/>
+                            <w:sz w:val="44"/>
+                            <w:szCs w:val="52"/>
+                          </w:rPr>
+                          <w:t>I</w:t>
+                        </w:r>
+                        <w:r>
+                          <w:rPr>
+                            <w:rFonts w:ascii="TH Sarabun New" w:hAnsi="TH Sarabun New" w:cs="TH Sarabun New"/>
+                            <w:b/>
+                            <w:bCs/>
+                            <w:sz w:val="44"/>
+                            <w:szCs w:val="52"/>
+                          </w:rPr>
+                          <w:t>nference mechanism</w:t>
+                        </w:r>
+                      </w:p>
+                    </w:txbxContent>
+                  </v:textbox>
+                </v:shape>
+                <v:shape id="Text Box 7" o:spid="_x0000_s1034" type="#_x0000_t202" style="position:absolute;left:7535;top:27008;width:20405;height:4234;visibility:visible;mso-wrap-style:square;v-text-anchor:top" o:gfxdata="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" fillcolor="#e7e6e6 [3214]" stroked="f" strokeweight=".5pt">
+                  <v:textbox>
+                    <w:txbxContent>
+                      <w:p>
+                        <w:pPr>
+                          <w:jc w:val="center"/>
+                          <w:rPr>
+                            <w:rFonts w:ascii="TH Sarabun New" w:hAnsi="TH Sarabun New" w:cs="TH Sarabun New"/>
+                            <w:b/>
+                            <w:bCs/>
+                            <w:sz w:val="40"/>
+                            <w:szCs w:val="48"/>
+                          </w:rPr>
+                        </w:pPr>
+                        <w:r>
+                          <w:rPr>
+                            <w:rFonts w:ascii="TH Sarabun New" w:hAnsi="TH Sarabun New" w:cs="TH Sarabun New"/>
+                            <w:b/>
+                            <w:bCs/>
+                            <w:sz w:val="40"/>
+                            <w:szCs w:val="48"/>
+                          </w:rPr>
+                          <w:t>Def</w:t>
+                        </w:r>
+                        <w:r>
+                          <w:rPr>
+                            <w:rFonts w:ascii="TH Sarabun New" w:hAnsi="TH Sarabun New" w:cs="TH Sarabun New"/>
+                            <w:b/>
+                            <w:bCs/>
+                            <w:sz w:val="40"/>
+                            <w:szCs w:val="48"/>
+                          </w:rPr>
+                          <w:t>uzzification</w:t>
+                        </w:r>
+                      </w:p>
+                    </w:txbxContent>
+                  </v:textbox>
+                </v:shape>
+                <w10:wrap anchorx="margin"/>
+              </v:group>
+            </w:pict>
+          </mc:Fallback>
+        </mc:AlternateContent>
+      </w:r>
     </w:p>
     <w:p>
       <w:pPr>
+        <w:ind w:left="720"/>
         <w:rPr>
           <w:rFonts w:ascii="TH SarabunPSK" w:hAnsi="TH SarabunPSK" w:cs="TH SarabunPSK"/>
           <w:sz w:val="32"/>
           <w:szCs w:val="40"/>
         </w:rPr>
       </w:pPr>
-      <w:r>
+    </w:p>
+    <w:p>
+      <w:pPr>
+        <w:ind w:left="720"/>
         <w:rPr>
           <w:rFonts w:ascii="TH SarabunPSK" w:hAnsi="TH SarabunPSK" w:cs="TH SarabunPSK"/>
           <w:sz w:val="32"/>
           <w:szCs w:val="40"/>
         </w:rPr>
-        <w:t>if bright is ‘</w:t>
+      </w:pPr>
+      <w:r>
+        <w:rPr>
+          <w:rFonts w:ascii="TH SarabunPSK" w:hAnsi="TH SarabunPSK" w:cs="TH SarabunPSK"/>
+          <w:noProof/>
+          <w:sz w:val="32"/>
+          <w:szCs w:val="40"/>
+        </w:rPr>
+        <mc:AlternateContent>
+          <mc:Choice Requires="wps">
+            <w:drawing>
+              <wp:anchor distT="0" distB="0" distL="114300" distR="114300" simplePos="0" relativeHeight="251677696" behindDoc="0" locked="0" layoutInCell="1" allowOverlap="1" wp14:anchorId="12F1FDE2" wp14:editId="7BF38531">
+                <wp:simplePos x="0" y="0"/>
+                <wp:positionH relativeFrom="column">
+                  <wp:posOffset>2777067</wp:posOffset>
+                </wp:positionH>
+                <wp:positionV relativeFrom="paragraph">
+                  <wp:posOffset>387454</wp:posOffset>
+                </wp:positionV>
+                <wp:extent cx="0" cy="406351"/>
+                <wp:effectExtent l="95250" t="0" r="76200" b="51435"/>
+                <wp:wrapNone/>
+                <wp:docPr id="19" name="ลูกศรเชื่อมต่อแบบตรง 19"/>
+                <wp:cNvGraphicFramePr/>
+                <a:graphic xmlns:a="http://schemas.openxmlformats.org/drawingml/2006/main">
+                  <a:graphicData uri="http://schemas.microsoft.com/office/word/2010/wordprocessingShape">
+                    <wps:wsp>
+                      <wps:cNvCnPr/>
+                      <wps:spPr>
+                        <a:xfrm>
+                          <a:off x="0" y="0"/>
+                          <a:ext cx="0" cy="406351"/>
+                        </a:xfrm>
+                        <a:prstGeom prst="straightConnector1">
+                          <a:avLst/>
+                        </a:prstGeom>
+                        <a:ln w="38100">
+                          <a:solidFill>
+                            <a:schemeClr val="bg2">
+                              <a:lumMod val="50000"/>
+                            </a:schemeClr>
+                          </a:solidFill>
+                          <a:tailEnd type="triangle"/>
+                        </a:ln>
+                      </wps:spPr>
+                      <wps:style>
+                        <a:lnRef idx="1">
+                          <a:schemeClr val="accent1"/>
+                        </a:lnRef>
+                        <a:fillRef idx="0">
+                          <a:schemeClr val="accent1"/>
+                        </a:fillRef>
+                        <a:effectRef idx="0">
+                          <a:schemeClr val="accent1"/>
+                        </a:effectRef>
+                        <a:fontRef idx="minor">
+                          <a:schemeClr val="tx1"/>
+                        </a:fontRef>
+                      </wps:style>
+                      <wps:bodyPr/>
+                    </wps:wsp>
+                  </a:graphicData>
+                </a:graphic>
+              </wp:anchor>
+            </w:drawing>
+          </mc:Choice>
+          <mc:Fallback>
+            <w:pict>
+              <v:shape w14:anchorId="31AEC2D1" id="ลูกศรเชื่อมต่อแบบตรง 19" o:spid="_x0000_s1026" type="#_x0000_t32" style="position:absolute;margin-left:218.65pt;margin-top:30.5pt;width:0;height:32pt;z-index:251677696;visibility:visible;mso-wrap-style:square;mso-wrap-distance-left:9pt;mso-wrap-distance-top:0;mso-wrap-distance-right:9pt;mso-wrap-distance-bottom:0;mso-position-horizontal:absolute;mso-position-horizontal-relative:text;mso-position-vertical:absolute;mso-position-vertical-relative:text" o:gfxdata="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" strokecolor="#747070 [1614]" strokeweight="3pt">
+                <v:stroke endarrow="block" joinstyle="miter"/>
+              </v:shape>
+            </w:pict>
+          </mc:Fallback>
+        </mc:AlternateContent>
       </w:r>
-      <w:r>
+    </w:p>
+    <w:p>
+      <w:pPr>
+        <w:ind w:left="720"/>
         <w:rPr>
           <w:rFonts w:ascii="TH SarabunPSK" w:hAnsi="TH SarabunPSK" w:cs="TH SarabunPSK"/>
           <w:sz w:val="32"/>
           <w:szCs w:val="40"/>
         </w:rPr>
-        <w:t>medium</w:t>
-      </w:r>
-      <w:r>
+      </w:pPr>
+    </w:p>
+    <w:p>
+      <w:pPr>
+        <w:ind w:left="720"/>
         <w:rPr>
           <w:rFonts w:ascii="TH SarabunPSK" w:hAnsi="TH SarabunPSK" w:cs="TH SarabunPSK"/>
           <w:sz w:val="32"/>
           <w:szCs w:val="40"/>
         </w:rPr>
-        <w:t xml:space="preserve">’ then </w:t>
-      </w:r>
-      <w:proofErr w:type="spellStart"/>
-      <w:r>
+      </w:pPr>
+    </w:p>
+    <w:p>
+      <w:pPr>
+        <w:ind w:left="720"/>
         <w:rPr>
           <w:rFonts w:ascii="TH SarabunPSK" w:hAnsi="TH SarabunPSK" w:cs="TH SarabunPSK"/>
           <w:sz w:val="32"/>
           <w:szCs w:val="40"/>
         </w:rPr>
-        <w:t>L_inten</w:t>
+      </w:pPr>
+      <w:r>
+        <w:rPr>
+          <w:rFonts w:ascii="TH SarabunPSK" w:hAnsi="TH SarabunPSK" w:cs="TH SarabunPSK"/>
+          <w:noProof/>
+          <w:sz w:val="32"/>
+          <w:szCs w:val="40"/>
+        </w:rPr>
+        <mc:AlternateContent>
+          <mc:Choice Requires="wps">
+            <w:drawing>
+              <wp:anchor distT="0" distB="0" distL="114300" distR="114300" simplePos="0" relativeHeight="251679744" behindDoc="0" locked="0" layoutInCell="1" allowOverlap="1" wp14:anchorId="38F5437B" wp14:editId="7472417D">
+                <wp:simplePos x="0" y="0"/>
+                <wp:positionH relativeFrom="column">
+                  <wp:posOffset>3327401</wp:posOffset>
+                </wp:positionH>
+                <wp:positionV relativeFrom="paragraph">
+                  <wp:posOffset>76200</wp:posOffset>
+                </wp:positionV>
+                <wp:extent cx="290376" cy="0"/>
+                <wp:effectExtent l="0" t="95250" r="0" b="95250"/>
+                <wp:wrapNone/>
+                <wp:docPr id="21" name="ลูกศรเชื่อมต่อแบบตรง 21"/>
+                <wp:cNvGraphicFramePr/>
+                <a:graphic xmlns:a="http://schemas.openxmlformats.org/drawingml/2006/main">
+                  <a:graphicData uri="http://schemas.microsoft.com/office/word/2010/wordprocessingShape">
+                    <wps:wsp>
+                      <wps:cNvCnPr/>
+                      <wps:spPr>
+                        <a:xfrm flipH="1">
+                          <a:off x="0" y="0"/>
+                          <a:ext cx="290376" cy="0"/>
+                        </a:xfrm>
+                        <a:prstGeom prst="straightConnector1">
+                          <a:avLst/>
+                        </a:prstGeom>
+                        <a:ln w="38100">
+                          <a:solidFill>
+                            <a:schemeClr val="bg2">
+                              <a:lumMod val="50000"/>
+                            </a:schemeClr>
+                          </a:solidFill>
+                          <a:tailEnd type="triangle"/>
+                        </a:ln>
+                      </wps:spPr>
+                      <wps:style>
+                        <a:lnRef idx="1">
+                          <a:schemeClr val="accent1"/>
+                        </a:lnRef>
+                        <a:fillRef idx="0">
+                          <a:schemeClr val="accent1"/>
+                        </a:fillRef>
+                        <a:effectRef idx="0">
+                          <a:schemeClr val="accent1"/>
+                        </a:effectRef>
+                        <a:fontRef idx="minor">
+                          <a:schemeClr val="tx1"/>
+                        </a:fontRef>
+                      </wps:style>
+                      <wps:bodyPr/>
+                    </wps:wsp>
+                  </a:graphicData>
+                </a:graphic>
+              </wp:anchor>
+            </w:drawing>
+          </mc:Choice>
+          <mc:Fallback>
+            <w:pict>
+              <v:shape w14:anchorId="68A6934B" id="ลูกศรเชื่อมต่อแบบตรง 21" o:spid="_x0000_s1026" type="#_x0000_t32" style="position:absolute;margin-left:262pt;margin-top:6pt;width:22.85pt;height:0;flip:x;z-index:251679744;visibility:visible;mso-wrap-style:square;mso-wrap-distance-left:9pt;mso-wrap-distance-top:0;mso-wrap-distance-right:9pt;mso-wrap-distance-bottom:0;mso-position-horizontal:absolute;mso-position-horizontal-relative:text;mso-position-vertical:absolute;mso-position-vertical-relative:text" o:gfxdata="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" strokecolor="#747070 [1614]" strokeweight="3pt">
+                <v:stroke endarrow="block" joinstyle="miter"/>
+              </v:shape>
+            </w:pict>
+          </mc:Fallback>
+        </mc:AlternateContent>
       </w:r>
-      <w:proofErr w:type="spellEnd"/>
-      <w:r>
+    </w:p>
+    <w:p>
+      <w:pPr>
+        <w:ind w:left="720"/>
         <w:rPr>
           <w:rFonts w:ascii="TH SarabunPSK" w:hAnsi="TH SarabunPSK" w:cs="TH SarabunPSK"/>
           <w:sz w:val="32"/>
           <w:szCs w:val="40"/>
         </w:rPr>
-        <w:t xml:space="preserve"> is </w:t>
+      </w:pPr>
+      <w:r>
+        <w:rPr>
+          <w:rFonts w:ascii="TH SarabunPSK" w:hAnsi="TH SarabunPSK" w:cs="TH SarabunPSK"/>
+          <w:noProof/>
+          <w:sz w:val="32"/>
+          <w:szCs w:val="40"/>
+        </w:rPr>
+        <mc:AlternateContent>
+          <mc:Choice Requires="wps">
+            <w:drawing>
+              <wp:anchor distT="0" distB="0" distL="114300" distR="114300" simplePos="0" relativeHeight="251678720" behindDoc="0" locked="0" layoutInCell="1" allowOverlap="1" wp14:anchorId="459B1830" wp14:editId="4D912AEC">
+                <wp:simplePos x="0" y="0"/>
+                <wp:positionH relativeFrom="column">
+                  <wp:posOffset>2658533</wp:posOffset>
+                </wp:positionH>
+                <wp:positionV relativeFrom="paragraph">
+                  <wp:posOffset>178378</wp:posOffset>
+                </wp:positionV>
+                <wp:extent cx="0" cy="465935"/>
+                <wp:effectExtent l="95250" t="0" r="57150" b="48895"/>
+                <wp:wrapNone/>
+                <wp:docPr id="20" name="ลูกศรเชื่อมต่อแบบตรง 20"/>
+                <wp:cNvGraphicFramePr/>
+                <a:graphic xmlns:a="http://schemas.openxmlformats.org/drawingml/2006/main">
+                  <a:graphicData uri="http://schemas.microsoft.com/office/word/2010/wordprocessingShape">
+                    <wps:wsp>
+                      <wps:cNvCnPr/>
+                      <wps:spPr>
+                        <a:xfrm>
+                          <a:off x="0" y="0"/>
+                          <a:ext cx="0" cy="465935"/>
+                        </a:xfrm>
+                        <a:prstGeom prst="straightConnector1">
+                          <a:avLst/>
+                        </a:prstGeom>
+                        <a:ln w="38100">
+                          <a:solidFill>
+                            <a:schemeClr val="bg2">
+                              <a:lumMod val="50000"/>
+                            </a:schemeClr>
+                          </a:solidFill>
+                          <a:tailEnd type="triangle"/>
+                        </a:ln>
+                      </wps:spPr>
+                      <wps:style>
+                        <a:lnRef idx="1">
+                          <a:schemeClr val="accent1"/>
+                        </a:lnRef>
+                        <a:fillRef idx="0">
+                          <a:schemeClr val="accent1"/>
+                        </a:fillRef>
+                        <a:effectRef idx="0">
+                          <a:schemeClr val="accent1"/>
+                        </a:effectRef>
+                        <a:fontRef idx="minor">
+                          <a:schemeClr val="tx1"/>
+                        </a:fontRef>
+                      </wps:style>
+                      <wps:bodyPr/>
+                    </wps:wsp>
+                  </a:graphicData>
+                </a:graphic>
+              </wp:anchor>
+            </w:drawing>
+          </mc:Choice>
+          <mc:Fallback>
+            <w:pict>
+              <v:shape w14:anchorId="617DA69F" id="ลูกศรเชื่อมต่อแบบตรง 20" o:spid="_x0000_s1026" type="#_x0000_t32" style="position:absolute;margin-left:209.35pt;margin-top:14.05pt;width:0;height:36.7pt;z-index:251678720;visibility:visible;mso-wrap-style:square;mso-wrap-distance-left:9pt;mso-wrap-distance-top:0;mso-wrap-distance-right:9pt;mso-wrap-distance-bottom:0;mso-position-horizontal:absolute;mso-position-horizontal-relative:text;mso-position-vertical:absolute;mso-position-vertical-relative:text" o:gfxdata="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" strokecolor="#747070 [1614]" strokeweight="3pt">
+                <v:stroke endarrow="block" joinstyle="miter"/>
+              </v:shape>
+            </w:pict>
+          </mc:Fallback>
+        </mc:AlternateContent>
       </w:r>
-      <w:proofErr w:type="spellStart"/>
-      <w:r>
+    </w:p>
+    <w:p>
+      <w:pPr>
+        <w:ind w:left="720"/>
         <w:rPr>
           <w:rFonts w:ascii="TH SarabunPSK" w:hAnsi="TH SarabunPSK" w:cs="TH SarabunPSK"/>
           <w:sz w:val="32"/>
           <w:szCs w:val="40"/>
         </w:rPr>
-        <w:t>half_on</w:t>
-      </w:r>
-      <w:proofErr w:type="spellEnd"/>
+      </w:pPr>
     </w:p>
     <w:p>
       <w:pPr>
+        <w:ind w:left="720"/>
         <w:rPr>
           <w:rFonts w:ascii="TH SarabunPSK" w:hAnsi="TH SarabunPSK" w:cs="TH SarabunPSK"/>
           <w:sz w:val="32"/>
@@ -119,54 +1415,899 @@
       <w:r>
         <w:rPr>
           <w:rFonts w:ascii="TH SarabunPSK" w:hAnsi="TH SarabunPSK" w:cs="TH SarabunPSK"/>
+          <w:noProof/>
           <w:sz w:val="32"/>
           <w:szCs w:val="40"/>
         </w:rPr>
-        <w:t>if bright is ‘</w:t>
+        <mc:AlternateContent>
+          <mc:Choice Requires="wps">
+            <w:drawing>
+              <wp:anchor distT="0" distB="0" distL="114300" distR="114300" simplePos="0" relativeHeight="251681792" behindDoc="0" locked="0" layoutInCell="1" allowOverlap="1" wp14:anchorId="12C9783A" wp14:editId="50F05C33">
+                <wp:simplePos x="0" y="0"/>
+                <wp:positionH relativeFrom="column">
+                  <wp:posOffset>2921000</wp:posOffset>
+                </wp:positionH>
+                <wp:positionV relativeFrom="paragraph">
+                  <wp:posOffset>289772</wp:posOffset>
+                </wp:positionV>
+                <wp:extent cx="0" cy="965200"/>
+                <wp:effectExtent l="76200" t="0" r="76200" b="44450"/>
+                <wp:wrapNone/>
+                <wp:docPr id="27" name="ลูกศรเชื่อมต่อแบบตรง 27"/>
+                <wp:cNvGraphicFramePr/>
+                <a:graphic xmlns:a="http://schemas.openxmlformats.org/drawingml/2006/main">
+                  <a:graphicData uri="http://schemas.microsoft.com/office/word/2010/wordprocessingShape">
+                    <wps:wsp>
+                      <wps:cNvCnPr/>
+                      <wps:spPr>
+                        <a:xfrm>
+                          <a:off x="0" y="0"/>
+                          <a:ext cx="0" cy="965200"/>
+                        </a:xfrm>
+                        <a:prstGeom prst="straightConnector1">
+                          <a:avLst/>
+                        </a:prstGeom>
+                        <a:ln w="38100">
+                          <a:solidFill>
+                            <a:schemeClr val="bg2">
+                              <a:lumMod val="50000"/>
+                            </a:schemeClr>
+                          </a:solidFill>
+                          <a:tailEnd type="triangle"/>
+                        </a:ln>
+                      </wps:spPr>
+                      <wps:style>
+                        <a:lnRef idx="1">
+                          <a:schemeClr val="accent1"/>
+                        </a:lnRef>
+                        <a:fillRef idx="0">
+                          <a:schemeClr val="accent1"/>
+                        </a:fillRef>
+                        <a:effectRef idx="0">
+                          <a:schemeClr val="accent1"/>
+                        </a:effectRef>
+                        <a:fontRef idx="minor">
+                          <a:schemeClr val="tx1"/>
+                        </a:fontRef>
+                      </wps:style>
+                      <wps:bodyPr/>
+                    </wps:wsp>
+                  </a:graphicData>
+                </a:graphic>
+              </wp:anchor>
+            </w:drawing>
+          </mc:Choice>
+          <mc:Fallback>
+            <w:pict>
+              <v:shape w14:anchorId="56AF5EBC" id="ลูกศรเชื่อมต่อแบบตรง 27" o:spid="_x0000_s1026" type="#_x0000_t32" style="position:absolute;margin-left:230pt;margin-top:22.8pt;width:0;height:76pt;z-index:251681792;visibility:visible;mso-wrap-style:square;mso-wrap-distance-left:9pt;mso-wrap-distance-top:0;mso-wrap-distance-right:9pt;mso-wrap-distance-bottom:0;mso-position-horizontal:absolute;mso-position-horizontal-relative:text;mso-position-vertical:absolute;mso-position-vertical-relative:text" o:gfxdata="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" strokecolor="#747070 [1614]" strokeweight="3pt">
+                <v:stroke endarrow="block" joinstyle="miter"/>
+              </v:shape>
+            </w:pict>
+          </mc:Fallback>
+        </mc:AlternateContent>
       </w:r>
-      <w:r>
+    </w:p>
+    <w:p>
+      <w:pPr>
+        <w:ind w:left="720"/>
         <w:rPr>
           <w:rFonts w:ascii="TH SarabunPSK" w:hAnsi="TH SarabunPSK" w:cs="TH SarabunPSK"/>
           <w:sz w:val="32"/>
           <w:szCs w:val="40"/>
         </w:rPr>
-        <w:t>high</w:t>
-      </w:r>
-      <w:r>
+      </w:pPr>
+    </w:p>
+    <w:p>
+      <w:pPr>
+        <w:ind w:left="720"/>
         <w:rPr>
           <w:rFonts w:ascii="TH SarabunPSK" w:hAnsi="TH SarabunPSK" w:cs="TH SarabunPSK"/>
           <w:sz w:val="32"/>
           <w:szCs w:val="40"/>
         </w:rPr>
-        <w:t xml:space="preserve">’ then </w:t>
+      </w:pPr>
+      <w:r>
+        <w:rPr>
+          <w:rFonts w:ascii="TH SarabunPSK" w:hAnsi="TH SarabunPSK" w:cs="TH SarabunPSK"/>
+          <w:noProof/>
+          <w:sz w:val="32"/>
+          <w:szCs w:val="40"/>
+        </w:rPr>
+        <w:drawing>
+          <wp:anchor distT="0" distB="0" distL="114300" distR="114300" simplePos="0" relativeHeight="251680768" behindDoc="1" locked="0" layoutInCell="1" allowOverlap="1" wp14:anchorId="2E85ED5E" wp14:editId="1BA483A9">
+            <wp:simplePos x="0" y="0"/>
+            <wp:positionH relativeFrom="column">
+              <wp:posOffset>4907280</wp:posOffset>
+            </wp:positionH>
+            <wp:positionV relativeFrom="paragraph">
+              <wp:posOffset>143933</wp:posOffset>
+            </wp:positionV>
+            <wp:extent cx="854710" cy="854710"/>
+            <wp:effectExtent l="0" t="0" r="0" b="2540"/>
+            <wp:wrapNone/>
+            <wp:docPr id="23" name="รูปภาพ 23"/>
+            <wp:cNvGraphicFramePr>
+              <a:graphicFrameLocks xmlns:a="http://schemas.openxmlformats.org/drawingml/2006/main" noChangeAspect="1"/>
+            </wp:cNvGraphicFramePr>
+            <a:graphic xmlns:a="http://schemas.openxmlformats.org/drawingml/2006/main">
+              <a:graphicData uri="http://schemas.openxmlformats.org/drawingml/2006/picture">
+                <pic:pic xmlns:pic="http://schemas.openxmlformats.org/drawingml/2006/picture">
+                  <pic:nvPicPr>
+                    <pic:cNvPr id="23" name="รูปภาพ 23"/>
+                    <pic:cNvPicPr>
+                      <a:picLocks noChangeAspect="1"/>
+                    </pic:cNvPicPr>
+                  </pic:nvPicPr>
+                  <pic:blipFill>
+                    <a:blip r:embed="rId5" cstate="print">
+                      <a:extLst>
+                        <a:ext uri="{28A0092B-C50C-407E-A947-70E740481C1C}">
+                          <a14:useLocalDpi xmlns:a14="http://schemas.microsoft.com/office/drawing/2010/main" val="0"/>
+                        </a:ext>
+                        <a:ext uri="{837473B0-CC2E-450A-ABE3-18F120FF3D39}">
+                          <a1611:picAttrSrcUrl xmlns:a1611="http://schemas.microsoft.com/office/drawing/2016/11/main" r:id="rId6"/>
+                        </a:ext>
+                      </a:extLst>
+                    </a:blip>
+                    <a:stretch>
+                      <a:fillRect/>
+                    </a:stretch>
+                  </pic:blipFill>
+                  <pic:spPr>
+                    <a:xfrm>
+                      <a:off x="0" y="0"/>
+                      <a:ext cx="854710" cy="854710"/>
+                    </a:xfrm>
+                    <a:prstGeom prst="rect">
+                      <a:avLst/>
+                    </a:prstGeom>
+                  </pic:spPr>
+                </pic:pic>
+              </a:graphicData>
+            </a:graphic>
+            <wp14:sizeRelH relativeFrom="margin">
+              <wp14:pctWidth>0</wp14:pctWidth>
+            </wp14:sizeRelH>
+            <wp14:sizeRelV relativeFrom="margin">
+              <wp14:pctHeight>0</wp14:pctHeight>
+            </wp14:sizeRelV>
+          </wp:anchor>
+        </w:drawing>
       </w:r>
-      <w:proofErr w:type="spellStart"/>
-      <w:r>
+    </w:p>
+    <w:p>
+      <w:pPr>
+        <w:ind w:left="720"/>
         <w:rPr>
           <w:rFonts w:ascii="TH SarabunPSK" w:hAnsi="TH SarabunPSK" w:cs="TH SarabunPSK"/>
           <w:sz w:val="32"/>
           <w:szCs w:val="40"/>
         </w:rPr>
-        <w:t>L_inten</w:t>
+      </w:pPr>
+      <w:r>
+        <w:rPr>
+          <w:noProof/>
+        </w:rPr>
+        <mc:AlternateContent>
+          <mc:Choice Requires="wps">
+            <w:drawing>
+              <wp:anchor distT="0" distB="0" distL="114300" distR="114300" simplePos="0" relativeHeight="251684864" behindDoc="0" locked="0" layoutInCell="1" allowOverlap="1" wp14:anchorId="55C02249" wp14:editId="5DB7B2A6">
+                <wp:simplePos x="0" y="0"/>
+                <wp:positionH relativeFrom="column">
+                  <wp:posOffset>3860799</wp:posOffset>
+                </wp:positionH>
+                <wp:positionV relativeFrom="paragraph">
+                  <wp:posOffset>342477</wp:posOffset>
+                </wp:positionV>
+                <wp:extent cx="1126067" cy="0"/>
+                <wp:effectExtent l="0" t="95250" r="0" b="95250"/>
+                <wp:wrapNone/>
+                <wp:docPr id="29" name="ลูกศรเชื่อมต่อแบบตรง 29"/>
+                <wp:cNvGraphicFramePr/>
+                <a:graphic xmlns:a="http://schemas.openxmlformats.org/drawingml/2006/main">
+                  <a:graphicData uri="http://schemas.microsoft.com/office/word/2010/wordprocessingShape">
+                    <wps:wsp>
+                      <wps:cNvCnPr/>
+                      <wps:spPr>
+                        <a:xfrm>
+                          <a:off x="0" y="0"/>
+                          <a:ext cx="1126067" cy="0"/>
+                        </a:xfrm>
+                        <a:prstGeom prst="straightConnector1">
+                          <a:avLst/>
+                        </a:prstGeom>
+                        <a:ln w="38100">
+                          <a:solidFill>
+                            <a:schemeClr val="bg2">
+                              <a:lumMod val="50000"/>
+                            </a:schemeClr>
+                          </a:solidFill>
+                          <a:tailEnd type="triangle"/>
+                        </a:ln>
+                      </wps:spPr>
+                      <wps:style>
+                        <a:lnRef idx="1">
+                          <a:schemeClr val="accent1"/>
+                        </a:lnRef>
+                        <a:fillRef idx="0">
+                          <a:schemeClr val="accent1"/>
+                        </a:fillRef>
+                        <a:effectRef idx="0">
+                          <a:schemeClr val="accent1"/>
+                        </a:effectRef>
+                        <a:fontRef idx="minor">
+                          <a:schemeClr val="tx1"/>
+                        </a:fontRef>
+                      </wps:style>
+                      <wps:bodyPr/>
+                    </wps:wsp>
+                  </a:graphicData>
+                </a:graphic>
+              </wp:anchor>
+            </w:drawing>
+          </mc:Choice>
+          <mc:Fallback>
+            <w:pict>
+              <v:shape w14:anchorId="6536ABE0" id="ลูกศรเชื่อมต่อแบบตรง 29" o:spid="_x0000_s1026" type="#_x0000_t32" style="position:absolute;margin-left:304pt;margin-top:26.95pt;width:88.65pt;height:0;z-index:251684864;visibility:visible;mso-wrap-style:square;mso-wrap-distance-left:9pt;mso-wrap-distance-top:0;mso-wrap-distance-right:9pt;mso-wrap-distance-bottom:0;mso-position-horizontal:absolute;mso-position-horizontal-relative:text;mso-position-vertical:absolute;mso-position-vertical-relative:text" o:gfxdata="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" strokecolor="#747070 [1614]" strokeweight="3pt">
+                <v:stroke endarrow="block" joinstyle="miter"/>
+              </v:shape>
+            </w:pict>
+          </mc:Fallback>
+        </mc:AlternateContent>
       </w:r>
-      <w:proofErr w:type="spellEnd"/>
       <w:r>
+        <w:rPr>
+          <w:noProof/>
+        </w:rPr>
+        <mc:AlternateContent>
+          <mc:Choice Requires="wps">
+            <w:drawing>
+              <wp:anchor distT="0" distB="0" distL="114300" distR="114300" simplePos="0" relativeHeight="251683840" behindDoc="0" locked="0" layoutInCell="1" allowOverlap="1" wp14:anchorId="4AE2C0D1" wp14:editId="321C7491">
+                <wp:simplePos x="0" y="0"/>
+                <wp:positionH relativeFrom="column">
+                  <wp:posOffset>1981200</wp:posOffset>
+                </wp:positionH>
+                <wp:positionV relativeFrom="paragraph">
+                  <wp:posOffset>121708</wp:posOffset>
+                </wp:positionV>
+                <wp:extent cx="1879600" cy="431748"/>
+                <wp:effectExtent l="0" t="0" r="6350" b="6985"/>
+                <wp:wrapNone/>
+                <wp:docPr id="28" name="Text Box 28"/>
+                <wp:cNvGraphicFramePr/>
+                <a:graphic xmlns:a="http://schemas.openxmlformats.org/drawingml/2006/main">
+                  <a:graphicData uri="http://schemas.microsoft.com/office/word/2010/wordprocessingShape">
+                    <wps:wsp>
+                      <wps:cNvSpPr txBox="1"/>
+                      <wps:spPr>
+                        <a:xfrm>
+                          <a:off x="0" y="0"/>
+                          <a:ext cx="1879600" cy="431748"/>
+                        </a:xfrm>
+                        <a:prstGeom prst="rect">
+                          <a:avLst/>
+                        </a:prstGeom>
+                        <a:solidFill>
+                          <a:schemeClr val="bg2"/>
+                        </a:solidFill>
+                        <a:ln w="6350">
+                          <a:noFill/>
+                        </a:ln>
+                      </wps:spPr>
+                      <wps:txbx>
+                        <w:txbxContent>
+                          <w:p>
+                            <w:pPr>
+                              <w:jc w:val="center"/>
+                              <w:rPr>
+                                <w:rFonts w:ascii="TH Sarabun New" w:hAnsi="TH Sarabun New" w:cs="TH Sarabun New"/>
+                                <w:b/>
+                                <w:bCs/>
+                                <w:sz w:val="40"/>
+                                <w:szCs w:val="48"/>
+                              </w:rPr>
+                            </w:pPr>
+                            <w:r>
+                              <w:rPr>
+                                <w:rFonts w:ascii="TH Sarabun New" w:hAnsi="TH Sarabun New" w:cs="TH Sarabun New"/>
+                                <w:b/>
+                                <w:bCs/>
+                                <w:sz w:val="40"/>
+                                <w:szCs w:val="48"/>
+                              </w:rPr>
+                              <w:t>Process</w:t>
+                            </w:r>
+                          </w:p>
+                        </w:txbxContent>
+                      </wps:txbx>
+                      <wps:bodyPr rot="0" spcFirstLastPara="0" vertOverflow="overflow" horzOverflow="overflow" vert="horz" wrap="square" lIns="91440" tIns="45720" rIns="91440" bIns="45720" numCol="1" spcCol="0" rtlCol="0" fromWordArt="0" anchor="t" anchorCtr="0" forceAA="0" compatLnSpc="1">
+                        <a:prstTxWarp prst="textNoShape">
+                          <a:avLst/>
+                        </a:prstTxWarp>
+                        <a:noAutofit/>
+                      </wps:bodyPr>
+                    </wps:wsp>
+                  </a:graphicData>
+                </a:graphic>
+                <wp14:sizeRelH relativeFrom="margin">
+                  <wp14:pctWidth>0</wp14:pctWidth>
+                </wp14:sizeRelH>
+              </wp:anchor>
+            </w:drawing>
+          </mc:Choice>
+          <mc:Fallback>
+            <w:pict>
+              <v:shape w14:anchorId="4AE2C0D1" id="Text Box 28" o:spid="_x0000_s1035" type="#_x0000_t202" style="position:absolute;left:0;text-align:left;margin-left:156pt;margin-top:9.6pt;width:148pt;height:34pt;z-index:251683840;visibility:visible;mso-wrap-style:square;mso-width-percent:0;mso-wrap-distance-left:9pt;mso-wrap-distance-top:0;mso-wrap-distance-right:9pt;mso-wrap-distance-bottom:0;mso-position-horizontal:absolute;mso-position-horizontal-relative:text;mso-position-vertical:absolute;mso-position-vertical-relative:text;mso-width-percent:0;mso-width-relative:margin;v-text-anchor:top" o:gfxdata="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" fillcolor="#e7e6e6 [3214]" stroked="f" strokeweight=".5pt">
+                <v:textbox>
+                  <w:txbxContent>
+                    <w:p>
+                      <w:pPr>
+                        <w:jc w:val="center"/>
+                        <w:rPr>
+                          <w:rFonts w:ascii="TH Sarabun New" w:hAnsi="TH Sarabun New" w:cs="TH Sarabun New"/>
+                          <w:b/>
+                          <w:bCs/>
+                          <w:sz w:val="40"/>
+                          <w:szCs w:val="48"/>
+                        </w:rPr>
+                      </w:pPr>
+                      <w:r>
+                        <w:rPr>
+                          <w:rFonts w:ascii="TH Sarabun New" w:hAnsi="TH Sarabun New" w:cs="TH Sarabun New"/>
+                          <w:b/>
+                          <w:bCs/>
+                          <w:sz w:val="40"/>
+                          <w:szCs w:val="48"/>
+                        </w:rPr>
+                        <w:t>Process</w:t>
+                      </w:r>
+                    </w:p>
+                  </w:txbxContent>
+                </v:textbox>
+              </v:shape>
+            </w:pict>
+          </mc:Fallback>
+        </mc:AlternateContent>
+      </w:r>
+    </w:p>
+    <w:p>
+      <w:pPr>
+        <w:ind w:left="720"/>
         <w:rPr>
           <w:rFonts w:ascii="TH SarabunPSK" w:hAnsi="TH SarabunPSK" w:cs="TH SarabunPSK"/>
           <w:sz w:val="32"/>
           <w:szCs w:val="40"/>
         </w:rPr>
-        <w:t xml:space="preserve"> is </w:t>
-      </w:r>
-      <w:r>
+      </w:pPr>
+    </w:p>
+    <w:p>
+      <w:pPr>
+        <w:ind w:left="720"/>
         <w:rPr>
           <w:rFonts w:ascii="TH SarabunPSK" w:hAnsi="TH SarabunPSK" w:cs="TH SarabunPSK"/>
           <w:sz w:val="32"/>
           <w:szCs w:val="40"/>
         </w:rPr>
-        <w:t>off</w:t>
+      </w:pPr>
+    </w:p>
+    <w:p>
+      <w:pPr>
+        <w:ind w:left="720"/>
+        <w:rPr>
+          <w:rFonts w:ascii="TH SarabunPSK" w:hAnsi="TH SarabunPSK" w:cs="TH SarabunPSK"/>
+          <w:sz w:val="32"/>
+          <w:szCs w:val="40"/>
+        </w:rPr>
+      </w:pPr>
+    </w:p>
+    <w:p>
+      <w:pPr>
+        <w:pStyle w:val="a5"/>
+        <w:numPr>
+          <w:ilvl w:val="0"/>
+          <w:numId w:val="7"/>
+        </w:numPr>
+        <w:rPr>
+          <w:rFonts w:ascii="TH SarabunPSK" w:hAnsi="TH SarabunPSK" w:cs="TH SarabunPSK"/>
+          <w:b/>
+          <w:bCs/>
+          <w:sz w:val="36"/>
+          <w:szCs w:val="42"/>
+        </w:rPr>
+      </w:pPr>
+      <w:r>
+        <w:rPr>
+          <w:rFonts w:ascii="TH SarabunPSK" w:hAnsi="TH SarabunPSK" w:cs="TH SarabunPSK" w:hint="cs"/>
+          <w:b/>
+          <w:bCs/>
+          <w:sz w:val="30"/>
+          <w:szCs w:val="36"/>
+          <w:cs/>
+        </w:rPr>
+        <w:t>จำลองการทำงานของระบบ</w:t>
       </w:r>
     </w:p>
+    <w:p>
+      <w:pPr>
+        <w:pStyle w:val="a5"/>
+        <w:numPr>
+          <w:ilvl w:val="0"/>
+          <w:numId w:val="7"/>
+        </w:numPr>
+        <w:rPr>
+          <w:rFonts w:ascii="TH SarabunPSK" w:hAnsi="TH SarabunPSK" w:cs="TH SarabunPSK"/>
+          <w:b/>
+          <w:bCs/>
+          <w:sz w:val="36"/>
+          <w:szCs w:val="42"/>
+        </w:rPr>
+      </w:pPr>
+      <w:r>
+        <w:rPr>
+          <w:rFonts w:ascii="TH SarabunPSK" w:hAnsi="TH SarabunPSK" w:cs="TH SarabunPSK" w:hint="cs"/>
+          <w:b/>
+          <w:bCs/>
+          <w:sz w:val="30"/>
+          <w:szCs w:val="36"/>
+          <w:cs/>
+        </w:rPr>
+        <w:t>โปรแกรม</w:t>
+      </w:r>
+    </w:p>
+    <w:p>
+      <w:pPr>
+        <w:rPr>
+          <w:rFonts w:ascii="TH SarabunPSK" w:hAnsi="TH SarabunPSK" w:cs="TH SarabunPSK"/>
+          <w:sz w:val="32"/>
+          <w:szCs w:val="40"/>
+        </w:rPr>
+      </w:pPr>
+    </w:p>
+    <w:tbl>
+      <w:tblPr>
+        <w:tblStyle w:val="a3"/>
+        <w:tblW w:w="0" w:type="auto"/>
+        <w:tblLook w:val="04A0" w:firstRow="1" w:lastRow="0" w:firstColumn="1" w:lastColumn="0" w:noHBand="0" w:noVBand="1"/>
+      </w:tblPr>
+      <w:tblGrid>
+        <w:gridCol w:w="2337"/>
+        <w:gridCol w:w="2337"/>
+        <w:gridCol w:w="2338"/>
+        <w:gridCol w:w="2338"/>
+      </w:tblGrid>
+      <w:tr>
+        <w:tc>
+          <w:tcPr>
+            <w:tcW w:w="2337" w:type="dxa"/>
+            <w:vAlign w:val="center"/>
+          </w:tcPr>
+          <w:p>
+            <w:pPr>
+              <w:jc w:val="center"/>
+              <w:rPr>
+                <w:rFonts w:ascii="TH SarabunPSK" w:hAnsi="TH SarabunPSK" w:cs="TH SarabunPSK"/>
+                <w:b/>
+                <w:bCs/>
+                <w:sz w:val="32"/>
+                <w:szCs w:val="40"/>
+              </w:rPr>
+            </w:pPr>
+            <w:r>
+              <w:rPr>
+                <w:rFonts w:ascii="TH SarabunPSK" w:hAnsi="TH SarabunPSK" w:cs="TH SarabunPSK"/>
+                <w:b/>
+                <w:bCs/>
+                <w:sz w:val="32"/>
+                <w:szCs w:val="40"/>
+              </w:rPr>
+              <w:t>Light</w:t>
+            </w:r>
+          </w:p>
+        </w:tc>
+        <w:tc>
+          <w:tcPr>
+            <w:tcW w:w="2337" w:type="dxa"/>
+            <w:vAlign w:val="center"/>
+          </w:tcPr>
+          <w:p>
+            <w:pPr>
+              <w:jc w:val="center"/>
+              <w:rPr>
+                <w:rFonts w:ascii="TH SarabunPSK" w:hAnsi="TH SarabunPSK" w:cs="TH SarabunPSK"/>
+                <w:b/>
+                <w:bCs/>
+                <w:sz w:val="32"/>
+                <w:szCs w:val="40"/>
+              </w:rPr>
+            </w:pPr>
+            <w:r>
+              <w:rPr>
+                <w:rFonts w:ascii="TH SarabunPSK" w:hAnsi="TH SarabunPSK" w:cs="TH SarabunPSK"/>
+                <w:b/>
+                <w:bCs/>
+                <w:sz w:val="32"/>
+                <w:szCs w:val="40"/>
+              </w:rPr>
+              <w:t>Bright [‘low’]</w:t>
+            </w:r>
+          </w:p>
+        </w:tc>
+        <w:tc>
+          <w:tcPr>
+            <w:tcW w:w="2338" w:type="dxa"/>
+            <w:vAlign w:val="center"/>
+          </w:tcPr>
+          <w:p>
+            <w:pPr>
+              <w:jc w:val="center"/>
+              <w:rPr>
+                <w:rFonts w:ascii="TH SarabunPSK" w:hAnsi="TH SarabunPSK" w:cs="TH SarabunPSK"/>
+                <w:b/>
+                <w:bCs/>
+                <w:sz w:val="32"/>
+                <w:szCs w:val="40"/>
+              </w:rPr>
+            </w:pPr>
+            <w:r>
+              <w:rPr>
+                <w:rFonts w:ascii="TH SarabunPSK" w:hAnsi="TH SarabunPSK" w:cs="TH SarabunPSK"/>
+                <w:b/>
+                <w:bCs/>
+                <w:sz w:val="32"/>
+                <w:szCs w:val="40"/>
+              </w:rPr>
+              <w:t>Bright [‘medium’]</w:t>
+            </w:r>
+          </w:p>
+        </w:tc>
+        <w:tc>
+          <w:tcPr>
+            <w:tcW w:w="2338" w:type="dxa"/>
+            <w:vAlign w:val="center"/>
+          </w:tcPr>
+          <w:p>
+            <w:pPr>
+              <w:jc w:val="center"/>
+              <w:rPr>
+                <w:rFonts w:ascii="TH SarabunPSK" w:hAnsi="TH SarabunPSK" w:cs="TH SarabunPSK"/>
+                <w:b/>
+                <w:bCs/>
+                <w:sz w:val="32"/>
+                <w:szCs w:val="40"/>
+              </w:rPr>
+            </w:pPr>
+            <w:r>
+              <w:rPr>
+                <w:rFonts w:ascii="TH SarabunPSK" w:hAnsi="TH SarabunPSK" w:cs="TH SarabunPSK"/>
+                <w:b/>
+                <w:bCs/>
+                <w:sz w:val="32"/>
+                <w:szCs w:val="40"/>
+              </w:rPr>
+              <w:t>Bright [‘high’]</w:t>
+            </w:r>
+          </w:p>
+        </w:tc>
+      </w:tr>
+      <w:tr>
+        <w:tc>
+          <w:tcPr>
+            <w:tcW w:w="2337" w:type="dxa"/>
+            <w:vAlign w:val="center"/>
+          </w:tcPr>
+          <w:p>
+            <w:pPr>
+              <w:jc w:val="center"/>
+              <w:rPr>
+                <w:rFonts w:ascii="TH SarabunPSK" w:hAnsi="TH SarabunPSK" w:cs="TH SarabunPSK"/>
+                <w:b/>
+                <w:bCs/>
+                <w:sz w:val="32"/>
+                <w:szCs w:val="40"/>
+              </w:rPr>
+            </w:pPr>
+            <w:r>
+              <w:rPr>
+                <w:rFonts w:ascii="TH SarabunPSK" w:hAnsi="TH SarabunPSK" w:cs="TH SarabunPSK"/>
+                <w:b/>
+                <w:bCs/>
+                <w:sz w:val="32"/>
+                <w:szCs w:val="40"/>
+              </w:rPr>
+              <w:t>Temp [‘cool’]</w:t>
+            </w:r>
+          </w:p>
+        </w:tc>
+        <w:tc>
+          <w:tcPr>
+            <w:tcW w:w="2337" w:type="dxa"/>
+            <w:vAlign w:val="center"/>
+          </w:tcPr>
+          <w:p>
+            <w:pPr>
+              <w:jc w:val="center"/>
+              <w:rPr>
+                <w:rFonts w:ascii="TH SarabunPSK" w:hAnsi="TH SarabunPSK" w:cs="TH SarabunPSK"/>
+                <w:sz w:val="32"/>
+                <w:szCs w:val="40"/>
+              </w:rPr>
+            </w:pPr>
+            <w:proofErr w:type="spellStart"/>
+            <w:r>
+              <w:rPr>
+                <w:rFonts w:ascii="TH SarabunPSK" w:hAnsi="TH SarabunPSK" w:cs="TH SarabunPSK"/>
+                <w:sz w:val="32"/>
+                <w:szCs w:val="40"/>
+              </w:rPr>
+              <w:t>full_on</w:t>
+            </w:r>
+            <w:proofErr w:type="spellEnd"/>
+          </w:p>
+        </w:tc>
+        <w:tc>
+          <w:tcPr>
+            <w:tcW w:w="2338" w:type="dxa"/>
+            <w:vAlign w:val="center"/>
+          </w:tcPr>
+          <w:p>
+            <w:pPr>
+              <w:jc w:val="center"/>
+              <w:rPr>
+                <w:rFonts w:ascii="TH SarabunPSK" w:hAnsi="TH SarabunPSK" w:cs="TH SarabunPSK"/>
+                <w:sz w:val="32"/>
+                <w:szCs w:val="40"/>
+              </w:rPr>
+            </w:pPr>
+            <w:proofErr w:type="spellStart"/>
+            <w:r>
+              <w:rPr>
+                <w:rFonts w:ascii="TH SarabunPSK" w:hAnsi="TH SarabunPSK" w:cs="TH SarabunPSK"/>
+                <w:sz w:val="32"/>
+                <w:szCs w:val="40"/>
+              </w:rPr>
+              <w:t>full_on</w:t>
+            </w:r>
+            <w:proofErr w:type="spellEnd"/>
+          </w:p>
+        </w:tc>
+        <w:tc>
+          <w:tcPr>
+            <w:tcW w:w="2338" w:type="dxa"/>
+            <w:vAlign w:val="center"/>
+          </w:tcPr>
+          <w:p>
+            <w:pPr>
+              <w:jc w:val="center"/>
+              <w:rPr>
+                <w:rFonts w:ascii="TH SarabunPSK" w:hAnsi="TH SarabunPSK" w:cs="TH SarabunPSK"/>
+                <w:sz w:val="32"/>
+                <w:szCs w:val="40"/>
+              </w:rPr>
+            </w:pPr>
+            <w:proofErr w:type="spellStart"/>
+            <w:r>
+              <w:rPr>
+                <w:rFonts w:ascii="TH SarabunPSK" w:hAnsi="TH SarabunPSK" w:cs="TH SarabunPSK"/>
+                <w:sz w:val="32"/>
+                <w:szCs w:val="40"/>
+              </w:rPr>
+              <w:t>half_on</w:t>
+            </w:r>
+            <w:proofErr w:type="spellEnd"/>
+          </w:p>
+        </w:tc>
+      </w:tr>
+      <w:tr>
+        <w:tc>
+          <w:tcPr>
+            <w:tcW w:w="2337" w:type="dxa"/>
+            <w:vAlign w:val="center"/>
+          </w:tcPr>
+          <w:p>
+            <w:pPr>
+              <w:jc w:val="center"/>
+              <w:rPr>
+                <w:rFonts w:ascii="TH SarabunPSK" w:hAnsi="TH SarabunPSK" w:cs="TH SarabunPSK"/>
+                <w:b/>
+                <w:bCs/>
+                <w:sz w:val="32"/>
+                <w:szCs w:val="40"/>
+              </w:rPr>
+            </w:pPr>
+            <w:r>
+              <w:rPr>
+                <w:rFonts w:ascii="TH SarabunPSK" w:hAnsi="TH SarabunPSK" w:cs="TH SarabunPSK"/>
+                <w:b/>
+                <w:bCs/>
+                <w:sz w:val="32"/>
+                <w:szCs w:val="40"/>
+              </w:rPr>
+              <w:t>Temp [‘warm’]</w:t>
+            </w:r>
+          </w:p>
+        </w:tc>
+        <w:tc>
+          <w:tcPr>
+            <w:tcW w:w="2337" w:type="dxa"/>
+            <w:vAlign w:val="center"/>
+          </w:tcPr>
+          <w:p>
+            <w:pPr>
+              <w:jc w:val="center"/>
+              <w:rPr>
+                <w:rFonts w:ascii="TH SarabunPSK" w:hAnsi="TH SarabunPSK" w:cs="TH SarabunPSK"/>
+                <w:sz w:val="32"/>
+                <w:szCs w:val="40"/>
+              </w:rPr>
+            </w:pPr>
+            <w:proofErr w:type="spellStart"/>
+            <w:r>
+              <w:rPr>
+                <w:rFonts w:ascii="TH SarabunPSK" w:hAnsi="TH SarabunPSK" w:cs="TH SarabunPSK"/>
+                <w:sz w:val="32"/>
+                <w:szCs w:val="40"/>
+              </w:rPr>
+              <w:t>full_on</w:t>
+            </w:r>
+            <w:proofErr w:type="spellEnd"/>
+          </w:p>
+        </w:tc>
+        <w:tc>
+          <w:tcPr>
+            <w:tcW w:w="2338" w:type="dxa"/>
+            <w:vAlign w:val="center"/>
+          </w:tcPr>
+          <w:p>
+            <w:pPr>
+              <w:jc w:val="center"/>
+              <w:rPr>
+                <w:rFonts w:ascii="TH SarabunPSK" w:hAnsi="TH SarabunPSK" w:cs="TH SarabunPSK"/>
+                <w:sz w:val="32"/>
+                <w:szCs w:val="40"/>
+              </w:rPr>
+            </w:pPr>
+            <w:proofErr w:type="spellStart"/>
+            <w:r>
+              <w:rPr>
+                <w:rFonts w:ascii="TH SarabunPSK" w:hAnsi="TH SarabunPSK" w:cs="TH SarabunPSK"/>
+                <w:sz w:val="32"/>
+                <w:szCs w:val="40"/>
+              </w:rPr>
+              <w:t>half_on</w:t>
+            </w:r>
+            <w:proofErr w:type="spellEnd"/>
+          </w:p>
+        </w:tc>
+        <w:tc>
+          <w:tcPr>
+            <w:tcW w:w="2338" w:type="dxa"/>
+            <w:vAlign w:val="center"/>
+          </w:tcPr>
+          <w:p>
+            <w:pPr>
+              <w:jc w:val="center"/>
+              <w:rPr>
+                <w:rFonts w:ascii="TH SarabunPSK" w:hAnsi="TH SarabunPSK" w:cs="TH SarabunPSK"/>
+                <w:sz w:val="32"/>
+                <w:szCs w:val="40"/>
+              </w:rPr>
+            </w:pPr>
+            <w:r>
+              <w:rPr>
+                <w:rFonts w:ascii="TH SarabunPSK" w:hAnsi="TH SarabunPSK" w:cs="TH SarabunPSK"/>
+                <w:sz w:val="32"/>
+                <w:szCs w:val="40"/>
+              </w:rPr>
+              <w:t>off</w:t>
+            </w:r>
+          </w:p>
+        </w:tc>
+      </w:tr>
+      <w:tr>
+        <w:tc>
+          <w:tcPr>
+            <w:tcW w:w="2337" w:type="dxa"/>
+            <w:vAlign w:val="center"/>
+          </w:tcPr>
+          <w:p>
+            <w:pPr>
+              <w:jc w:val="center"/>
+              <w:rPr>
+                <w:rFonts w:ascii="TH SarabunPSK" w:hAnsi="TH SarabunPSK" w:cs="TH SarabunPSK"/>
+                <w:b/>
+                <w:bCs/>
+                <w:sz w:val="32"/>
+                <w:szCs w:val="40"/>
+              </w:rPr>
+            </w:pPr>
+            <w:r>
+              <w:rPr>
+                <w:rFonts w:ascii="TH SarabunPSK" w:hAnsi="TH SarabunPSK" w:cs="TH SarabunPSK"/>
+                <w:b/>
+                <w:bCs/>
+                <w:sz w:val="32"/>
+                <w:szCs w:val="40"/>
+              </w:rPr>
+              <w:t>Temp [‘hot’]</w:t>
+            </w:r>
+          </w:p>
+        </w:tc>
+        <w:tc>
+          <w:tcPr>
+            <w:tcW w:w="2337" w:type="dxa"/>
+            <w:vAlign w:val="center"/>
+          </w:tcPr>
+          <w:p>
+            <w:pPr>
+              <w:jc w:val="center"/>
+              <w:rPr>
+                <w:rFonts w:ascii="TH SarabunPSK" w:hAnsi="TH SarabunPSK" w:cs="TH SarabunPSK"/>
+                <w:sz w:val="32"/>
+                <w:szCs w:val="40"/>
+              </w:rPr>
+            </w:pPr>
+            <w:proofErr w:type="spellStart"/>
+            <w:r>
+              <w:rPr>
+                <w:rFonts w:ascii="TH SarabunPSK" w:hAnsi="TH SarabunPSK" w:cs="TH SarabunPSK"/>
+                <w:sz w:val="32"/>
+                <w:szCs w:val="40"/>
+              </w:rPr>
+              <w:t>half_on</w:t>
+            </w:r>
+            <w:proofErr w:type="spellEnd"/>
+          </w:p>
+        </w:tc>
+        <w:tc>
+          <w:tcPr>
+            <w:tcW w:w="2338" w:type="dxa"/>
+            <w:vAlign w:val="center"/>
+          </w:tcPr>
+          <w:p>
+            <w:pPr>
+              <w:jc w:val="center"/>
+              <w:rPr>
+                <w:rFonts w:ascii="TH SarabunPSK" w:hAnsi="TH SarabunPSK" w:cs="TH SarabunPSK"/>
+                <w:sz w:val="32"/>
+                <w:szCs w:val="40"/>
+              </w:rPr>
+            </w:pPr>
+            <w:r>
+              <w:rPr>
+                <w:rFonts w:ascii="TH SarabunPSK" w:hAnsi="TH SarabunPSK" w:cs="TH SarabunPSK"/>
+                <w:sz w:val="32"/>
+                <w:szCs w:val="40"/>
+              </w:rPr>
+              <w:t>off</w:t>
+            </w:r>
+          </w:p>
+        </w:tc>
+        <w:tc>
+          <w:tcPr>
+            <w:tcW w:w="2338" w:type="dxa"/>
+            <w:vAlign w:val="center"/>
+          </w:tcPr>
+          <w:p>
+            <w:pPr>
+              <w:jc w:val="center"/>
+              <w:rPr>
+                <w:rFonts w:ascii="TH SarabunPSK" w:hAnsi="TH SarabunPSK" w:cs="TH SarabunPSK"/>
+                <w:sz w:val="32"/>
+                <w:szCs w:val="40"/>
+              </w:rPr>
+            </w:pPr>
+            <w:r>
+              <w:rPr>
+                <w:rFonts w:ascii="TH SarabunPSK" w:hAnsi="TH SarabunPSK" w:cs="TH SarabunPSK"/>
+                <w:sz w:val="32"/>
+                <w:szCs w:val="40"/>
+              </w:rPr>
+              <w:t>off</w:t>
+            </w:r>
+          </w:p>
+        </w:tc>
+      </w:tr>
+    </w:tbl>
     <w:p>
       <w:pPr>
         <w:rPr>
@@ -193,6 +2334,657 @@
     </w:sectPr>
   </w:body>
 </w:document>
+</file>
+
+<file path=word/numbering.xml><?xml version="1.0" encoding="utf-8"?>
+<w:numbering xmlns:wpc="http://schemas.microsoft.com/office/word/2010/wordprocessingCanvas" xmlns:cx="http://schemas.microsoft.com/office/drawing/2014/chartex" xmlns:cx1="http://schemas.microsoft.com/office/drawing/2015/9/8/chartex" xmlns:cx2="http://schemas.microsoft.com/office/drawing/2015/10/21/chartex" xmlns:cx3="http://schemas.microsoft.com/office/drawing/2016/5/9/chartex" xmlns:cx4="http://schemas.microsoft.com/office/drawing/2016/5/10/chartex" xmlns:cx5="http://schemas.microsoft.com/office/drawing/2016/5/11/chartex" xmlns:cx6="http://schemas.microsoft.com/office/drawing/2016/5/12/chartex" xmlns:cx7="http://schemas.microsoft.com/office/drawing/2016/5/13/chartex" xmlns:cx8="http://schemas.microsoft.com/office/drawing/2016/5/14/chartex" xmlns:mc="http://schemas.openxmlformats.org/markup-compatibility/2006" xmlns:aink="http://schemas.microsoft.com/office/drawing/2016/ink" xmlns:am3d="http://schemas.microsoft.com/office/drawing/2017/model3d" xmlns:o="urn:schemas-microsoft-com:office:office" xmlns:r="http://schemas.openxmlformats.org/officeDocument/2006/relationships" xmlns:m="http://schemas.openxmlformats.org/officeDocument/2006/math" xmlns:v="urn:schemas-microsoft-com:vml" xmlns:wp14="http://schemas.microsoft.com/office/word/2010/wordprocessingDrawing" xmlns:wp="http://schemas.openxmlformats.org/drawingml/2006/wordprocessingDrawing" xmlns:w10="urn:schemas-microsoft-com:office:word" xmlns:w="http://schemas.openxmlformats.org/wordprocessingml/2006/main" xmlns:w14="http://schemas.microsoft.com/office/word/2010/wordml" xmlns:w15="http://schemas.microsoft.com/office/word/2012/wordml" xmlns:w16cex="http://schemas.microsoft.com/office/word/2018/wordml/cex" xmlns:w16cid="http://schemas.microsoft.com/office/word/2016/wordml/cid" xmlns:w16="http://schemas.microsoft.com/office/word/2018/wordml" xmlns:w16se="http://schemas.microsoft.com/office/word/2015/wordml/symex" xmlns:wpg="http://schemas.microsoft.com/office/word/2010/wordprocessingGroup" xmlns:wpi="http://schemas.microsoft.com/office/word/2010/wordprocessingInk" xmlns:wne="http://schemas.microsoft.com/office/word/2006/wordml" xmlns:wps="http://schemas.microsoft.com/office/word/2010/wordprocessingShape" mc:Ignorable="w14 w15 w16se w16cid w16 w16cex wp14">
+  <w:abstractNum w:abstractNumId="0" w15:restartNumberingAfterBreak="0">
+    <w:nsid w:val="0C7215EE"/>
+    <w:multiLevelType w:val="hybridMultilevel"/>
+    <w:tmpl w:val="B4EC5F00"/>
+    <w:lvl w:ilvl="0" w:tplc="EE84F218">
+      <w:start w:val="1"/>
+      <w:numFmt w:val="decimal"/>
+      <w:lvlText w:val="%1."/>
+      <w:lvlJc w:val="left"/>
+      <w:pPr>
+        <w:ind w:left="720" w:hanging="360"/>
+      </w:pPr>
+      <w:rPr>
+        <w:rFonts w:ascii="TH Sarabun New" w:hAnsi="TH Sarabun New" w:cs="TH Sarabun New" w:hint="default"/>
+      </w:rPr>
+    </w:lvl>
+    <w:lvl w:ilvl="1" w:tplc="04090019" w:tentative="1">
+      <w:start w:val="1"/>
+      <w:numFmt w:val="lowerLetter"/>
+      <w:lvlText w:val="%2."/>
+      <w:lvlJc w:val="left"/>
+      <w:pPr>
+        <w:ind w:left="1440" w:hanging="360"/>
+      </w:pPr>
+    </w:lvl>
+    <w:lvl w:ilvl="2" w:tplc="0409001B" w:tentative="1">
+      <w:start w:val="1"/>
+      <w:numFmt w:val="lowerRoman"/>
+      <w:lvlText w:val="%3."/>
+      <w:lvlJc w:val="right"/>
+      <w:pPr>
+        <w:ind w:left="2160" w:hanging="180"/>
+      </w:pPr>
+    </w:lvl>
+    <w:lvl w:ilvl="3" w:tplc="0409000F" w:tentative="1">
+      <w:start w:val="1"/>
+      <w:numFmt w:val="decimal"/>
+      <w:lvlText w:val="%4."/>
+      <w:lvlJc w:val="left"/>
+      <w:pPr>
+        <w:ind w:left="2880" w:hanging="360"/>
+      </w:pPr>
+    </w:lvl>
+    <w:lvl w:ilvl="4" w:tplc="04090019" w:tentative="1">
+      <w:start w:val="1"/>
+      <w:numFmt w:val="lowerLetter"/>
+      <w:lvlText w:val="%5."/>
+      <w:lvlJc w:val="left"/>
+      <w:pPr>
+        <w:ind w:left="3600" w:hanging="360"/>
+      </w:pPr>
+    </w:lvl>
+    <w:lvl w:ilvl="5" w:tplc="0409001B" w:tentative="1">
+      <w:start w:val="1"/>
+      <w:numFmt w:val="lowerRoman"/>
+      <w:lvlText w:val="%6."/>
+      <w:lvlJc w:val="right"/>
+      <w:pPr>
+        <w:ind w:left="4320" w:hanging="180"/>
+      </w:pPr>
+    </w:lvl>
+    <w:lvl w:ilvl="6" w:tplc="0409000F" w:tentative="1">
+      <w:start w:val="1"/>
+      <w:numFmt w:val="decimal"/>
+      <w:lvlText w:val="%7."/>
+      <w:lvlJc w:val="left"/>
+      <w:pPr>
+        <w:ind w:left="5040" w:hanging="360"/>
+      </w:pPr>
+    </w:lvl>
+    <w:lvl w:ilvl="7" w:tplc="04090019" w:tentative="1">
+      <w:start w:val="1"/>
+      <w:numFmt w:val="lowerLetter"/>
+      <w:lvlText w:val="%8."/>
+      <w:lvlJc w:val="left"/>
+      <w:pPr>
+        <w:ind w:left="5760" w:hanging="360"/>
+      </w:pPr>
+    </w:lvl>
+    <w:lvl w:ilvl="8" w:tplc="0409001B" w:tentative="1">
+      <w:start w:val="1"/>
+      <w:numFmt w:val="lowerRoman"/>
+      <w:lvlText w:val="%9."/>
+      <w:lvlJc w:val="right"/>
+      <w:pPr>
+        <w:ind w:left="6480" w:hanging="180"/>
+      </w:pPr>
+    </w:lvl>
+  </w:abstractNum>
+  <w:abstractNum w:abstractNumId="1" w15:restartNumberingAfterBreak="0">
+    <w:nsid w:val="0E307337"/>
+    <w:multiLevelType w:val="hybridMultilevel"/>
+    <w:tmpl w:val="6A34B304"/>
+    <w:lvl w:ilvl="0" w:tplc="0409000F">
+      <w:start w:val="1"/>
+      <w:numFmt w:val="decimal"/>
+      <w:lvlText w:val="%1."/>
+      <w:lvlJc w:val="left"/>
+      <w:pPr>
+        <w:ind w:left="720" w:hanging="360"/>
+      </w:pPr>
+      <w:rPr>
+        <w:rFonts w:hint="default"/>
+      </w:rPr>
+    </w:lvl>
+    <w:lvl w:ilvl="1" w:tplc="04090019" w:tentative="1">
+      <w:start w:val="1"/>
+      <w:numFmt w:val="lowerLetter"/>
+      <w:lvlText w:val="%2."/>
+      <w:lvlJc w:val="left"/>
+      <w:pPr>
+        <w:ind w:left="1440" w:hanging="360"/>
+      </w:pPr>
+    </w:lvl>
+    <w:lvl w:ilvl="2" w:tplc="0409001B" w:tentative="1">
+      <w:start w:val="1"/>
+      <w:numFmt w:val="lowerRoman"/>
+      <w:lvlText w:val="%3."/>
+      <w:lvlJc w:val="right"/>
+      <w:pPr>
+        <w:ind w:left="2160" w:hanging="180"/>
+      </w:pPr>
+    </w:lvl>
+    <w:lvl w:ilvl="3" w:tplc="0409000F" w:tentative="1">
+      <w:start w:val="1"/>
+      <w:numFmt w:val="decimal"/>
+      <w:lvlText w:val="%4."/>
+      <w:lvlJc w:val="left"/>
+      <w:pPr>
+        <w:ind w:left="2880" w:hanging="360"/>
+      </w:pPr>
+    </w:lvl>
+    <w:lvl w:ilvl="4" w:tplc="04090019" w:tentative="1">
+      <w:start w:val="1"/>
+      <w:numFmt w:val="lowerLetter"/>
+      <w:lvlText w:val="%5."/>
+      <w:lvlJc w:val="left"/>
+      <w:pPr>
+        <w:ind w:left="3600" w:hanging="360"/>
+      </w:pPr>
+    </w:lvl>
+    <w:lvl w:ilvl="5" w:tplc="0409001B" w:tentative="1">
+      <w:start w:val="1"/>
+      <w:numFmt w:val="lowerRoman"/>
+      <w:lvlText w:val="%6."/>
+      <w:lvlJc w:val="right"/>
+      <w:pPr>
+        <w:ind w:left="4320" w:hanging="180"/>
+      </w:pPr>
+    </w:lvl>
+    <w:lvl w:ilvl="6" w:tplc="0409000F" w:tentative="1">
+      <w:start w:val="1"/>
+      <w:numFmt w:val="decimal"/>
+      <w:lvlText w:val="%7."/>
+      <w:lvlJc w:val="left"/>
+      <w:pPr>
+        <w:ind w:left="5040" w:hanging="360"/>
+      </w:pPr>
+    </w:lvl>
+    <w:lvl w:ilvl="7" w:tplc="04090019" w:tentative="1">
+      <w:start w:val="1"/>
+      <w:numFmt w:val="lowerLetter"/>
+      <w:lvlText w:val="%8."/>
+      <w:lvlJc w:val="left"/>
+      <w:pPr>
+        <w:ind w:left="5760" w:hanging="360"/>
+      </w:pPr>
+    </w:lvl>
+    <w:lvl w:ilvl="8" w:tplc="0409001B" w:tentative="1">
+      <w:start w:val="1"/>
+      <w:numFmt w:val="lowerRoman"/>
+      <w:lvlText w:val="%9."/>
+      <w:lvlJc w:val="right"/>
+      <w:pPr>
+        <w:ind w:left="6480" w:hanging="180"/>
+      </w:pPr>
+    </w:lvl>
+  </w:abstractNum>
+  <w:abstractNum w:abstractNumId="2" w15:restartNumberingAfterBreak="0">
+    <w:nsid w:val="20E81103"/>
+    <w:multiLevelType w:val="hybridMultilevel"/>
+    <w:tmpl w:val="2F9A7930"/>
+    <w:lvl w:ilvl="0" w:tplc="0409000F">
+      <w:start w:val="1"/>
+      <w:numFmt w:val="decimal"/>
+      <w:lvlText w:val="%1."/>
+      <w:lvlJc w:val="left"/>
+      <w:pPr>
+        <w:ind w:left="720" w:hanging="360"/>
+      </w:pPr>
+      <w:rPr>
+        <w:rFonts w:hint="default"/>
+      </w:rPr>
+    </w:lvl>
+    <w:lvl w:ilvl="1" w:tplc="04090019" w:tentative="1">
+      <w:start w:val="1"/>
+      <w:numFmt w:val="lowerLetter"/>
+      <w:lvlText w:val="%2."/>
+      <w:lvlJc w:val="left"/>
+      <w:pPr>
+        <w:ind w:left="1440" w:hanging="360"/>
+      </w:pPr>
+    </w:lvl>
+    <w:lvl w:ilvl="2" w:tplc="0409001B" w:tentative="1">
+      <w:start w:val="1"/>
+      <w:numFmt w:val="lowerRoman"/>
+      <w:lvlText w:val="%3."/>
+      <w:lvlJc w:val="right"/>
+      <w:pPr>
+        <w:ind w:left="2160" w:hanging="180"/>
+      </w:pPr>
+    </w:lvl>
+    <w:lvl w:ilvl="3" w:tplc="0409000F" w:tentative="1">
+      <w:start w:val="1"/>
+      <w:numFmt w:val="decimal"/>
+      <w:lvlText w:val="%4."/>
+      <w:lvlJc w:val="left"/>
+      <w:pPr>
+        <w:ind w:left="2880" w:hanging="360"/>
+      </w:pPr>
+    </w:lvl>
+    <w:lvl w:ilvl="4" w:tplc="04090019" w:tentative="1">
+      <w:start w:val="1"/>
+      <w:numFmt w:val="lowerLetter"/>
+      <w:lvlText w:val="%5."/>
+      <w:lvlJc w:val="left"/>
+      <w:pPr>
+        <w:ind w:left="3600" w:hanging="360"/>
+      </w:pPr>
+    </w:lvl>
+    <w:lvl w:ilvl="5" w:tplc="0409001B" w:tentative="1">
+      <w:start w:val="1"/>
+      <w:numFmt w:val="lowerRoman"/>
+      <w:lvlText w:val="%6."/>
+      <w:lvlJc w:val="right"/>
+      <w:pPr>
+        <w:ind w:left="4320" w:hanging="180"/>
+      </w:pPr>
+    </w:lvl>
+    <w:lvl w:ilvl="6" w:tplc="0409000F" w:tentative="1">
+      <w:start w:val="1"/>
+      <w:numFmt w:val="decimal"/>
+      <w:lvlText w:val="%7."/>
+      <w:lvlJc w:val="left"/>
+      <w:pPr>
+        <w:ind w:left="5040" w:hanging="360"/>
+      </w:pPr>
+    </w:lvl>
+    <w:lvl w:ilvl="7" w:tplc="04090019" w:tentative="1">
+      <w:start w:val="1"/>
+      <w:numFmt w:val="lowerLetter"/>
+      <w:lvlText w:val="%8."/>
+      <w:lvlJc w:val="left"/>
+      <w:pPr>
+        <w:ind w:left="5760" w:hanging="360"/>
+      </w:pPr>
+    </w:lvl>
+    <w:lvl w:ilvl="8" w:tplc="0409001B" w:tentative="1">
+      <w:start w:val="1"/>
+      <w:numFmt w:val="lowerRoman"/>
+      <w:lvlText w:val="%9."/>
+      <w:lvlJc w:val="right"/>
+      <w:pPr>
+        <w:ind w:left="6480" w:hanging="180"/>
+      </w:pPr>
+    </w:lvl>
+  </w:abstractNum>
+  <w:abstractNum w:abstractNumId="3" w15:restartNumberingAfterBreak="0">
+    <w:nsid w:val="22526F10"/>
+    <w:multiLevelType w:val="hybridMultilevel"/>
+    <w:tmpl w:val="6942A6E8"/>
+    <w:lvl w:ilvl="0" w:tplc="30989688">
+      <w:start w:val="1"/>
+      <w:numFmt w:val="decimal"/>
+      <w:lvlText w:val="%1."/>
+      <w:lvlJc w:val="left"/>
+      <w:pPr>
+        <w:ind w:left="720" w:hanging="360"/>
+      </w:pPr>
+      <w:rPr>
+        <w:rFonts w:hint="default"/>
+      </w:rPr>
+    </w:lvl>
+    <w:lvl w:ilvl="1" w:tplc="04090019">
+      <w:start w:val="1"/>
+      <w:numFmt w:val="lowerLetter"/>
+      <w:lvlText w:val="%2."/>
+      <w:lvlJc w:val="left"/>
+      <w:pPr>
+        <w:ind w:left="1440" w:hanging="360"/>
+      </w:pPr>
+    </w:lvl>
+    <w:lvl w:ilvl="2" w:tplc="0409001B" w:tentative="1">
+      <w:start w:val="1"/>
+      <w:numFmt w:val="lowerRoman"/>
+      <w:lvlText w:val="%3."/>
+      <w:lvlJc w:val="right"/>
+      <w:pPr>
+        <w:ind w:left="2160" w:hanging="180"/>
+      </w:pPr>
+    </w:lvl>
+    <w:lvl w:ilvl="3" w:tplc="0409000F" w:tentative="1">
+      <w:start w:val="1"/>
+      <w:numFmt w:val="decimal"/>
+      <w:lvlText w:val="%4."/>
+      <w:lvlJc w:val="left"/>
+      <w:pPr>
+        <w:ind w:left="2880" w:hanging="360"/>
+      </w:pPr>
+    </w:lvl>
+    <w:lvl w:ilvl="4" w:tplc="04090019" w:tentative="1">
+      <w:start w:val="1"/>
+      <w:numFmt w:val="lowerLetter"/>
+      <w:lvlText w:val="%5."/>
+      <w:lvlJc w:val="left"/>
+      <w:pPr>
+        <w:ind w:left="3600" w:hanging="360"/>
+      </w:pPr>
+    </w:lvl>
+    <w:lvl w:ilvl="5" w:tplc="0409001B" w:tentative="1">
+      <w:start w:val="1"/>
+      <w:numFmt w:val="lowerRoman"/>
+      <w:lvlText w:val="%6."/>
+      <w:lvlJc w:val="right"/>
+      <w:pPr>
+        <w:ind w:left="4320" w:hanging="180"/>
+      </w:pPr>
+    </w:lvl>
+    <w:lvl w:ilvl="6" w:tplc="0409000F" w:tentative="1">
+      <w:start w:val="1"/>
+      <w:numFmt w:val="decimal"/>
+      <w:lvlText w:val="%7."/>
+      <w:lvlJc w:val="left"/>
+      <w:pPr>
+        <w:ind w:left="5040" w:hanging="360"/>
+      </w:pPr>
+    </w:lvl>
+    <w:lvl w:ilvl="7" w:tplc="04090019" w:tentative="1">
+      <w:start w:val="1"/>
+      <w:numFmt w:val="lowerLetter"/>
+      <w:lvlText w:val="%8."/>
+      <w:lvlJc w:val="left"/>
+      <w:pPr>
+        <w:ind w:left="5760" w:hanging="360"/>
+      </w:pPr>
+    </w:lvl>
+    <w:lvl w:ilvl="8" w:tplc="0409001B" w:tentative="1">
+      <w:start w:val="1"/>
+      <w:numFmt w:val="lowerRoman"/>
+      <w:lvlText w:val="%9."/>
+      <w:lvlJc w:val="right"/>
+      <w:pPr>
+        <w:ind w:left="6480" w:hanging="180"/>
+      </w:pPr>
+    </w:lvl>
+  </w:abstractNum>
+  <w:abstractNum w:abstractNumId="4" w15:restartNumberingAfterBreak="0">
+    <w:nsid w:val="2ED265FC"/>
+    <w:multiLevelType w:val="hybridMultilevel"/>
+    <w:tmpl w:val="6BAC0910"/>
+    <w:lvl w:ilvl="0" w:tplc="2362CAA4">
+      <w:start w:val="1"/>
+      <w:numFmt w:val="decimal"/>
+      <w:lvlText w:val="%1."/>
+      <w:lvlJc w:val="left"/>
+      <w:pPr>
+        <w:ind w:left="720" w:hanging="360"/>
+      </w:pPr>
+      <w:rPr>
+        <w:rFonts w:hint="default"/>
+        <w:b/>
+        <w:bCs/>
+      </w:rPr>
+    </w:lvl>
+    <w:lvl w:ilvl="1" w:tplc="04090019" w:tentative="1">
+      <w:start w:val="1"/>
+      <w:numFmt w:val="lowerLetter"/>
+      <w:lvlText w:val="%2."/>
+      <w:lvlJc w:val="left"/>
+      <w:pPr>
+        <w:ind w:left="1440" w:hanging="360"/>
+      </w:pPr>
+    </w:lvl>
+    <w:lvl w:ilvl="2" w:tplc="0409001B" w:tentative="1">
+      <w:start w:val="1"/>
+      <w:numFmt w:val="lowerRoman"/>
+      <w:lvlText w:val="%3."/>
+      <w:lvlJc w:val="right"/>
+      <w:pPr>
+        <w:ind w:left="2160" w:hanging="180"/>
+      </w:pPr>
+    </w:lvl>
+    <w:lvl w:ilvl="3" w:tplc="0409000F" w:tentative="1">
+      <w:start w:val="1"/>
+      <w:numFmt w:val="decimal"/>
+      <w:lvlText w:val="%4."/>
+      <w:lvlJc w:val="left"/>
+      <w:pPr>
+        <w:ind w:left="2880" w:hanging="360"/>
+      </w:pPr>
+    </w:lvl>
+    <w:lvl w:ilvl="4" w:tplc="04090019" w:tentative="1">
+      <w:start w:val="1"/>
+      <w:numFmt w:val="lowerLetter"/>
+      <w:lvlText w:val="%5."/>
+      <w:lvlJc w:val="left"/>
+      <w:pPr>
+        <w:ind w:left="3600" w:hanging="360"/>
+      </w:pPr>
+    </w:lvl>
+    <w:lvl w:ilvl="5" w:tplc="0409001B" w:tentative="1">
+      <w:start w:val="1"/>
+      <w:numFmt w:val="lowerRoman"/>
+      <w:lvlText w:val="%6."/>
+      <w:lvlJc w:val="right"/>
+      <w:pPr>
+        <w:ind w:left="4320" w:hanging="180"/>
+      </w:pPr>
+    </w:lvl>
+    <w:lvl w:ilvl="6" w:tplc="0409000F" w:tentative="1">
+      <w:start w:val="1"/>
+      <w:numFmt w:val="decimal"/>
+      <w:lvlText w:val="%7."/>
+      <w:lvlJc w:val="left"/>
+      <w:pPr>
+        <w:ind w:left="5040" w:hanging="360"/>
+      </w:pPr>
+    </w:lvl>
+    <w:lvl w:ilvl="7" w:tplc="04090019" w:tentative="1">
+      <w:start w:val="1"/>
+      <w:numFmt w:val="lowerLetter"/>
+      <w:lvlText w:val="%8."/>
+      <w:lvlJc w:val="left"/>
+      <w:pPr>
+        <w:ind w:left="5760" w:hanging="360"/>
+      </w:pPr>
+    </w:lvl>
+    <w:lvl w:ilvl="8" w:tplc="0409001B" w:tentative="1">
+      <w:start w:val="1"/>
+      <w:numFmt w:val="lowerRoman"/>
+      <w:lvlText w:val="%9."/>
+      <w:lvlJc w:val="right"/>
+      <w:pPr>
+        <w:ind w:left="6480" w:hanging="180"/>
+      </w:pPr>
+    </w:lvl>
+  </w:abstractNum>
+  <w:abstractNum w:abstractNumId="5" w15:restartNumberingAfterBreak="0">
+    <w:nsid w:val="494B11EE"/>
+    <w:multiLevelType w:val="hybridMultilevel"/>
+    <w:tmpl w:val="3C944514"/>
+    <w:lvl w:ilvl="0" w:tplc="065EC1AA">
+      <w:start w:val="1"/>
+      <w:numFmt w:val="decimal"/>
+      <w:lvlText w:val="%1."/>
+      <w:lvlJc w:val="left"/>
+      <w:pPr>
+        <w:ind w:left="720" w:hanging="360"/>
+      </w:pPr>
+      <w:rPr>
+        <w:rFonts w:hint="default"/>
+      </w:rPr>
+    </w:lvl>
+    <w:lvl w:ilvl="1" w:tplc="04090019" w:tentative="1">
+      <w:start w:val="1"/>
+      <w:numFmt w:val="lowerLetter"/>
+      <w:lvlText w:val="%2."/>
+      <w:lvlJc w:val="left"/>
+      <w:pPr>
+        <w:ind w:left="1440" w:hanging="360"/>
+      </w:pPr>
+    </w:lvl>
+    <w:lvl w:ilvl="2" w:tplc="0409001B" w:tentative="1">
+      <w:start w:val="1"/>
+      <w:numFmt w:val="lowerRoman"/>
+      <w:lvlText w:val="%3."/>
+      <w:lvlJc w:val="right"/>
+      <w:pPr>
+        <w:ind w:left="2160" w:hanging="180"/>
+      </w:pPr>
+    </w:lvl>
+    <w:lvl w:ilvl="3" w:tplc="0409000F" w:tentative="1">
+      <w:start w:val="1"/>
+      <w:numFmt w:val="decimal"/>
+      <w:lvlText w:val="%4."/>
+      <w:lvlJc w:val="left"/>
+      <w:pPr>
+        <w:ind w:left="2880" w:hanging="360"/>
+      </w:pPr>
+    </w:lvl>
+    <w:lvl w:ilvl="4" w:tplc="04090019" w:tentative="1">
+      <w:start w:val="1"/>
+      <w:numFmt w:val="lowerLetter"/>
+      <w:lvlText w:val="%5."/>
+      <w:lvlJc w:val="left"/>
+      <w:pPr>
+        <w:ind w:left="3600" w:hanging="360"/>
+      </w:pPr>
+    </w:lvl>
+    <w:lvl w:ilvl="5" w:tplc="0409001B" w:tentative="1">
+      <w:start w:val="1"/>
+      <w:numFmt w:val="lowerRoman"/>
+      <w:lvlText w:val="%6."/>
+      <w:lvlJc w:val="right"/>
+      <w:pPr>
+        <w:ind w:left="4320" w:hanging="180"/>
+      </w:pPr>
+    </w:lvl>
+    <w:lvl w:ilvl="6" w:tplc="0409000F" w:tentative="1">
+      <w:start w:val="1"/>
+      <w:numFmt w:val="decimal"/>
+      <w:lvlText w:val="%7."/>
+      <w:lvlJc w:val="left"/>
+      <w:pPr>
+        <w:ind w:left="5040" w:hanging="360"/>
+      </w:pPr>
+    </w:lvl>
+    <w:lvl w:ilvl="7" w:tplc="04090019" w:tentative="1">
+      <w:start w:val="1"/>
+      <w:numFmt w:val="lowerLetter"/>
+      <w:lvlText w:val="%8."/>
+      <w:lvlJc w:val="left"/>
+      <w:pPr>
+        <w:ind w:left="5760" w:hanging="360"/>
+      </w:pPr>
+    </w:lvl>
+    <w:lvl w:ilvl="8" w:tplc="0409001B" w:tentative="1">
+      <w:start w:val="1"/>
+      <w:numFmt w:val="lowerRoman"/>
+      <w:lvlText w:val="%9."/>
+      <w:lvlJc w:val="right"/>
+      <w:pPr>
+        <w:ind w:left="6480" w:hanging="180"/>
+      </w:pPr>
+    </w:lvl>
+  </w:abstractNum>
+  <w:abstractNum w:abstractNumId="6" w15:restartNumberingAfterBreak="0">
+    <w:nsid w:val="78F4003D"/>
+    <w:multiLevelType w:val="hybridMultilevel"/>
+    <w:tmpl w:val="39B68A34"/>
+    <w:lvl w:ilvl="0" w:tplc="0409000F">
+      <w:start w:val="1"/>
+      <w:numFmt w:val="decimal"/>
+      <w:lvlText w:val="%1."/>
+      <w:lvlJc w:val="left"/>
+      <w:pPr>
+        <w:ind w:left="720" w:hanging="360"/>
+      </w:pPr>
+      <w:rPr>
+        <w:rFonts w:hint="default"/>
+      </w:rPr>
+    </w:lvl>
+    <w:lvl w:ilvl="1" w:tplc="04090019" w:tentative="1">
+      <w:start w:val="1"/>
+      <w:numFmt w:val="lowerLetter"/>
+      <w:lvlText w:val="%2."/>
+      <w:lvlJc w:val="left"/>
+      <w:pPr>
+        <w:ind w:left="1440" w:hanging="360"/>
+      </w:pPr>
+    </w:lvl>
+    <w:lvl w:ilvl="2" w:tplc="0409001B" w:tentative="1">
+      <w:start w:val="1"/>
+      <w:numFmt w:val="lowerRoman"/>
+      <w:lvlText w:val="%3."/>
+      <w:lvlJc w:val="right"/>
+      <w:pPr>
+        <w:ind w:left="2160" w:hanging="180"/>
+      </w:pPr>
+    </w:lvl>
+    <w:lvl w:ilvl="3" w:tplc="0409000F" w:tentative="1">
+      <w:start w:val="1"/>
+      <w:numFmt w:val="decimal"/>
+      <w:lvlText w:val="%4."/>
+      <w:lvlJc w:val="left"/>
+      <w:pPr>
+        <w:ind w:left="2880" w:hanging="360"/>
+      </w:pPr>
+    </w:lvl>
+    <w:lvl w:ilvl="4" w:tplc="04090019" w:tentative="1">
+      <w:start w:val="1"/>
+      <w:numFmt w:val="lowerLetter"/>
+      <w:lvlText w:val="%5."/>
+      <w:lvlJc w:val="left"/>
+      <w:pPr>
+        <w:ind w:left="3600" w:hanging="360"/>
+      </w:pPr>
+    </w:lvl>
+    <w:lvl w:ilvl="5" w:tplc="0409001B" w:tentative="1">
+      <w:start w:val="1"/>
+      <w:numFmt w:val="lowerRoman"/>
+      <w:lvlText w:val="%6."/>
+      <w:lvlJc w:val="right"/>
+      <w:pPr>
+        <w:ind w:left="4320" w:hanging="180"/>
+      </w:pPr>
+    </w:lvl>
+    <w:lvl w:ilvl="6" w:tplc="0409000F" w:tentative="1">
+      <w:start w:val="1"/>
+      <w:numFmt w:val="decimal"/>
+      <w:lvlText w:val="%7."/>
+      <w:lvlJc w:val="left"/>
+      <w:pPr>
+        <w:ind w:left="5040" w:hanging="360"/>
+      </w:pPr>
+    </w:lvl>
+    <w:lvl w:ilvl="7" w:tplc="04090019" w:tentative="1">
+      <w:start w:val="1"/>
+      <w:numFmt w:val="lowerLetter"/>
+      <w:lvlText w:val="%8."/>
+      <w:lvlJc w:val="left"/>
+      <w:pPr>
+        <w:ind w:left="5760" w:hanging="360"/>
+      </w:pPr>
+    </w:lvl>
+    <w:lvl w:ilvl="8" w:tplc="0409001B" w:tentative="1">
+      <w:start w:val="1"/>
+      <w:numFmt w:val="lowerRoman"/>
+      <w:lvlText w:val="%9."/>
+      <w:lvlJc w:val="right"/>
+      <w:pPr>
+        <w:ind w:left="6480" w:hanging="180"/>
+      </w:pPr>
+    </w:lvl>
+  </w:abstractNum>
+  <w:num w:numId="1">
+    <w:abstractNumId w:val="2"/>
+  </w:num>
+  <w:num w:numId="2">
+    <w:abstractNumId w:val="4"/>
+  </w:num>
+  <w:num w:numId="3">
+    <w:abstractNumId w:val="1"/>
+  </w:num>
+  <w:num w:numId="4">
+    <w:abstractNumId w:val="6"/>
+  </w:num>
+  <w:num w:numId="5">
+    <w:abstractNumId w:val="0"/>
+  </w:num>
+  <w:num w:numId="6">
+    <w:abstractNumId w:val="5"/>
+  </w:num>
+  <w:num w:numId="7">
+    <w:abstractNumId w:val="3"/>
+  </w:num>
+</w:numbering>
 </file>
 
 <file path=word/styles.xml><?xml version="1.0" encoding="utf-8"?>
@@ -590,17 +3382,37 @@
     <w:lsdException w:name="Unresolved Mention" w:semiHidden="1" w:unhideWhenUsed="1"/>
     <w:lsdException w:name="Smart Link" w:semiHidden="1" w:unhideWhenUsed="1"/>
   </w:latentStyles>
-  <w:style w:type="paragraph" w:default="1" w:styleId="Normal">
+  <w:style w:type="paragraph" w:default="1" w:styleId="a">
     <w:name w:val="Normal"/>
     <w:qFormat/>
   </w:style>
-  <w:style w:type="character" w:default="1" w:styleId="DefaultParagraphFont">
+  <w:style w:type="paragraph" w:styleId="1">
+    <w:name w:val="heading 1"/>
+    <w:basedOn w:val="a"/>
+    <w:next w:val="a"/>
+    <w:link w:val="10"/>
+    <w:uiPriority w:val="9"/>
+    <w:qFormat/>
+    <w:rsid w:val="00161F10"/>
+    <w:pPr>
+      <w:keepNext/>
+      <w:keepLines/>
+      <w:spacing w:before="240" w:after="0"/>
+      <w:outlineLvl w:val="0"/>
+    </w:pPr>
+    <w:rPr>
+      <w:rFonts w:asciiTheme="majorHAnsi" w:eastAsiaTheme="majorEastAsia" w:hAnsiTheme="majorHAnsi" w:cs="TH Sarabun New"/>
+      <w:sz w:val="32"/>
+      <w:szCs w:val="32"/>
+    </w:rPr>
+  </w:style>
+  <w:style w:type="character" w:default="1" w:styleId="a0">
     <w:name w:val="Default Paragraph Font"/>
     <w:uiPriority w:val="1"/>
     <w:semiHidden/>
     <w:unhideWhenUsed/>
   </w:style>
-  <w:style w:type="table" w:default="1" w:styleId="TableNormal">
+  <w:style w:type="table" w:default="1" w:styleId="a1">
     <w:name w:val="Normal Table"/>
     <w:uiPriority w:val="99"/>
     <w:semiHidden/>
@@ -615,11 +3427,85 @@
       </w:tblCellMar>
     </w:tblPr>
   </w:style>
-  <w:style w:type="numbering" w:default="1" w:styleId="NoList">
+  <w:style w:type="numbering" w:default="1" w:styleId="a2">
     <w:name w:val="No List"/>
     <w:uiPriority w:val="99"/>
     <w:semiHidden/>
     <w:unhideWhenUsed/>
+  </w:style>
+  <w:style w:type="table" w:styleId="a3">
+    <w:name w:val="Table Grid"/>
+    <w:basedOn w:val="a1"/>
+    <w:uiPriority w:val="39"/>
+    <w:rsid w:val="00026F32"/>
+    <w:pPr>
+      <w:spacing w:after="0" w:line="240" w:lineRule="auto"/>
+    </w:pPr>
+    <w:tblPr>
+      <w:tblBorders>
+        <w:top w:val="single" w:sz="4" w:space="0" w:color="auto"/>
+        <w:left w:val="single" w:sz="4" w:space="0" w:color="auto"/>
+        <w:bottom w:val="single" w:sz="4" w:space="0" w:color="auto"/>
+        <w:right w:val="single" w:sz="4" w:space="0" w:color="auto"/>
+        <w:insideH w:val="single" w:sz="4" w:space="0" w:color="auto"/>
+        <w:insideV w:val="single" w:sz="4" w:space="0" w:color="auto"/>
+      </w:tblBorders>
+    </w:tblPr>
+  </w:style>
+  <w:style w:type="character" w:customStyle="1" w:styleId="10">
+    <w:name w:val="หัวเรื่อง 1 อักขระ"/>
+    <w:basedOn w:val="a0"/>
+    <w:link w:val="1"/>
+    <w:uiPriority w:val="9"/>
+    <w:rsid w:val="00161F10"/>
+    <w:rPr>
+      <w:rFonts w:asciiTheme="majorHAnsi" w:eastAsiaTheme="majorEastAsia" w:hAnsiTheme="majorHAnsi" w:cs="TH Sarabun New"/>
+      <w:sz w:val="32"/>
+      <w:szCs w:val="32"/>
+    </w:rPr>
+  </w:style>
+  <w:style w:type="paragraph" w:styleId="a4">
+    <w:name w:val="No Spacing"/>
+    <w:uiPriority w:val="1"/>
+    <w:qFormat/>
+    <w:rsid w:val="00161F10"/>
+    <w:pPr>
+      <w:spacing w:after="0" w:line="240" w:lineRule="auto"/>
+    </w:pPr>
+  </w:style>
+  <w:style w:type="paragraph" w:styleId="a5">
+    <w:name w:val="List Paragraph"/>
+    <w:basedOn w:val="a"/>
+    <w:uiPriority w:val="34"/>
+    <w:qFormat/>
+    <w:rsid w:val="00161F10"/>
+    <w:pPr>
+      <w:ind w:left="720"/>
+      <w:contextualSpacing/>
+    </w:pPr>
+  </w:style>
+  <w:style w:type="character" w:styleId="a6">
+    <w:name w:val="Hyperlink"/>
+    <w:basedOn w:val="a0"/>
+    <w:uiPriority w:val="99"/>
+    <w:unhideWhenUsed/>
+    <w:rsid w:val="007D1A67"/>
+    <w:rPr>
+      <w:color w:val="0563C1" w:themeColor="hyperlink"/>
+      <w:u w:val="single"/>
+    </w:rPr>
+  </w:style>
+  <w:style w:type="character" w:styleId="a7">
+    <w:name w:val="Unresolved Mention"/>
+    <w:basedOn w:val="a0"/>
+    <w:uiPriority w:val="99"/>
+    <w:semiHidden/>
+    <w:unhideWhenUsed/>
+    <w:rsid w:val="007D1A67"/>
+    <w:rPr>
+      <w:color w:val="605E5C"/>
+      <w:shd w:val="clear" w:color="auto" w:fill="E1DFDD"/>
+    </w:rPr>
   </w:style>
 </w:styles>
 </file>

--- a/Assignment 2/paper.docx
+++ b/Assignment 2/paper.docx
@@ -668,7 +668,7 @@
           <w:sz w:val="36"/>
           <w:szCs w:val="36"/>
         </w:rPr>
-        <w:t>(</w:t>
+        <w:t>(Inference mechanism)</w:t>
       </w:r>
       <w:r>
         <w:rPr>
@@ -676,7 +676,7 @@
           <w:sz w:val="36"/>
           <w:szCs w:val="36"/>
         </w:rPr>
-        <w:t>Inference mechanism</w:t>
+        <w:tab/>
       </w:r>
       <w:r>
         <w:rPr>
@@ -684,7 +684,7 @@
           <w:sz w:val="36"/>
           <w:szCs w:val="36"/>
         </w:rPr>
-        <w:t>)</w:t>
+        <w:tab/>
       </w:r>
       <w:r>
         <w:rPr>
@@ -709,15 +709,19 @@
           <w:szCs w:val="36"/>
         </w:rPr>
         <w:tab/>
-      </w:r>
-      <w:r>
+        <w:t>4</w:t>
+      </w:r>
+    </w:p>
+    <w:p>
+      <w:pPr>
+        <w:pStyle w:val="ListParagraph"/>
+        <w:ind w:left="1080"/>
         <w:rPr>
           <w:rFonts w:ascii="TH SarabunPSK" w:hAnsi="TH SarabunPSK" w:cs="TH SarabunPSK"/>
           <w:sz w:val="36"/>
           <w:szCs w:val="36"/>
         </w:rPr>
-        <w:tab/>
-      </w:r>
+      </w:pPr>
       <w:r>
         <w:rPr>
           <w:rFonts w:ascii="TH SarabunPSK" w:hAnsi="TH SarabunPSK" w:cs="TH SarabunPSK"/>
@@ -725,7 +729,72 @@
           <w:szCs w:val="36"/>
         </w:rPr>
         <w:tab/>
-        <w:t>4</w:t>
+      </w:r>
+      <w:r>
+        <w:rPr>
+          <w:rFonts w:ascii="TH SarabunPSK" w:hAnsi="TH SarabunPSK" w:cs="TH SarabunPSK"/>
+          <w:sz w:val="36"/>
+          <w:szCs w:val="36"/>
+          <w:cs/>
+        </w:rPr>
+        <w:t>ดีฟัซซีฟิเคชั่น</w:t>
+      </w:r>
+      <w:r>
+        <w:rPr>
+          <w:rFonts w:ascii="TH SarabunPSK" w:hAnsi="TH SarabunPSK" w:cs="TH SarabunPSK"/>
+          <w:sz w:val="36"/>
+          <w:szCs w:val="36"/>
+        </w:rPr>
+        <w:t xml:space="preserve"> (Defuzzification)</w:t>
+      </w:r>
+      <w:r>
+        <w:rPr>
+          <w:rFonts w:ascii="TH SarabunPSK" w:hAnsi="TH SarabunPSK" w:cs="TH SarabunPSK"/>
+          <w:sz w:val="36"/>
+          <w:szCs w:val="36"/>
+        </w:rPr>
+        <w:tab/>
+      </w:r>
+      <w:r>
+        <w:rPr>
+          <w:rFonts w:ascii="TH SarabunPSK" w:hAnsi="TH SarabunPSK" w:cs="TH SarabunPSK"/>
+          <w:sz w:val="36"/>
+          <w:szCs w:val="36"/>
+        </w:rPr>
+        <w:tab/>
+      </w:r>
+      <w:r>
+        <w:rPr>
+          <w:rFonts w:ascii="TH SarabunPSK" w:hAnsi="TH SarabunPSK" w:cs="TH SarabunPSK"/>
+          <w:sz w:val="36"/>
+          <w:szCs w:val="36"/>
+        </w:rPr>
+        <w:tab/>
+      </w:r>
+      <w:r>
+        <w:rPr>
+          <w:rFonts w:ascii="TH SarabunPSK" w:hAnsi="TH SarabunPSK" w:cs="TH SarabunPSK"/>
+          <w:sz w:val="36"/>
+          <w:szCs w:val="36"/>
+        </w:rPr>
+        <w:tab/>
+      </w:r>
+      <w:r>
+        <w:rPr>
+          <w:rFonts w:ascii="TH SarabunPSK" w:hAnsi="TH SarabunPSK" w:cs="TH SarabunPSK"/>
+          <w:sz w:val="36"/>
+          <w:szCs w:val="36"/>
+        </w:rPr>
+        <w:tab/>
+      </w:r>
+      <w:r>
+        <w:rPr>
+          <w:rFonts w:ascii="TH SarabunPSK" w:hAnsi="TH SarabunPSK" w:cs="TH SarabunPSK"/>
+          <w:sz w:val="36"/>
+          <w:szCs w:val="36"/>
+        </w:rPr>
+        <w:tab/>
+        <w:t>5</w:t>
       </w:r>
     </w:p>
     <w:p>
@@ -753,7 +822,7 @@
           <w:szCs w:val="36"/>
           <w:cs/>
         </w:rPr>
-        <w:t>ดีฟัซซีฟิเคชั่น</w:t>
+        <w:t>คอนโทรล</w:t>
       </w:r>
       <w:r>
         <w:rPr>
@@ -761,7 +830,7 @@
           <w:sz w:val="36"/>
           <w:szCs w:val="36"/>
         </w:rPr>
-        <w:t xml:space="preserve"> (Def</w:t>
+        <w:t xml:space="preserve"> (Control)</w:t>
       </w:r>
       <w:r>
         <w:rPr>
@@ -769,7 +838,7 @@
           <w:sz w:val="36"/>
           <w:szCs w:val="36"/>
         </w:rPr>
-        <w:t>uzzification)</w:t>
+        <w:tab/>
       </w:r>
       <w:r>
         <w:rPr>
@@ -818,6 +887,14 @@
           <w:szCs w:val="36"/>
         </w:rPr>
         <w:tab/>
+      </w:r>
+      <w:r>
+        <w:rPr>
+          <w:rFonts w:ascii="TH SarabunPSK" w:hAnsi="TH SarabunPSK" w:cs="TH SarabunPSK"/>
+          <w:sz w:val="36"/>
+          <w:szCs w:val="36"/>
+        </w:rPr>
+        <w:tab/>
         <w:t>5</w:t>
       </w:r>
     </w:p>
@@ -836,17 +913,17 @@
           <w:rFonts w:ascii="TH SarabunPSK" w:hAnsi="TH SarabunPSK" w:cs="TH SarabunPSK"/>
           <w:sz w:val="36"/>
           <w:szCs w:val="36"/>
-        </w:rPr>
-        <w:tab/>
+          <w:cs/>
+        </w:rPr>
+        <w:t>จำลองการทำงานของระบบ</w:t>
       </w:r>
       <w:r>
         <w:rPr>
           <w:rFonts w:ascii="TH SarabunPSK" w:hAnsi="TH SarabunPSK" w:cs="TH SarabunPSK"/>
           <w:sz w:val="36"/>
           <w:szCs w:val="36"/>
-          <w:cs/>
-        </w:rPr>
-        <w:t>คอนโทรล</w:t>
+        </w:rPr>
+        <w:tab/>
       </w:r>
       <w:r>
         <w:rPr>
@@ -854,7 +931,7 @@
           <w:sz w:val="36"/>
           <w:szCs w:val="36"/>
         </w:rPr>
-        <w:t xml:space="preserve"> (Control)</w:t>
+        <w:tab/>
       </w:r>
       <w:r>
         <w:rPr>
@@ -895,15 +972,19 @@
           <w:szCs w:val="36"/>
         </w:rPr>
         <w:tab/>
-      </w:r>
-      <w:r>
+        <w:t>5</w:t>
+      </w:r>
+    </w:p>
+    <w:p>
+      <w:pPr>
+        <w:pStyle w:val="ListParagraph"/>
+        <w:ind w:left="1080"/>
         <w:rPr>
           <w:rFonts w:ascii="TH SarabunPSK" w:hAnsi="TH SarabunPSK" w:cs="TH SarabunPSK"/>
           <w:sz w:val="36"/>
           <w:szCs w:val="36"/>
         </w:rPr>
-        <w:tab/>
-      </w:r>
+      </w:pPr>
       <w:r>
         <w:rPr>
           <w:rFonts w:ascii="TH SarabunPSK" w:hAnsi="TH SarabunPSK" w:cs="TH SarabunPSK"/>
@@ -917,6 +998,79 @@
           <w:rFonts w:ascii="TH SarabunPSK" w:hAnsi="TH SarabunPSK" w:cs="TH SarabunPSK"/>
           <w:sz w:val="36"/>
           <w:szCs w:val="36"/>
+          <w:cs/>
+        </w:rPr>
+        <w:t>อินพุตที่ได้รับ</w:t>
+      </w:r>
+      <w:r>
+        <w:rPr>
+          <w:rFonts w:ascii="TH SarabunPSK" w:hAnsi="TH SarabunPSK" w:cs="TH SarabunPSK"/>
+          <w:sz w:val="36"/>
+          <w:szCs w:val="36"/>
+        </w:rPr>
+        <w:tab/>
+      </w:r>
+      <w:r>
+        <w:rPr>
+          <w:rFonts w:ascii="TH SarabunPSK" w:hAnsi="TH SarabunPSK" w:cs="TH SarabunPSK"/>
+          <w:sz w:val="36"/>
+          <w:szCs w:val="36"/>
+        </w:rPr>
+        <w:tab/>
+      </w:r>
+      <w:r>
+        <w:rPr>
+          <w:rFonts w:ascii="TH SarabunPSK" w:hAnsi="TH SarabunPSK" w:cs="TH SarabunPSK"/>
+          <w:sz w:val="36"/>
+          <w:szCs w:val="36"/>
+        </w:rPr>
+        <w:tab/>
+      </w:r>
+      <w:r>
+        <w:rPr>
+          <w:rFonts w:ascii="TH SarabunPSK" w:hAnsi="TH SarabunPSK" w:cs="TH SarabunPSK"/>
+          <w:sz w:val="36"/>
+          <w:szCs w:val="36"/>
+        </w:rPr>
+        <w:tab/>
+      </w:r>
+      <w:r>
+        <w:rPr>
+          <w:rFonts w:ascii="TH SarabunPSK" w:hAnsi="TH SarabunPSK" w:cs="TH SarabunPSK"/>
+          <w:sz w:val="36"/>
+          <w:szCs w:val="36"/>
+        </w:rPr>
+        <w:tab/>
+      </w:r>
+      <w:r>
+        <w:rPr>
+          <w:rFonts w:ascii="TH SarabunPSK" w:hAnsi="TH SarabunPSK" w:cs="TH SarabunPSK"/>
+          <w:sz w:val="36"/>
+          <w:szCs w:val="36"/>
+        </w:rPr>
+        <w:tab/>
+      </w:r>
+      <w:r>
+        <w:rPr>
+          <w:rFonts w:ascii="TH SarabunPSK" w:hAnsi="TH SarabunPSK" w:cs="TH SarabunPSK"/>
+          <w:sz w:val="36"/>
+          <w:szCs w:val="36"/>
+        </w:rPr>
+        <w:tab/>
+      </w:r>
+      <w:r>
+        <w:rPr>
+          <w:rFonts w:ascii="TH SarabunPSK" w:hAnsi="TH SarabunPSK" w:cs="TH SarabunPSK"/>
+          <w:sz w:val="36"/>
+          <w:szCs w:val="36"/>
+        </w:rPr>
+        <w:tab/>
+      </w:r>
+      <w:r>
+        <w:rPr>
+          <w:rFonts w:ascii="TH SarabunPSK" w:hAnsi="TH SarabunPSK" w:cs="TH SarabunPSK"/>
+          <w:sz w:val="36"/>
+          <w:szCs w:val="36"/>
         </w:rPr>
         <w:tab/>
         <w:t>5</w:t>
@@ -937,17 +1091,17 @@
           <w:rFonts w:ascii="TH SarabunPSK" w:hAnsi="TH SarabunPSK" w:cs="TH SarabunPSK"/>
           <w:sz w:val="36"/>
           <w:szCs w:val="36"/>
-          <w:cs/>
-        </w:rPr>
-        <w:t>จำลองการทำงานของระบบ</w:t>
+        </w:rPr>
+        <w:tab/>
       </w:r>
       <w:r>
         <w:rPr>
           <w:rFonts w:ascii="TH SarabunPSK" w:hAnsi="TH SarabunPSK" w:cs="TH SarabunPSK"/>
           <w:sz w:val="36"/>
           <w:szCs w:val="36"/>
-        </w:rPr>
-        <w:tab/>
+          <w:cs/>
+        </w:rPr>
+        <w:t>ฟัซซีฟิเคชั่น</w:t>
       </w:r>
       <w:r>
         <w:rPr>
@@ -996,19 +1150,15 @@
           <w:szCs w:val="36"/>
         </w:rPr>
         <w:tab/>
-        <w:t>5</w:t>
-      </w:r>
-    </w:p>
-    <w:p>
-      <w:pPr>
-        <w:pStyle w:val="ListParagraph"/>
-        <w:ind w:left="1080"/>
+      </w:r>
+      <w:r>
         <w:rPr>
           <w:rFonts w:ascii="TH SarabunPSK" w:hAnsi="TH SarabunPSK" w:cs="TH SarabunPSK"/>
           <w:sz w:val="36"/>
           <w:szCs w:val="36"/>
         </w:rPr>
-      </w:pPr>
+        <w:tab/>
+      </w:r>
       <w:r>
         <w:rPr>
           <w:rFonts w:ascii="TH SarabunPSK" w:hAnsi="TH SarabunPSK" w:cs="TH SarabunPSK"/>
@@ -1022,25 +1172,29 @@
           <w:rFonts w:ascii="TH SarabunPSK" w:hAnsi="TH SarabunPSK" w:cs="TH SarabunPSK"/>
           <w:sz w:val="36"/>
           <w:szCs w:val="36"/>
-          <w:cs/>
-        </w:rPr>
-        <w:t>อินพุตที่ได้รับ</w:t>
-      </w:r>
-      <w:r>
+        </w:rPr>
+        <w:tab/>
+        <w:t>5</w:t>
+      </w:r>
+    </w:p>
+    <w:p>
+      <w:pPr>
+        <w:pStyle w:val="ListParagraph"/>
+        <w:ind w:left="1080" w:firstLine="360"/>
         <w:rPr>
           <w:rFonts w:ascii="TH SarabunPSK" w:hAnsi="TH SarabunPSK" w:cs="TH SarabunPSK"/>
           <w:sz w:val="36"/>
           <w:szCs w:val="36"/>
         </w:rPr>
-        <w:tab/>
-      </w:r>
+      </w:pPr>
       <w:r>
         <w:rPr>
           <w:rFonts w:ascii="TH SarabunPSK" w:hAnsi="TH SarabunPSK" w:cs="TH SarabunPSK"/>
           <w:sz w:val="36"/>
           <w:szCs w:val="36"/>
-        </w:rPr>
-        <w:tab/>
+          <w:cs/>
+        </w:rPr>
+        <w:t>กลไกการอนุมาน</w:t>
       </w:r>
       <w:r>
         <w:rPr>
@@ -1097,27 +1251,27 @@
           <w:szCs w:val="36"/>
         </w:rPr>
         <w:tab/>
-        <w:t>5</w:t>
-      </w:r>
-    </w:p>
-    <w:p>
-      <w:pPr>
-        <w:pStyle w:val="ListParagraph"/>
-        <w:ind w:left="1080"/>
+      </w:r>
+      <w:r>
         <w:rPr>
           <w:rFonts w:ascii="TH SarabunPSK" w:hAnsi="TH SarabunPSK" w:cs="TH SarabunPSK"/>
           <w:sz w:val="36"/>
           <w:szCs w:val="36"/>
         </w:rPr>
-      </w:pPr>
-      <w:r>
+        <w:tab/>
+        <w:t>6</w:t>
+      </w:r>
+    </w:p>
+    <w:p>
+      <w:pPr>
+        <w:pStyle w:val="ListParagraph"/>
+        <w:ind w:left="1080" w:firstLine="360"/>
         <w:rPr>
           <w:rFonts w:ascii="TH SarabunPSK" w:hAnsi="TH SarabunPSK" w:cs="TH SarabunPSK"/>
           <w:sz w:val="36"/>
           <w:szCs w:val="36"/>
         </w:rPr>
-        <w:tab/>
-      </w:r>
+      </w:pPr>
       <w:r>
         <w:rPr>
           <w:rFonts w:ascii="TH SarabunPSK" w:hAnsi="TH SarabunPSK" w:cs="TH SarabunPSK"/>
@@ -1125,7 +1279,7 @@
           <w:szCs w:val="36"/>
           <w:cs/>
         </w:rPr>
-        <w:t>ฟัซซีฟิเคชั่น</w:t>
+        <w:t>ดีฟัซซีฟิเคชั่น</w:t>
       </w:r>
       <w:r>
         <w:rPr>
@@ -1198,92 +1352,7 @@
           <w:szCs w:val="36"/>
         </w:rPr>
         <w:tab/>
-        <w:t>5</w:t>
-      </w:r>
-    </w:p>
-    <w:p>
-      <w:pPr>
-        <w:pStyle w:val="ListParagraph"/>
-        <w:ind w:left="1080" w:firstLine="360"/>
-        <w:rPr>
-          <w:rFonts w:ascii="TH SarabunPSK" w:hAnsi="TH SarabunPSK" w:cs="TH SarabunPSK"/>
-          <w:sz w:val="36"/>
-          <w:szCs w:val="36"/>
-        </w:rPr>
-      </w:pPr>
-      <w:r>
-        <w:rPr>
-          <w:rFonts w:ascii="TH SarabunPSK" w:hAnsi="TH SarabunPSK" w:cs="TH SarabunPSK"/>
-          <w:sz w:val="36"/>
-          <w:szCs w:val="36"/>
-          <w:cs/>
-        </w:rPr>
-        <w:t>กลไกการอนุมาน</w:t>
-      </w:r>
-      <w:r>
-        <w:rPr>
-          <w:rFonts w:ascii="TH SarabunPSK" w:hAnsi="TH SarabunPSK" w:cs="TH SarabunPSK"/>
-          <w:sz w:val="36"/>
-          <w:szCs w:val="36"/>
-        </w:rPr>
-        <w:tab/>
-      </w:r>
-      <w:r>
-        <w:rPr>
-          <w:rFonts w:ascii="TH SarabunPSK" w:hAnsi="TH SarabunPSK" w:cs="TH SarabunPSK"/>
-          <w:sz w:val="36"/>
-          <w:szCs w:val="36"/>
-        </w:rPr>
-        <w:tab/>
-      </w:r>
-      <w:r>
-        <w:rPr>
-          <w:rFonts w:ascii="TH SarabunPSK" w:hAnsi="TH SarabunPSK" w:cs="TH SarabunPSK"/>
-          <w:sz w:val="36"/>
-          <w:szCs w:val="36"/>
-        </w:rPr>
-        <w:tab/>
-      </w:r>
-      <w:r>
-        <w:rPr>
-          <w:rFonts w:ascii="TH SarabunPSK" w:hAnsi="TH SarabunPSK" w:cs="TH SarabunPSK"/>
-          <w:sz w:val="36"/>
-          <w:szCs w:val="36"/>
-        </w:rPr>
-        <w:tab/>
-      </w:r>
-      <w:r>
-        <w:rPr>
-          <w:rFonts w:ascii="TH SarabunPSK" w:hAnsi="TH SarabunPSK" w:cs="TH SarabunPSK"/>
-          <w:sz w:val="36"/>
-          <w:szCs w:val="36"/>
-        </w:rPr>
-        <w:tab/>
-      </w:r>
-      <w:r>
-        <w:rPr>
-          <w:rFonts w:ascii="TH SarabunPSK" w:hAnsi="TH SarabunPSK" w:cs="TH SarabunPSK"/>
-          <w:sz w:val="36"/>
-          <w:szCs w:val="36"/>
-        </w:rPr>
-        <w:tab/>
-      </w:r>
-      <w:r>
-        <w:rPr>
-          <w:rFonts w:ascii="TH SarabunPSK" w:hAnsi="TH SarabunPSK" w:cs="TH SarabunPSK"/>
-          <w:sz w:val="36"/>
-          <w:szCs w:val="36"/>
-        </w:rPr>
-        <w:tab/>
-      </w:r>
-      <w:r>
-        <w:rPr>
-          <w:rFonts w:ascii="TH SarabunPSK" w:hAnsi="TH SarabunPSK" w:cs="TH SarabunPSK"/>
-          <w:sz w:val="36"/>
-          <w:szCs w:val="36"/>
-        </w:rPr>
-        <w:tab/>
-        <w:t>6</w:t>
+        <w:t>7</w:t>
       </w:r>
     </w:p>
     <w:p>
@@ -1298,121 +1367,12 @@
       </w:pPr>
       <w:r>
         <w:rPr>
-          <w:rFonts w:ascii="TH SarabunPSK" w:hAnsi="TH SarabunPSK" w:cs="TH SarabunPSK"/>
-          <w:sz w:val="36"/>
-          <w:szCs w:val="36"/>
-          <w:cs/>
-        </w:rPr>
-        <w:t>ดีฟัซซีฟิเคชั่น</w:t>
-      </w:r>
-      <w:r>
-        <w:rPr>
-          <w:rFonts w:ascii="TH SarabunPSK" w:hAnsi="TH SarabunPSK" w:cs="TH SarabunPSK"/>
-          <w:sz w:val="36"/>
-          <w:szCs w:val="36"/>
-        </w:rPr>
-        <w:tab/>
-      </w:r>
-      <w:r>
-        <w:rPr>
-          <w:rFonts w:ascii="TH SarabunPSK" w:hAnsi="TH SarabunPSK" w:cs="TH SarabunPSK"/>
-          <w:sz w:val="36"/>
-          <w:szCs w:val="36"/>
-        </w:rPr>
-        <w:tab/>
-      </w:r>
-      <w:r>
-        <w:rPr>
-          <w:rFonts w:ascii="TH SarabunPSK" w:hAnsi="TH SarabunPSK" w:cs="TH SarabunPSK"/>
-          <w:sz w:val="36"/>
-          <w:szCs w:val="36"/>
-        </w:rPr>
-        <w:tab/>
-      </w:r>
-      <w:r>
-        <w:rPr>
-          <w:rFonts w:ascii="TH SarabunPSK" w:hAnsi="TH SarabunPSK" w:cs="TH SarabunPSK"/>
-          <w:sz w:val="36"/>
-          <w:szCs w:val="36"/>
-        </w:rPr>
-        <w:tab/>
-      </w:r>
-      <w:r>
-        <w:rPr>
-          <w:rFonts w:ascii="TH SarabunPSK" w:hAnsi="TH SarabunPSK" w:cs="TH SarabunPSK"/>
-          <w:sz w:val="36"/>
-          <w:szCs w:val="36"/>
-        </w:rPr>
-        <w:tab/>
-      </w:r>
-      <w:r>
-        <w:rPr>
-          <w:rFonts w:ascii="TH SarabunPSK" w:hAnsi="TH SarabunPSK" w:cs="TH SarabunPSK"/>
-          <w:sz w:val="36"/>
-          <w:szCs w:val="36"/>
-        </w:rPr>
-        <w:tab/>
-      </w:r>
-      <w:r>
-        <w:rPr>
-          <w:rFonts w:ascii="TH SarabunPSK" w:hAnsi="TH SarabunPSK" w:cs="TH SarabunPSK"/>
-          <w:sz w:val="36"/>
-          <w:szCs w:val="36"/>
-        </w:rPr>
-        <w:tab/>
-      </w:r>
-      <w:r>
-        <w:rPr>
-          <w:rFonts w:ascii="TH SarabunPSK" w:hAnsi="TH SarabunPSK" w:cs="TH SarabunPSK"/>
-          <w:sz w:val="36"/>
-          <w:szCs w:val="36"/>
-        </w:rPr>
-        <w:tab/>
-      </w:r>
-      <w:r>
-        <w:rPr>
-          <w:rFonts w:ascii="TH SarabunPSK" w:hAnsi="TH SarabunPSK" w:cs="TH SarabunPSK"/>
-          <w:sz w:val="36"/>
-          <w:szCs w:val="36"/>
-        </w:rPr>
-        <w:tab/>
-        <w:t>7</w:t>
-      </w:r>
-      <w:r>
-        <w:rPr>
           <w:rFonts w:ascii="TH SarabunPSK" w:hAnsi="TH SarabunPSK" w:cs="TH SarabunPSK" w:hint="cs"/>
           <w:sz w:val="36"/>
           <w:szCs w:val="36"/>
           <w:cs/>
         </w:rPr>
-        <w:t>โปรแกรม</w:t>
-      </w:r>
-      <w:r>
-        <w:rPr>
-          <w:rFonts w:ascii="TH SarabunPSK" w:hAnsi="TH SarabunPSK" w:cs="TH SarabunPSK"/>
-          <w:sz w:val="36"/>
-          <w:szCs w:val="36"/>
-          <w:cs/>
-        </w:rPr>
-        <w:tab/>
-      </w:r>
-      <w:r>
-        <w:rPr>
-          <w:rFonts w:ascii="TH SarabunPSK" w:hAnsi="TH SarabunPSK" w:cs="TH SarabunPSK"/>
-          <w:sz w:val="36"/>
-          <w:szCs w:val="36"/>
-          <w:cs/>
-        </w:rPr>
-        <w:tab/>
-      </w:r>
-      <w:r>
-        <w:rPr>
-          <w:rFonts w:ascii="TH SarabunPSK" w:hAnsi="TH SarabunPSK" w:cs="TH SarabunPSK"/>
-          <w:sz w:val="36"/>
-          <w:szCs w:val="36"/>
-          <w:cs/>
-        </w:rPr>
-        <w:tab/>
+        <w:t>วิเคราะห์ผลการทดลอง</w:t>
       </w:r>
       <w:r>
         <w:rPr>
@@ -1485,6 +1445,125 @@
           <w:cs/>
         </w:rPr>
         <w:t>8</w:t>
+      </w:r>
+    </w:p>
+    <w:p>
+      <w:pPr>
+        <w:pStyle w:val="ListParagraph"/>
+        <w:ind w:left="1080"/>
+        <w:rPr>
+          <w:rFonts w:ascii="TH SarabunPSK" w:hAnsi="TH SarabunPSK" w:cs="TH SarabunPSK"/>
+          <w:sz w:val="36"/>
+          <w:szCs w:val="36"/>
+        </w:rPr>
+      </w:pPr>
+      <w:r>
+        <w:rPr>
+          <w:rFonts w:ascii="TH SarabunPSK" w:hAnsi="TH SarabunPSK" w:cs="TH SarabunPSK" w:hint="cs"/>
+          <w:sz w:val="36"/>
+          <w:szCs w:val="36"/>
+          <w:cs/>
+        </w:rPr>
+        <w:t>โปรแกรม</w:t>
+      </w:r>
+      <w:r>
+        <w:rPr>
+          <w:rFonts w:ascii="TH SarabunPSK" w:hAnsi="TH SarabunPSK" w:cs="TH SarabunPSK"/>
+          <w:sz w:val="36"/>
+          <w:szCs w:val="36"/>
+          <w:cs/>
+        </w:rPr>
+        <w:tab/>
+      </w:r>
+      <w:r>
+        <w:rPr>
+          <w:rFonts w:ascii="TH SarabunPSK" w:hAnsi="TH SarabunPSK" w:cs="TH SarabunPSK"/>
+          <w:sz w:val="36"/>
+          <w:szCs w:val="36"/>
+          <w:cs/>
+        </w:rPr>
+        <w:tab/>
+      </w:r>
+      <w:r>
+        <w:rPr>
+          <w:rFonts w:ascii="TH SarabunPSK" w:hAnsi="TH SarabunPSK" w:cs="TH SarabunPSK"/>
+          <w:sz w:val="36"/>
+          <w:szCs w:val="36"/>
+          <w:cs/>
+        </w:rPr>
+        <w:tab/>
+      </w:r>
+      <w:r>
+        <w:rPr>
+          <w:rFonts w:ascii="TH SarabunPSK" w:hAnsi="TH SarabunPSK" w:cs="TH SarabunPSK"/>
+          <w:sz w:val="36"/>
+          <w:szCs w:val="36"/>
+          <w:cs/>
+        </w:rPr>
+        <w:tab/>
+      </w:r>
+      <w:r>
+        <w:rPr>
+          <w:rFonts w:ascii="TH SarabunPSK" w:hAnsi="TH SarabunPSK" w:cs="TH SarabunPSK"/>
+          <w:sz w:val="36"/>
+          <w:szCs w:val="36"/>
+          <w:cs/>
+        </w:rPr>
+        <w:tab/>
+      </w:r>
+      <w:r>
+        <w:rPr>
+          <w:rFonts w:ascii="TH SarabunPSK" w:hAnsi="TH SarabunPSK" w:cs="TH SarabunPSK"/>
+          <w:sz w:val="36"/>
+          <w:szCs w:val="36"/>
+          <w:cs/>
+        </w:rPr>
+        <w:tab/>
+      </w:r>
+      <w:r>
+        <w:rPr>
+          <w:rFonts w:ascii="TH SarabunPSK" w:hAnsi="TH SarabunPSK" w:cs="TH SarabunPSK"/>
+          <w:sz w:val="36"/>
+          <w:szCs w:val="36"/>
+          <w:cs/>
+        </w:rPr>
+        <w:tab/>
+      </w:r>
+      <w:r>
+        <w:rPr>
+          <w:rFonts w:ascii="TH SarabunPSK" w:hAnsi="TH SarabunPSK" w:cs="TH SarabunPSK"/>
+          <w:sz w:val="36"/>
+          <w:szCs w:val="36"/>
+          <w:cs/>
+        </w:rPr>
+        <w:tab/>
+      </w:r>
+      <w:r>
+        <w:rPr>
+          <w:rFonts w:ascii="TH SarabunPSK" w:hAnsi="TH SarabunPSK" w:cs="TH SarabunPSK"/>
+          <w:sz w:val="36"/>
+          <w:szCs w:val="36"/>
+          <w:cs/>
+        </w:rPr>
+        <w:tab/>
+      </w:r>
+      <w:r>
+        <w:rPr>
+          <w:rFonts w:ascii="TH SarabunPSK" w:hAnsi="TH SarabunPSK" w:cs="TH SarabunPSK"/>
+          <w:sz w:val="36"/>
+          <w:szCs w:val="36"/>
+          <w:cs/>
+        </w:rPr>
+        <w:tab/>
+      </w:r>
+      <w:r>
+        <w:rPr>
+          <w:rFonts w:ascii="TH SarabunPSK" w:hAnsi="TH SarabunPSK" w:cs="TH SarabunPSK" w:hint="cs"/>
+          <w:sz w:val="36"/>
+          <w:szCs w:val="36"/>
+          <w:cs/>
+        </w:rPr>
+        <w:t>9</w:t>
       </w:r>
       <w:r>
         <w:rPr>
@@ -1508,7 +1587,7 @@
           <w:numId w:val="7"/>
         </w:numPr>
         <w:rPr>
-          <w:rFonts w:ascii="TH SarabunPSK" w:hAnsi="TH SarabunPSK" w:cs="TH SarabunPSK" w:hint="cs"/>
+          <w:rFonts w:ascii="TH SarabunPSK" w:hAnsi="TH SarabunPSK" w:cs="TH SarabunPSK"/>
           <w:b/>
           <w:bCs/>
           <w:sz w:val="36"/>
@@ -1532,7 +1611,7 @@
       <w:pPr>
         <w:ind w:left="720"/>
         <w:rPr>
-          <w:rFonts w:ascii="TH SarabunPSK" w:hAnsi="TH SarabunPSK" w:cs="TH SarabunPSK" w:hint="cs"/>
+          <w:rFonts w:ascii="TH SarabunPSK" w:hAnsi="TH SarabunPSK" w:cs="TH SarabunPSK"/>
           <w:sz w:val="32"/>
           <w:szCs w:val="32"/>
         </w:rPr>
@@ -1547,7 +1626,7 @@
         <mc:AlternateContent>
           <mc:Choice Requires="wps">
             <w:drawing>
-              <wp:anchor distT="0" distB="0" distL="114300" distR="114300" simplePos="0" relativeHeight="251655168" behindDoc="0" locked="0" layoutInCell="1" allowOverlap="1" wp14:anchorId="1DC9F871" wp14:editId="2E0726BD">
+              <wp:anchor distT="0" distB="0" distL="114300" distR="114300" simplePos="0" relativeHeight="251654144" behindDoc="0" locked="0" layoutInCell="1" allowOverlap="1" wp14:anchorId="1DC9F871" wp14:editId="2EE3C0F3">
                 <wp:simplePos x="0" y="0"/>
                 <wp:positionH relativeFrom="column">
                   <wp:posOffset>907415</wp:posOffset>
@@ -1586,7 +1665,7 @@
                               <w:pStyle w:val="Caption"/>
                               <w:jc w:val="center"/>
                               <w:rPr>
-                                <w:rFonts w:ascii="TH SarabunPSK" w:hAnsi="TH SarabunPSK" w:cs="TH SarabunPSK" w:hint="cs"/>
+                                <w:rFonts w:ascii="TH SarabunPSK" w:hAnsi="TH SarabunPSK" w:cs="TH SarabunPSK"/>
                                 <w:i w:val="0"/>
                                 <w:iCs w:val="0"/>
                                 <w:noProof/>
@@ -1759,7 +1838,7 @@
                 <v:stroke joinstyle="miter"/>
                 <v:path gradientshapeok="t" o:connecttype="rect"/>
               </v:shapetype>
-              <v:shape id="Text Box 30" o:spid="_x0000_s1026" type="#_x0000_t202" style="position:absolute;left:0;text-align:left;margin-left:71.45pt;margin-top:422.5pt;width:325.05pt;height:.05pt;z-index:251655168;visibility:visible;mso-wrap-style:square;mso-wrap-distance-left:9pt;mso-wrap-distance-top:0;mso-wrap-distance-right:9pt;mso-wrap-distance-bottom:0;mso-position-horizontal:absolute;mso-position-horizontal-relative:text;mso-position-vertical:absolute;mso-position-vertical-relative:text;v-text-anchor:top" o:gfxdata="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" stroked="f">
+              <v:shape id="Text Box 30" o:spid="_x0000_s1026" type="#_x0000_t202" style="position:absolute;left:0;text-align:left;margin-left:71.45pt;margin-top:422.5pt;width:325.05pt;height:.05pt;z-index:251654144;visibility:visible;mso-wrap-style:square;mso-wrap-distance-left:9pt;mso-wrap-distance-top:0;mso-wrap-distance-right:9pt;mso-wrap-distance-bottom:0;mso-position-horizontal:absolute;mso-position-horizontal-relative:text;mso-position-vertical:absolute;mso-position-vertical-relative:text;v-text-anchor:top" o:gfxdata="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" stroked="f">
                 <v:textbox style="mso-fit-shape-to-text:t" inset="0,0,0,0">
                   <w:txbxContent>
                     <w:p>
@@ -1767,7 +1846,7 @@
                         <w:pStyle w:val="Caption"/>
                         <w:jc w:val="center"/>
                         <w:rPr>
-                          <w:rFonts w:ascii="TH SarabunPSK" w:hAnsi="TH SarabunPSK" w:cs="TH SarabunPSK" w:hint="cs"/>
+                          <w:rFonts w:ascii="TH SarabunPSK" w:hAnsi="TH SarabunPSK" w:cs="TH SarabunPSK"/>
                           <w:i w:val="0"/>
                           <w:iCs w:val="0"/>
                           <w:noProof/>
@@ -1937,7 +2016,7 @@
         <mc:AlternateContent>
           <mc:Choice Requires="wpg">
             <w:drawing>
-              <wp:anchor distT="0" distB="0" distL="114300" distR="114300" simplePos="0" relativeHeight="251653120" behindDoc="0" locked="0" layoutInCell="1" allowOverlap="1" wp14:anchorId="7ADA6BDE" wp14:editId="6365F10E">
+              <wp:anchor distT="0" distB="0" distL="114300" distR="114300" simplePos="0" relativeHeight="251652096" behindDoc="0" locked="0" layoutInCell="1" allowOverlap="1" wp14:anchorId="7ADA6BDE" wp14:editId="726DF8F3">
                 <wp:simplePos x="0" y="0"/>
                 <wp:positionH relativeFrom="margin">
                   <wp:align>center</wp:align>
@@ -2729,7 +2808,7 @@
                                 <w:pPr>
                                   <w:jc w:val="center"/>
                                   <w:rPr>
-                                    <w:rFonts w:ascii="TH SarabunPSK" w:hAnsi="TH SarabunPSK" w:cs="TH SarabunPSK" w:hint="cs"/>
+                                    <w:rFonts w:ascii="TH SarabunPSK" w:hAnsi="TH SarabunPSK" w:cs="TH SarabunPSK"/>
                                     <w:b/>
                                     <w:bCs/>
                                     <w:sz w:val="36"/>
@@ -2778,7 +2857,7 @@
                                 <w:pPr>
                                   <w:jc w:val="center"/>
                                   <w:rPr>
-                                    <w:rFonts w:ascii="TH SarabunPSK" w:hAnsi="TH SarabunPSK" w:cs="TH SarabunPSK" w:hint="cs"/>
+                                    <w:rFonts w:ascii="TH SarabunPSK" w:hAnsi="TH SarabunPSK" w:cs="TH SarabunPSK"/>
                                     <w:b/>
                                     <w:bCs/>
                                     <w:sz w:val="36"/>
@@ -2827,7 +2906,7 @@
                                 <w:pPr>
                                   <w:jc w:val="center"/>
                                   <w:rPr>
-                                    <w:rFonts w:ascii="TH SarabunPSK" w:hAnsi="TH SarabunPSK" w:cs="TH SarabunPSK" w:hint="cs"/>
+                                    <w:rFonts w:ascii="TH SarabunPSK" w:hAnsi="TH SarabunPSK" w:cs="TH SarabunPSK"/>
                                     <w:b/>
                                     <w:bCs/>
                                     <w:sz w:val="36"/>
@@ -2876,7 +2955,7 @@
                                 <w:pPr>
                                   <w:jc w:val="center"/>
                                   <w:rPr>
-                                    <w:rFonts w:ascii="TH SarabunPSK" w:hAnsi="TH SarabunPSK" w:cs="TH SarabunPSK" w:hint="cs"/>
+                                    <w:rFonts w:ascii="TH SarabunPSK" w:hAnsi="TH SarabunPSK" w:cs="TH SarabunPSK"/>
                                     <w:b/>
                                     <w:bCs/>
                                     <w:sz w:val="36"/>
@@ -2984,7 +3063,7 @@
           </mc:Choice>
           <mc:Fallback>
             <w:pict>
-              <v:group w14:anchorId="7ADA6BDE" id="Group 26" o:spid="_x0000_s1027" style="position:absolute;left:0;text-align:left;margin-left:0;margin-top:12.6pt;width:325.05pt;height:405.4pt;z-index:251653120;mso-position-horizontal:center;mso-position-horizontal-relative:margin" coordsize="41281,51488" o:gfxdata="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">
+              <v:group w14:anchorId="7ADA6BDE" id="Group 26" o:spid="_x0000_s1027" style="position:absolute;left:0;text-align:left;margin-left:0;margin-top:12.6pt;width:325.05pt;height:405.4pt;z-index:251652096;mso-position-horizontal:center;mso-position-horizontal-relative:margin" coordsize="41281,51488" o:gfxdata="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">
                 <v:group id="Group 22" o:spid="_x0000_s1028" style="position:absolute;width:41281;height:51488" coordorigin=",-3444" coordsize="41287,51492" o:gfxdata="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">
                   <v:group id="Group 1" o:spid="_x0000_s1029" style="position:absolute;top:-3444;width:41287;height:51492" coordorigin=",-4083" coordsize="44395,61054" o:gfxdata="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">
                     <v:group id="กลุ่ม 8" o:spid="_x0000_s1030" style="position:absolute;top:9620;width:35814;height:35050" coordsize="35814,35049" o:gfxdata="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">
@@ -3258,7 +3337,7 @@
                           <w:pPr>
                             <w:jc w:val="center"/>
                             <w:rPr>
-                              <w:rFonts w:ascii="TH SarabunPSK" w:hAnsi="TH SarabunPSK" w:cs="TH SarabunPSK" w:hint="cs"/>
+                              <w:rFonts w:ascii="TH SarabunPSK" w:hAnsi="TH SarabunPSK" w:cs="TH SarabunPSK"/>
                               <w:b/>
                               <w:bCs/>
                               <w:sz w:val="36"/>
@@ -3286,7 +3365,7 @@
                           <w:pPr>
                             <w:jc w:val="center"/>
                             <w:rPr>
-                              <w:rFonts w:ascii="TH SarabunPSK" w:hAnsi="TH SarabunPSK" w:cs="TH SarabunPSK" w:hint="cs"/>
+                              <w:rFonts w:ascii="TH SarabunPSK" w:hAnsi="TH SarabunPSK" w:cs="TH SarabunPSK"/>
                               <w:b/>
                               <w:bCs/>
                               <w:sz w:val="36"/>
@@ -3314,7 +3393,7 @@
                           <w:pPr>
                             <w:jc w:val="center"/>
                             <w:rPr>
-                              <w:rFonts w:ascii="TH SarabunPSK" w:hAnsi="TH SarabunPSK" w:cs="TH SarabunPSK" w:hint="cs"/>
+                              <w:rFonts w:ascii="TH SarabunPSK" w:hAnsi="TH SarabunPSK" w:cs="TH SarabunPSK"/>
                               <w:b/>
                               <w:bCs/>
                               <w:sz w:val="36"/>
@@ -3342,7 +3421,7 @@
                           <w:pPr>
                             <w:jc w:val="center"/>
                             <w:rPr>
-                              <w:rFonts w:ascii="TH SarabunPSK" w:hAnsi="TH SarabunPSK" w:cs="TH SarabunPSK" w:hint="cs"/>
+                              <w:rFonts w:ascii="TH SarabunPSK" w:hAnsi="TH SarabunPSK" w:cs="TH SarabunPSK"/>
                               <w:b/>
                               <w:bCs/>
                               <w:sz w:val="36"/>
@@ -3381,7 +3460,7 @@
       <w:pPr>
         <w:ind w:left="720"/>
         <w:rPr>
-          <w:rFonts w:ascii="TH SarabunPSK" w:hAnsi="TH SarabunPSK" w:cs="TH SarabunPSK" w:hint="cs"/>
+          <w:rFonts w:ascii="TH SarabunPSK" w:hAnsi="TH SarabunPSK" w:cs="TH SarabunPSK"/>
           <w:sz w:val="32"/>
           <w:szCs w:val="32"/>
         </w:rPr>
@@ -3391,7 +3470,7 @@
       <w:pPr>
         <w:ind w:left="720"/>
         <w:rPr>
-          <w:rFonts w:ascii="TH SarabunPSK" w:hAnsi="TH SarabunPSK" w:cs="TH SarabunPSK" w:hint="cs"/>
+          <w:rFonts w:ascii="TH SarabunPSK" w:hAnsi="TH SarabunPSK" w:cs="TH SarabunPSK"/>
           <w:sz w:val="32"/>
           <w:szCs w:val="32"/>
         </w:rPr>
@@ -3401,7 +3480,7 @@
       <w:pPr>
         <w:ind w:left="720"/>
         <w:rPr>
-          <w:rFonts w:ascii="TH SarabunPSK" w:hAnsi="TH SarabunPSK" w:cs="TH SarabunPSK" w:hint="cs"/>
+          <w:rFonts w:ascii="TH SarabunPSK" w:hAnsi="TH SarabunPSK" w:cs="TH SarabunPSK"/>
           <w:sz w:val="32"/>
           <w:szCs w:val="32"/>
         </w:rPr>
@@ -3411,7 +3490,7 @@
       <w:pPr>
         <w:ind w:left="720"/>
         <w:rPr>
-          <w:rFonts w:ascii="TH SarabunPSK" w:hAnsi="TH SarabunPSK" w:cs="TH SarabunPSK" w:hint="cs"/>
+          <w:rFonts w:ascii="TH SarabunPSK" w:hAnsi="TH SarabunPSK" w:cs="TH SarabunPSK"/>
           <w:sz w:val="32"/>
           <w:szCs w:val="32"/>
         </w:rPr>
@@ -3421,7 +3500,7 @@
       <w:pPr>
         <w:ind w:left="720"/>
         <w:rPr>
-          <w:rFonts w:ascii="TH SarabunPSK" w:hAnsi="TH SarabunPSK" w:cs="TH SarabunPSK" w:hint="cs"/>
+          <w:rFonts w:ascii="TH SarabunPSK" w:hAnsi="TH SarabunPSK" w:cs="TH SarabunPSK"/>
           <w:sz w:val="32"/>
           <w:szCs w:val="32"/>
         </w:rPr>
@@ -3431,7 +3510,7 @@
       <w:pPr>
         <w:ind w:left="720"/>
         <w:rPr>
-          <w:rFonts w:ascii="TH SarabunPSK" w:hAnsi="TH SarabunPSK" w:cs="TH SarabunPSK" w:hint="cs"/>
+          <w:rFonts w:ascii="TH SarabunPSK" w:hAnsi="TH SarabunPSK" w:cs="TH SarabunPSK"/>
           <w:sz w:val="32"/>
           <w:szCs w:val="32"/>
         </w:rPr>
@@ -3441,7 +3520,7 @@
       <w:pPr>
         <w:ind w:left="720"/>
         <w:rPr>
-          <w:rFonts w:ascii="TH SarabunPSK" w:hAnsi="TH SarabunPSK" w:cs="TH SarabunPSK" w:hint="cs"/>
+          <w:rFonts w:ascii="TH SarabunPSK" w:hAnsi="TH SarabunPSK" w:cs="TH SarabunPSK"/>
           <w:sz w:val="32"/>
           <w:szCs w:val="32"/>
         </w:rPr>
@@ -3451,7 +3530,7 @@
       <w:pPr>
         <w:ind w:left="720"/>
         <w:rPr>
-          <w:rFonts w:ascii="TH SarabunPSK" w:hAnsi="TH SarabunPSK" w:cs="TH SarabunPSK" w:hint="cs"/>
+          <w:rFonts w:ascii="TH SarabunPSK" w:hAnsi="TH SarabunPSK" w:cs="TH SarabunPSK"/>
           <w:sz w:val="32"/>
           <w:szCs w:val="32"/>
         </w:rPr>
@@ -3461,7 +3540,7 @@
       <w:pPr>
         <w:ind w:left="720"/>
         <w:rPr>
-          <w:rFonts w:ascii="TH SarabunPSK" w:hAnsi="TH SarabunPSK" w:cs="TH SarabunPSK" w:hint="cs"/>
+          <w:rFonts w:ascii="TH SarabunPSK" w:hAnsi="TH SarabunPSK" w:cs="TH SarabunPSK"/>
           <w:sz w:val="32"/>
           <w:szCs w:val="32"/>
         </w:rPr>
@@ -3471,7 +3550,7 @@
       <w:pPr>
         <w:ind w:left="720"/>
         <w:rPr>
-          <w:rFonts w:ascii="TH SarabunPSK" w:hAnsi="TH SarabunPSK" w:cs="TH SarabunPSK" w:hint="cs"/>
+          <w:rFonts w:ascii="TH SarabunPSK" w:hAnsi="TH SarabunPSK" w:cs="TH SarabunPSK"/>
           <w:sz w:val="32"/>
           <w:szCs w:val="32"/>
         </w:rPr>
@@ -3481,7 +3560,7 @@
       <w:pPr>
         <w:ind w:left="720"/>
         <w:rPr>
-          <w:rFonts w:ascii="TH SarabunPSK" w:hAnsi="TH SarabunPSK" w:cs="TH SarabunPSK" w:hint="cs"/>
+          <w:rFonts w:ascii="TH SarabunPSK" w:hAnsi="TH SarabunPSK" w:cs="TH SarabunPSK"/>
           <w:sz w:val="32"/>
           <w:szCs w:val="32"/>
         </w:rPr>
@@ -3491,7 +3570,7 @@
       <w:pPr>
         <w:ind w:left="720"/>
         <w:rPr>
-          <w:rFonts w:ascii="TH SarabunPSK" w:hAnsi="TH SarabunPSK" w:cs="TH SarabunPSK" w:hint="cs"/>
+          <w:rFonts w:ascii="TH SarabunPSK" w:hAnsi="TH SarabunPSK" w:cs="TH SarabunPSK"/>
           <w:sz w:val="32"/>
           <w:szCs w:val="32"/>
         </w:rPr>
@@ -3501,7 +3580,7 @@
       <w:pPr>
         <w:ind w:left="720"/>
         <w:rPr>
-          <w:rFonts w:ascii="TH SarabunPSK" w:hAnsi="TH SarabunPSK" w:cs="TH SarabunPSK" w:hint="cs"/>
+          <w:rFonts w:ascii="TH SarabunPSK" w:hAnsi="TH SarabunPSK" w:cs="TH SarabunPSK"/>
           <w:sz w:val="32"/>
           <w:szCs w:val="32"/>
         </w:rPr>
@@ -3511,7 +3590,7 @@
       <w:pPr>
         <w:ind w:left="720"/>
         <w:rPr>
-          <w:rFonts w:ascii="TH SarabunPSK" w:hAnsi="TH SarabunPSK" w:cs="TH SarabunPSK" w:hint="cs"/>
+          <w:rFonts w:ascii="TH SarabunPSK" w:hAnsi="TH SarabunPSK" w:cs="TH SarabunPSK"/>
           <w:sz w:val="32"/>
           <w:szCs w:val="32"/>
         </w:rPr>
@@ -3533,7 +3612,7 @@
           <w:numId w:val="7"/>
         </w:numPr>
         <w:rPr>
-          <w:rFonts w:ascii="TH SarabunPSK" w:hAnsi="TH SarabunPSK" w:cs="TH SarabunPSK" w:hint="cs"/>
+          <w:rFonts w:ascii="TH SarabunPSK" w:hAnsi="TH SarabunPSK" w:cs="TH SarabunPSK"/>
           <w:b/>
           <w:bCs/>
           <w:sz w:val="32"/>
@@ -3567,7 +3646,7 @@
         <w:pStyle w:val="ListParagraph"/>
         <w:ind w:left="792" w:firstLine="648"/>
         <w:rPr>
-          <w:rFonts w:ascii="TH SarabunPSK" w:eastAsiaTheme="minorEastAsia" w:hAnsi="TH SarabunPSK" w:cs="TH SarabunPSK" w:hint="cs"/>
+          <w:rFonts w:ascii="TH SarabunPSK" w:eastAsiaTheme="minorEastAsia" w:hAnsi="TH SarabunPSK" w:cs="TH SarabunPSK"/>
           <w:sz w:val="32"/>
           <w:szCs w:val="32"/>
         </w:rPr>
@@ -3868,7 +3947,7 @@
     <w:p>
       <w:pPr>
         <w:rPr>
-          <w:rFonts w:ascii="TH SarabunPSK" w:hAnsi="TH SarabunPSK" w:cs="TH SarabunPSK" w:hint="cs"/>
+          <w:rFonts w:ascii="TH SarabunPSK" w:hAnsi="TH SarabunPSK" w:cs="TH SarabunPSK"/>
           <w:b/>
           <w:bCs/>
           <w:sz w:val="32"/>
@@ -3884,7 +3963,7 @@
           <w:numId w:val="7"/>
         </w:numPr>
         <w:rPr>
-          <w:rFonts w:ascii="TH SarabunPSK" w:hAnsi="TH SarabunPSK" w:cs="TH SarabunPSK" w:hint="cs"/>
+          <w:rFonts w:ascii="TH SarabunPSK" w:hAnsi="TH SarabunPSK" w:cs="TH SarabunPSK"/>
           <w:b/>
           <w:bCs/>
           <w:sz w:val="32"/>
@@ -4100,7 +4179,7 @@
         <w:ind w:left="1512" w:firstLine="648"/>
         <w:jc w:val="thaiDistribute"/>
         <w:rPr>
-          <w:rFonts w:ascii="TH SarabunPSK" w:hAnsi="TH SarabunPSK" w:cs="TH SarabunPSK" w:hint="cs"/>
+          <w:rFonts w:ascii="TH SarabunPSK" w:hAnsi="TH SarabunPSK" w:cs="TH SarabunPSK"/>
           <w:b/>
           <w:bCs/>
           <w:sz w:val="32"/>
@@ -4114,7 +4193,7 @@
         <w:ind w:left="720"/>
         <w:jc w:val="center"/>
         <w:rPr>
-          <w:rFonts w:ascii="TH SarabunPSK" w:hAnsi="TH SarabunPSK" w:cs="TH SarabunPSK" w:hint="cs"/>
+          <w:rFonts w:ascii="TH SarabunPSK" w:hAnsi="TH SarabunPSK" w:cs="TH SarabunPSK"/>
           <w:sz w:val="32"/>
           <w:szCs w:val="32"/>
         </w:rPr>
@@ -4127,7 +4206,7 @@
           <w:szCs w:val="32"/>
         </w:rPr>
         <w:drawing>
-          <wp:inline distT="0" distB="0" distL="0" distR="0" wp14:anchorId="2A9CF683" wp14:editId="58DDA277">
+          <wp:inline distT="0" distB="0" distL="0" distR="0" wp14:anchorId="2A9CF683" wp14:editId="7FF477D6">
             <wp:extent cx="2937600" cy="2012400"/>
             <wp:effectExtent l="0" t="0" r="0" b="6985"/>
             <wp:docPr id="31" name="Picture 31" descr="Diagram&#10;&#10;Description automatically generated"/>
@@ -4175,6 +4254,17 @@
         <w:ind w:left="720"/>
         <w:jc w:val="center"/>
         <w:rPr>
+          <w:rFonts w:ascii="TH SarabunPSK" w:hAnsi="TH SarabunPSK" w:cs="TH SarabunPSK"/>
+          <w:i w:val="0"/>
+          <w:iCs w:val="0"/>
+          <w:color w:val="auto"/>
+          <w:sz w:val="32"/>
+          <w:szCs w:val="32"/>
+          <w:cs/>
+        </w:rPr>
+      </w:pPr>
+      <w:r>
+        <w:rPr>
           <w:rFonts w:ascii="TH SarabunPSK" w:hAnsi="TH SarabunPSK" w:cs="TH SarabunPSK" w:hint="cs"/>
           <w:i w:val="0"/>
           <w:iCs w:val="0"/>
@@ -4183,7 +4273,8 @@
           <w:szCs w:val="32"/>
           <w:cs/>
         </w:rPr>
-      </w:pPr>
+        <w:t xml:space="preserve">รูปที่ </w:t>
+      </w:r>
       <w:r>
         <w:rPr>
           <w:rFonts w:ascii="TH SarabunPSK" w:hAnsi="TH SarabunPSK" w:cs="TH SarabunPSK" w:hint="cs"/>
@@ -4194,7 +4285,7 @@
           <w:szCs w:val="32"/>
           <w:cs/>
         </w:rPr>
-        <w:t xml:space="preserve">รูปที่ </w:t>
+        <w:fldChar w:fldCharType="begin"/>
       </w:r>
       <w:r>
         <w:rPr>
@@ -4206,7 +4297,7 @@
           <w:szCs w:val="32"/>
           <w:cs/>
         </w:rPr>
-        <w:fldChar w:fldCharType="begin"/>
+        <w:instrText xml:space="preserve"> </w:instrText>
       </w:r>
       <w:r>
         <w:rPr>
@@ -4216,9 +4307,8 @@
           <w:color w:val="auto"/>
           <w:sz w:val="32"/>
           <w:szCs w:val="32"/>
-          <w:cs/>
-        </w:rPr>
-        <w:instrText xml:space="preserve"> </w:instrText>
+        </w:rPr>
+        <w:instrText xml:space="preserve">SEQ </w:instrText>
       </w:r>
       <w:r>
         <w:rPr>
@@ -4228,8 +4318,9 @@
           <w:color w:val="auto"/>
           <w:sz w:val="32"/>
           <w:szCs w:val="32"/>
-        </w:rPr>
-        <w:instrText xml:space="preserve">SEQ </w:instrText>
+          <w:cs/>
+        </w:rPr>
+        <w:instrText xml:space="preserve">รูปที่ </w:instrText>
       </w:r>
       <w:r>
         <w:rPr>
@@ -4239,9 +4330,8 @@
           <w:color w:val="auto"/>
           <w:sz w:val="32"/>
           <w:szCs w:val="32"/>
-          <w:cs/>
-        </w:rPr>
-        <w:instrText xml:space="preserve">รูปที่ </w:instrText>
+        </w:rPr>
+        <w:instrText>\* ARABIC</w:instrText>
       </w:r>
       <w:r>
         <w:rPr>
@@ -4251,8 +4341,9 @@
           <w:color w:val="auto"/>
           <w:sz w:val="32"/>
           <w:szCs w:val="32"/>
-        </w:rPr>
-        <w:instrText>\* ARABIC</w:instrText>
+          <w:cs/>
+        </w:rPr>
+        <w:instrText xml:space="preserve"> </w:instrText>
       </w:r>
       <w:r>
         <w:rPr>
@@ -4264,7 +4355,20 @@
           <w:szCs w:val="32"/>
           <w:cs/>
         </w:rPr>
-        <w:instrText xml:space="preserve"> </w:instrText>
+        <w:fldChar w:fldCharType="separate"/>
+      </w:r>
+      <w:r>
+        <w:rPr>
+          <w:rFonts w:ascii="TH SarabunPSK" w:hAnsi="TH SarabunPSK" w:cs="TH SarabunPSK"/>
+          <w:i w:val="0"/>
+          <w:iCs w:val="0"/>
+          <w:noProof/>
+          <w:color w:val="auto"/>
+          <w:sz w:val="32"/>
+          <w:szCs w:val="32"/>
+          <w:cs/>
+        </w:rPr>
+        <w:t>2</w:t>
       </w:r>
       <w:r>
         <w:rPr>
@@ -4276,20 +4380,7 @@
           <w:szCs w:val="32"/>
           <w:cs/>
         </w:rPr>
-        <w:fldChar w:fldCharType="separate"/>
-      </w:r>
-      <w:r>
-        <w:rPr>
-          <w:rFonts w:ascii="TH SarabunPSK" w:hAnsi="TH SarabunPSK" w:cs="TH SarabunPSK"/>
-          <w:i w:val="0"/>
-          <w:iCs w:val="0"/>
-          <w:noProof/>
-          <w:color w:val="auto"/>
-          <w:sz w:val="32"/>
-          <w:szCs w:val="32"/>
-          <w:cs/>
-        </w:rPr>
-        <w:t>2</w:t>
+        <w:fldChar w:fldCharType="end"/>
       </w:r>
       <w:r>
         <w:rPr>
@@ -4299,9 +4390,8 @@
           <w:color w:val="auto"/>
           <w:sz w:val="32"/>
           <w:szCs w:val="32"/>
-          <w:cs/>
-        </w:rPr>
-        <w:fldChar w:fldCharType="end"/>
+        </w:rPr>
+        <w:t xml:space="preserve"> </w:t>
       </w:r>
       <w:r>
         <w:rPr>
@@ -4311,17 +4401,6 @@
           <w:color w:val="auto"/>
           <w:sz w:val="32"/>
           <w:szCs w:val="32"/>
-        </w:rPr>
-        <w:t xml:space="preserve"> </w:t>
-      </w:r>
-      <w:r>
-        <w:rPr>
-          <w:rFonts w:ascii="TH SarabunPSK" w:hAnsi="TH SarabunPSK" w:cs="TH SarabunPSK" w:hint="cs"/>
-          <w:i w:val="0"/>
-          <w:iCs w:val="0"/>
-          <w:color w:val="auto"/>
-          <w:sz w:val="32"/>
-          <w:szCs w:val="32"/>
           <w:cs/>
         </w:rPr>
         <w:t>ค่าความเป็นสมาชิกของอินพุตความสว่าง</w:t>
@@ -4333,7 +4412,7 @@
         <w:ind w:left="720"/>
         <w:jc w:val="center"/>
         <w:rPr>
-          <w:rFonts w:ascii="TH SarabunPSK" w:hAnsi="TH SarabunPSK" w:cs="TH SarabunPSK" w:hint="cs"/>
+          <w:rFonts w:ascii="TH SarabunPSK" w:hAnsi="TH SarabunPSK" w:cs="TH SarabunPSK"/>
           <w:sz w:val="32"/>
           <w:szCs w:val="32"/>
         </w:rPr>
@@ -4346,7 +4425,7 @@
           <w:szCs w:val="32"/>
         </w:rPr>
         <w:drawing>
-          <wp:inline distT="0" distB="0" distL="0" distR="0" wp14:anchorId="7AB78F42" wp14:editId="49AE9D26">
+          <wp:inline distT="0" distB="0" distL="0" distR="0" wp14:anchorId="7AB78F42" wp14:editId="60A64CCB">
             <wp:extent cx="2937600" cy="2012400"/>
             <wp:effectExtent l="0" t="0" r="0" b="6985"/>
             <wp:docPr id="32" name="Picture 32" descr="Chart, line chart&#10;&#10;Description automatically generated"/>
@@ -4531,31 +4610,7 @@
           <w:szCs w:val="32"/>
           <w:cs/>
         </w:rPr>
-        <w:t xml:space="preserve"> </w:t>
-      </w:r>
-      <w:r>
-        <w:rPr>
-          <w:rFonts w:ascii="TH SarabunPSK" w:hAnsi="TH SarabunPSK" w:cs="TH SarabunPSK" w:hint="cs"/>
-          <w:i w:val="0"/>
-          <w:iCs w:val="0"/>
-          <w:color w:val="auto"/>
-          <w:sz w:val="32"/>
-          <w:szCs w:val="32"/>
-          <w:cs/>
-        </w:rPr>
-        <w:t>ค่าความเป็นสมาชิกของอินพุต</w:t>
-      </w:r>
-      <w:r>
-        <w:rPr>
-          <w:rFonts w:ascii="TH SarabunPSK" w:hAnsi="TH SarabunPSK" w:cs="TH SarabunPSK" w:hint="cs"/>
-          <w:i w:val="0"/>
-          <w:iCs w:val="0"/>
-          <w:color w:val="auto"/>
-          <w:sz w:val="32"/>
-          <w:szCs w:val="32"/>
-          <w:cs/>
-        </w:rPr>
-        <w:t>อุณหาภูมิ</w:t>
+        <w:t xml:space="preserve"> ค่าความเป็นสมาชิกของอินพุตอุณหาภูมิ</w:t>
       </w:r>
     </w:p>
     <w:p>
@@ -4575,7 +4630,7 @@
         </w:rPr>
         <w:lastRenderedPageBreak/>
         <w:drawing>
-          <wp:inline distT="0" distB="0" distL="0" distR="0" wp14:anchorId="53E5130F" wp14:editId="4ACFA68D">
+          <wp:inline distT="0" distB="0" distL="0" distR="0" wp14:anchorId="53E5130F" wp14:editId="66DCF1EB">
             <wp:extent cx="2937600" cy="2012400"/>
             <wp:effectExtent l="0" t="0" r="0" b="6985"/>
             <wp:docPr id="33" name="Picture 33" descr="Line chart&#10;&#10;Description automatically generated"/>
@@ -4623,14 +4678,26 @@
         <w:ind w:firstLine="720"/>
         <w:jc w:val="center"/>
         <w:rPr>
+          <w:rFonts w:ascii="TH SarabunPSK" w:hAnsi="TH SarabunPSK" w:cs="TH SarabunPSK"/>
+          <w:i w:val="0"/>
+          <w:iCs w:val="0"/>
+          <w:color w:val="auto"/>
+          <w:sz w:val="32"/>
+          <w:szCs w:val="32"/>
+        </w:rPr>
+      </w:pPr>
+      <w:r>
+        <w:rPr>
           <w:rFonts w:ascii="TH SarabunPSK" w:hAnsi="TH SarabunPSK" w:cs="TH SarabunPSK" w:hint="cs"/>
           <w:i w:val="0"/>
           <w:iCs w:val="0"/>
           <w:color w:val="auto"/>
           <w:sz w:val="32"/>
           <w:szCs w:val="32"/>
-        </w:rPr>
-      </w:pPr>
+          <w:cs/>
+        </w:rPr>
+        <w:t xml:space="preserve">รูปที่ </w:t>
+      </w:r>
       <w:r>
         <w:rPr>
           <w:rFonts w:ascii="TH SarabunPSK" w:hAnsi="TH SarabunPSK" w:cs="TH SarabunPSK" w:hint="cs"/>
@@ -4641,7 +4708,7 @@
           <w:szCs w:val="32"/>
           <w:cs/>
         </w:rPr>
-        <w:t xml:space="preserve">รูปที่ </w:t>
+        <w:fldChar w:fldCharType="begin"/>
       </w:r>
       <w:r>
         <w:rPr>
@@ -4653,7 +4720,7 @@
           <w:szCs w:val="32"/>
           <w:cs/>
         </w:rPr>
-        <w:fldChar w:fldCharType="begin"/>
+        <w:instrText xml:space="preserve"> </w:instrText>
       </w:r>
       <w:r>
         <w:rPr>
@@ -4663,9 +4730,8 @@
           <w:color w:val="auto"/>
           <w:sz w:val="32"/>
           <w:szCs w:val="32"/>
-          <w:cs/>
-        </w:rPr>
-        <w:instrText xml:space="preserve"> </w:instrText>
+        </w:rPr>
+        <w:instrText xml:space="preserve">SEQ </w:instrText>
       </w:r>
       <w:r>
         <w:rPr>
@@ -4675,8 +4741,9 @@
           <w:color w:val="auto"/>
           <w:sz w:val="32"/>
           <w:szCs w:val="32"/>
-        </w:rPr>
-        <w:instrText xml:space="preserve">SEQ </w:instrText>
+          <w:cs/>
+        </w:rPr>
+        <w:instrText xml:space="preserve">รูปที่ </w:instrText>
       </w:r>
       <w:r>
         <w:rPr>
@@ -4686,9 +4753,8 @@
           <w:color w:val="auto"/>
           <w:sz w:val="32"/>
           <w:szCs w:val="32"/>
-          <w:cs/>
-        </w:rPr>
-        <w:instrText xml:space="preserve">รูปที่ </w:instrText>
+        </w:rPr>
+        <w:instrText>\* ARABIC</w:instrText>
       </w:r>
       <w:r>
         <w:rPr>
@@ -4698,8 +4764,9 @@
           <w:color w:val="auto"/>
           <w:sz w:val="32"/>
           <w:szCs w:val="32"/>
-        </w:rPr>
-        <w:instrText>\* ARABIC</w:instrText>
+          <w:cs/>
+        </w:rPr>
+        <w:instrText xml:space="preserve"> </w:instrText>
       </w:r>
       <w:r>
         <w:rPr>
@@ -4711,7 +4778,20 @@
           <w:szCs w:val="32"/>
           <w:cs/>
         </w:rPr>
-        <w:instrText xml:space="preserve"> </w:instrText>
+        <w:fldChar w:fldCharType="separate"/>
+      </w:r>
+      <w:r>
+        <w:rPr>
+          <w:rFonts w:ascii="TH SarabunPSK" w:hAnsi="TH SarabunPSK" w:cs="TH SarabunPSK"/>
+          <w:i w:val="0"/>
+          <w:iCs w:val="0"/>
+          <w:noProof/>
+          <w:color w:val="auto"/>
+          <w:sz w:val="32"/>
+          <w:szCs w:val="32"/>
+          <w:cs/>
+        </w:rPr>
+        <w:t>4</w:t>
       </w:r>
       <w:r>
         <w:rPr>
@@ -4723,20 +4803,7 @@
           <w:szCs w:val="32"/>
           <w:cs/>
         </w:rPr>
-        <w:fldChar w:fldCharType="separate"/>
-      </w:r>
-      <w:r>
-        <w:rPr>
-          <w:rFonts w:ascii="TH SarabunPSK" w:hAnsi="TH SarabunPSK" w:cs="TH SarabunPSK"/>
-          <w:i w:val="0"/>
-          <w:iCs w:val="0"/>
-          <w:noProof/>
-          <w:color w:val="auto"/>
-          <w:sz w:val="32"/>
-          <w:szCs w:val="32"/>
-          <w:cs/>
-        </w:rPr>
-        <w:t>4</w:t>
+        <w:fldChar w:fldCharType="end"/>
       </w:r>
       <w:r>
         <w:rPr>
@@ -4748,43 +4815,7 @@
           <w:szCs w:val="32"/>
           <w:cs/>
         </w:rPr>
-        <w:fldChar w:fldCharType="end"/>
-      </w:r>
-      <w:r>
-        <w:rPr>
-          <w:rFonts w:ascii="TH SarabunPSK" w:hAnsi="TH SarabunPSK" w:cs="TH SarabunPSK" w:hint="cs"/>
-          <w:i w:val="0"/>
-          <w:iCs w:val="0"/>
-          <w:color w:val="auto"/>
-          <w:sz w:val="32"/>
-          <w:szCs w:val="32"/>
-          <w:cs/>
-        </w:rPr>
-        <w:t xml:space="preserve"> </w:t>
-      </w:r>
-      <w:r>
-        <w:rPr>
-          <w:rFonts w:ascii="TH SarabunPSK" w:hAnsi="TH SarabunPSK" w:cs="TH SarabunPSK" w:hint="cs"/>
-          <w:i w:val="0"/>
-          <w:iCs w:val="0"/>
-          <w:color w:val="auto"/>
-          <w:sz w:val="32"/>
-          <w:szCs w:val="32"/>
-          <w:cs/>
-        </w:rPr>
-        <w:t>ค่าความเป็นสมาชิกของ</w:t>
-      </w:r>
-      <w:r>
-        <w:rPr>
-          <w:rFonts w:ascii="TH SarabunPSK" w:hAnsi="TH SarabunPSK" w:cs="TH SarabunPSK" w:hint="cs"/>
-          <w:i w:val="0"/>
-          <w:iCs w:val="0"/>
-          <w:color w:val="auto"/>
-          <w:sz w:val="32"/>
-          <w:szCs w:val="32"/>
-          <w:cs/>
-        </w:rPr>
-        <w:t>เอาต์พุตความเข้มแสง</w:t>
+        <w:t xml:space="preserve"> ค่าความเป็นสมาชิกของเอาต์พุตความเข้มแสง</w:t>
       </w:r>
     </w:p>
     <w:p>
@@ -5075,6 +5106,24 @@
           <w:numId w:val="10"/>
         </w:numPr>
         <w:rPr>
+          <w:rFonts w:ascii="TH SarabunPSK" w:hAnsi="TH SarabunPSK" w:cs="TH SarabunPSK"/>
+          <w:b/>
+          <w:bCs/>
+          <w:sz w:val="32"/>
+          <w:szCs w:val="32"/>
+          <w:u w:val="single"/>
+        </w:rPr>
+      </w:pPr>
+      <w:r>
+        <w:rPr>
+          <w:rFonts w:ascii="TH SarabunPSK" w:hAnsi="TH SarabunPSK" w:cs="TH SarabunPSK"/>
+          <w:sz w:val="32"/>
+          <w:szCs w:val="32"/>
+        </w:rPr>
+        <w:t xml:space="preserve">If </w:t>
+      </w:r>
+      <w:r>
+        <w:rPr>
           <w:rFonts w:ascii="TH SarabunPSK" w:hAnsi="TH SarabunPSK" w:cs="TH SarabunPSK" w:hint="cs"/>
           <w:b/>
           <w:bCs/>
@@ -5082,35 +5131,47 @@
           <w:szCs w:val="32"/>
           <w:u w:val="single"/>
         </w:rPr>
-      </w:pPr>
-      <w:r>
-        <w:rPr>
-          <w:rFonts w:ascii="TH SarabunPSK" w:hAnsi="TH SarabunPSK" w:cs="TH SarabunPSK"/>
-          <w:sz w:val="32"/>
-          <w:szCs w:val="32"/>
-        </w:rPr>
-        <w:t xml:space="preserve">If </w:t>
-      </w:r>
-      <w:r>
-        <w:rPr>
-          <w:rFonts w:ascii="TH SarabunPSK" w:hAnsi="TH SarabunPSK" w:cs="TH SarabunPSK" w:hint="cs"/>
+        <w:t>Bright</w:t>
+      </w:r>
+      <w:r>
+        <w:rPr>
+          <w:rFonts w:ascii="TH SarabunPSK" w:hAnsi="TH SarabunPSK" w:cs="TH SarabunPSK"/>
           <w:b/>
           <w:bCs/>
           <w:sz w:val="32"/>
           <w:szCs w:val="32"/>
           <w:u w:val="single"/>
         </w:rPr>
-        <w:t>Bright</w:t>
-      </w:r>
-      <w:r>
-        <w:rPr>
-          <w:rFonts w:ascii="TH SarabunPSK" w:hAnsi="TH SarabunPSK" w:cs="TH SarabunPSK"/>
-          <w:b/>
-          <w:bCs/>
+        <w:t xml:space="preserve"> </w:t>
+      </w:r>
+      <w:r>
+        <w:rPr>
+          <w:rFonts w:ascii="TH SarabunPSK" w:hAnsi="TH SarabunPSK" w:cs="TH SarabunPSK"/>
           <w:sz w:val="32"/>
           <w:szCs w:val="32"/>
           <w:u w:val="single"/>
         </w:rPr>
+        <w:t xml:space="preserve">is </w:t>
+      </w:r>
+      <w:r>
+        <w:rPr>
+          <w:rFonts w:ascii="TH SarabunPSK" w:hAnsi="TH SarabunPSK" w:cs="TH SarabunPSK"/>
+          <w:b/>
+          <w:bCs/>
+          <w:sz w:val="32"/>
+          <w:szCs w:val="32"/>
+          <w:u w:val="single"/>
+        </w:rPr>
+        <w:t>“?”</w:t>
+      </w:r>
+      <w:r>
+        <w:rPr>
+          <w:rFonts w:ascii="TH SarabunPSK" w:hAnsi="TH SarabunPSK" w:cs="TH SarabunPSK"/>
+          <w:b/>
+          <w:bCs/>
+          <w:sz w:val="32"/>
+          <w:szCs w:val="32"/>
+        </w:rPr>
         <w:t xml:space="preserve"> </w:t>
       </w:r>
       <w:r>
@@ -5118,9 +5179,27 @@
           <w:rFonts w:ascii="TH SarabunPSK" w:hAnsi="TH SarabunPSK" w:cs="TH SarabunPSK"/>
           <w:sz w:val="32"/>
           <w:szCs w:val="32"/>
+        </w:rPr>
+        <w:t xml:space="preserve">and </w:t>
+      </w:r>
+      <w:r>
+        <w:rPr>
+          <w:rFonts w:ascii="TH SarabunPSK" w:hAnsi="TH SarabunPSK" w:cs="TH SarabunPSK"/>
+          <w:b/>
+          <w:bCs/>
+          <w:sz w:val="32"/>
+          <w:szCs w:val="32"/>
           <w:u w:val="single"/>
         </w:rPr>
-        <w:t xml:space="preserve">is </w:t>
+        <w:t>Temp is “?”</w:t>
+      </w:r>
+      <w:r>
+        <w:rPr>
+          <w:rFonts w:ascii="TH SarabunPSK" w:hAnsi="TH SarabunPSK" w:cs="TH SarabunPSK"/>
+          <w:sz w:val="32"/>
+          <w:szCs w:val="32"/>
+        </w:rPr>
+        <w:t xml:space="preserve"> then </w:t>
       </w:r>
       <w:r>
         <w:rPr>
@@ -5131,121 +5210,7 @@
           <w:szCs w:val="32"/>
           <w:u w:val="single"/>
         </w:rPr>
-        <w:t>“</w:t>
-      </w:r>
-      <w:r>
-        <w:rPr>
-          <w:rFonts w:ascii="TH SarabunPSK" w:hAnsi="TH SarabunPSK" w:cs="TH SarabunPSK"/>
-          <w:b/>
-          <w:bCs/>
-          <w:sz w:val="32"/>
-          <w:szCs w:val="32"/>
-          <w:u w:val="single"/>
-        </w:rPr>
-        <w:t>?</w:t>
-      </w:r>
-      <w:r>
-        <w:rPr>
-          <w:rFonts w:ascii="TH SarabunPSK" w:hAnsi="TH SarabunPSK" w:cs="TH SarabunPSK"/>
-          <w:b/>
-          <w:bCs/>
-          <w:sz w:val="32"/>
-          <w:szCs w:val="32"/>
-          <w:u w:val="single"/>
-        </w:rPr>
-        <w:t>”</w:t>
-      </w:r>
-      <w:r>
-        <w:rPr>
-          <w:rFonts w:ascii="TH SarabunPSK" w:hAnsi="TH SarabunPSK" w:cs="TH SarabunPSK"/>
-          <w:b/>
-          <w:bCs/>
-          <w:sz w:val="32"/>
-          <w:szCs w:val="32"/>
-        </w:rPr>
-        <w:t xml:space="preserve"> </w:t>
-      </w:r>
-      <w:r>
-        <w:rPr>
-          <w:rFonts w:ascii="TH SarabunPSK" w:hAnsi="TH SarabunPSK" w:cs="TH SarabunPSK"/>
-          <w:sz w:val="32"/>
-          <w:szCs w:val="32"/>
-        </w:rPr>
-        <w:t xml:space="preserve">and </w:t>
-      </w:r>
-      <w:r>
-        <w:rPr>
-          <w:rFonts w:ascii="TH SarabunPSK" w:hAnsi="TH SarabunPSK" w:cs="TH SarabunPSK"/>
-          <w:b/>
-          <w:bCs/>
-          <w:sz w:val="32"/>
-          <w:szCs w:val="32"/>
-          <w:u w:val="single"/>
-        </w:rPr>
-        <w:t>Temp is “</w:t>
-      </w:r>
-      <w:r>
-        <w:rPr>
-          <w:rFonts w:ascii="TH SarabunPSK" w:hAnsi="TH SarabunPSK" w:cs="TH SarabunPSK"/>
-          <w:b/>
-          <w:bCs/>
-          <w:sz w:val="32"/>
-          <w:szCs w:val="32"/>
-          <w:u w:val="single"/>
-        </w:rPr>
-        <w:t>?</w:t>
-      </w:r>
-      <w:r>
-        <w:rPr>
-          <w:rFonts w:ascii="TH SarabunPSK" w:hAnsi="TH SarabunPSK" w:cs="TH SarabunPSK"/>
-          <w:b/>
-          <w:bCs/>
-          <w:sz w:val="32"/>
-          <w:szCs w:val="32"/>
-          <w:u w:val="single"/>
-        </w:rPr>
-        <w:t>”</w:t>
-      </w:r>
-      <w:r>
-        <w:rPr>
-          <w:rFonts w:ascii="TH SarabunPSK" w:hAnsi="TH SarabunPSK" w:cs="TH SarabunPSK"/>
-          <w:sz w:val="32"/>
-          <w:szCs w:val="32"/>
-        </w:rPr>
-        <w:t xml:space="preserve"> then </w:t>
-      </w:r>
-      <w:r>
-        <w:rPr>
-          <w:rFonts w:ascii="TH SarabunPSK" w:hAnsi="TH SarabunPSK" w:cs="TH SarabunPSK"/>
-          <w:b/>
-          <w:bCs/>
-          <w:sz w:val="32"/>
-          <w:szCs w:val="32"/>
-          <w:u w:val="single"/>
-        </w:rPr>
-        <w:t>Light is “</w:t>
-      </w:r>
-      <w:r>
-        <w:rPr>
-          <w:rFonts w:ascii="TH SarabunPSK" w:hAnsi="TH SarabunPSK" w:cs="TH SarabunPSK"/>
-          <w:b/>
-          <w:bCs/>
-          <w:sz w:val="32"/>
-          <w:szCs w:val="32"/>
-          <w:u w:val="single"/>
-        </w:rPr>
-        <w:t>?</w:t>
-      </w:r>
-      <w:r>
-        <w:rPr>
-          <w:rFonts w:ascii="TH SarabunPSK" w:hAnsi="TH SarabunPSK" w:cs="TH SarabunPSK"/>
-          <w:b/>
-          <w:bCs/>
-          <w:sz w:val="32"/>
-          <w:szCs w:val="32"/>
-          <w:u w:val="single"/>
-        </w:rPr>
-        <w:t>”</w:t>
+        <w:t>Light is “?”</w:t>
       </w:r>
     </w:p>
     <w:p>
@@ -5255,7 +5220,7 @@
         <w:spacing w:after="0"/>
         <w:ind w:left="720" w:firstLine="720"/>
         <w:rPr>
-          <w:rFonts w:ascii="TH SarabunPSK" w:hAnsi="TH SarabunPSK" w:cs="TH SarabunPSK" w:hint="cs"/>
+          <w:rFonts w:ascii="TH SarabunPSK" w:hAnsi="TH SarabunPSK" w:cs="TH SarabunPSK"/>
           <w:i w:val="0"/>
           <w:iCs w:val="0"/>
           <w:color w:val="auto"/>
@@ -5452,7 +5417,7 @@
             <w:pPr>
               <w:jc w:val="center"/>
               <w:rPr>
-                <w:rFonts w:ascii="TH SarabunPSK" w:hAnsi="TH SarabunPSK" w:cs="TH SarabunPSK" w:hint="cs"/>
+                <w:rFonts w:ascii="TH SarabunPSK" w:hAnsi="TH SarabunPSK" w:cs="TH SarabunPSK"/>
                 <w:b/>
                 <w:bCs/>
                 <w:sz w:val="32"/>
@@ -5491,7 +5456,7 @@
             <w:pPr>
               <w:jc w:val="center"/>
               <w:rPr>
-                <w:rFonts w:ascii="TH SarabunPSK" w:hAnsi="TH SarabunPSK" w:cs="TH SarabunPSK" w:hint="cs"/>
+                <w:rFonts w:ascii="TH SarabunPSK" w:hAnsi="TH SarabunPSK" w:cs="TH SarabunPSK"/>
                 <w:b/>
                 <w:bCs/>
                 <w:sz w:val="32"/>
@@ -5519,7 +5484,7 @@
             <w:pPr>
               <w:jc w:val="center"/>
               <w:rPr>
-                <w:rFonts w:ascii="TH SarabunPSK" w:hAnsi="TH SarabunPSK" w:cs="TH SarabunPSK" w:hint="cs"/>
+                <w:rFonts w:ascii="TH SarabunPSK" w:hAnsi="TH SarabunPSK" w:cs="TH SarabunPSK"/>
                 <w:b/>
                 <w:bCs/>
                 <w:sz w:val="32"/>
@@ -5547,7 +5512,7 @@
             <w:pPr>
               <w:jc w:val="center"/>
               <w:rPr>
-                <w:rFonts w:ascii="TH SarabunPSK" w:hAnsi="TH SarabunPSK" w:cs="TH SarabunPSK" w:hint="cs"/>
+                <w:rFonts w:ascii="TH SarabunPSK" w:hAnsi="TH SarabunPSK" w:cs="TH SarabunPSK"/>
                 <w:b/>
                 <w:bCs/>
                 <w:sz w:val="32"/>
@@ -5577,7 +5542,7 @@
             <w:pPr>
               <w:jc w:val="center"/>
               <w:rPr>
-                <w:rFonts w:ascii="TH SarabunPSK" w:hAnsi="TH SarabunPSK" w:cs="TH SarabunPSK" w:hint="cs"/>
+                <w:rFonts w:ascii="TH SarabunPSK" w:hAnsi="TH SarabunPSK" w:cs="TH SarabunPSK"/>
                 <w:b/>
                 <w:bCs/>
                 <w:sz w:val="32"/>
@@ -5606,12 +5571,11 @@
             <w:pPr>
               <w:jc w:val="center"/>
               <w:rPr>
-                <w:rFonts w:ascii="TH SarabunPSK" w:hAnsi="TH SarabunPSK" w:cs="TH SarabunPSK" w:hint="cs"/>
+                <w:rFonts w:ascii="TH SarabunPSK" w:hAnsi="TH SarabunPSK" w:cs="TH SarabunPSK"/>
                 <w:sz w:val="32"/>
                 <w:szCs w:val="32"/>
               </w:rPr>
             </w:pPr>
-            <w:proofErr w:type="spellStart"/>
             <w:r>
               <w:rPr>
                 <w:rFonts w:ascii="TH SarabunPSK" w:hAnsi="TH SarabunPSK" w:cs="TH SarabunPSK" w:hint="cs"/>
@@ -5620,7 +5584,6 @@
               </w:rPr>
               <w:t>full_on</w:t>
             </w:r>
-            <w:proofErr w:type="spellEnd"/>
           </w:p>
         </w:tc>
         <w:tc>
@@ -5633,12 +5596,11 @@
             <w:pPr>
               <w:jc w:val="center"/>
               <w:rPr>
-                <w:rFonts w:ascii="TH SarabunPSK" w:hAnsi="TH SarabunPSK" w:cs="TH SarabunPSK" w:hint="cs"/>
+                <w:rFonts w:ascii="TH SarabunPSK" w:hAnsi="TH SarabunPSK" w:cs="TH SarabunPSK"/>
                 <w:sz w:val="32"/>
                 <w:szCs w:val="32"/>
               </w:rPr>
             </w:pPr>
-            <w:proofErr w:type="spellStart"/>
             <w:r>
               <w:rPr>
                 <w:rFonts w:ascii="TH SarabunPSK" w:hAnsi="TH SarabunPSK" w:cs="TH SarabunPSK" w:hint="cs"/>
@@ -5647,7 +5609,6 @@
               </w:rPr>
               <w:t>full_on</w:t>
             </w:r>
-            <w:proofErr w:type="spellEnd"/>
           </w:p>
         </w:tc>
         <w:tc>
@@ -5660,12 +5621,11 @@
             <w:pPr>
               <w:jc w:val="center"/>
               <w:rPr>
-                <w:rFonts w:ascii="TH SarabunPSK" w:hAnsi="TH SarabunPSK" w:cs="TH SarabunPSK" w:hint="cs"/>
+                <w:rFonts w:ascii="TH SarabunPSK" w:hAnsi="TH SarabunPSK" w:cs="TH SarabunPSK"/>
                 <w:sz w:val="32"/>
                 <w:szCs w:val="32"/>
               </w:rPr>
             </w:pPr>
-            <w:proofErr w:type="spellStart"/>
             <w:r>
               <w:rPr>
                 <w:rFonts w:ascii="TH SarabunPSK" w:hAnsi="TH SarabunPSK" w:cs="TH SarabunPSK" w:hint="cs"/>
@@ -5674,7 +5634,6 @@
               </w:rPr>
               <w:t>half_on</w:t>
             </w:r>
-            <w:proofErr w:type="spellEnd"/>
           </w:p>
         </w:tc>
       </w:tr>
@@ -5688,7 +5647,7 @@
             <w:pPr>
               <w:jc w:val="center"/>
               <w:rPr>
-                <w:rFonts w:ascii="TH SarabunPSK" w:hAnsi="TH SarabunPSK" w:cs="TH SarabunPSK" w:hint="cs"/>
+                <w:rFonts w:ascii="TH SarabunPSK" w:hAnsi="TH SarabunPSK" w:cs="TH SarabunPSK"/>
                 <w:b/>
                 <w:bCs/>
                 <w:sz w:val="32"/>
@@ -5717,12 +5676,11 @@
             <w:pPr>
               <w:jc w:val="center"/>
               <w:rPr>
-                <w:rFonts w:ascii="TH SarabunPSK" w:hAnsi="TH SarabunPSK" w:cs="TH SarabunPSK" w:hint="cs"/>
+                <w:rFonts w:ascii="TH SarabunPSK" w:hAnsi="TH SarabunPSK" w:cs="TH SarabunPSK"/>
                 <w:sz w:val="32"/>
                 <w:szCs w:val="32"/>
               </w:rPr>
             </w:pPr>
-            <w:proofErr w:type="spellStart"/>
             <w:r>
               <w:rPr>
                 <w:rFonts w:ascii="TH SarabunPSK" w:hAnsi="TH SarabunPSK" w:cs="TH SarabunPSK" w:hint="cs"/>
@@ -5731,7 +5689,6 @@
               </w:rPr>
               <w:t>full_on</w:t>
             </w:r>
-            <w:proofErr w:type="spellEnd"/>
           </w:p>
         </w:tc>
         <w:tc>
@@ -5744,12 +5701,11 @@
             <w:pPr>
               <w:jc w:val="center"/>
               <w:rPr>
-                <w:rFonts w:ascii="TH SarabunPSK" w:hAnsi="TH SarabunPSK" w:cs="TH SarabunPSK" w:hint="cs"/>
+                <w:rFonts w:ascii="TH SarabunPSK" w:hAnsi="TH SarabunPSK" w:cs="TH SarabunPSK"/>
                 <w:sz w:val="32"/>
                 <w:szCs w:val="32"/>
               </w:rPr>
             </w:pPr>
-            <w:proofErr w:type="spellStart"/>
             <w:r>
               <w:rPr>
                 <w:rFonts w:ascii="TH SarabunPSK" w:hAnsi="TH SarabunPSK" w:cs="TH SarabunPSK" w:hint="cs"/>
@@ -5758,7 +5714,6 @@
               </w:rPr>
               <w:t>half_on</w:t>
             </w:r>
-            <w:proofErr w:type="spellEnd"/>
           </w:p>
         </w:tc>
         <w:tc>
@@ -5771,7 +5726,7 @@
             <w:pPr>
               <w:jc w:val="center"/>
               <w:rPr>
-                <w:rFonts w:ascii="TH SarabunPSK" w:hAnsi="TH SarabunPSK" w:cs="TH SarabunPSK" w:hint="cs"/>
+                <w:rFonts w:ascii="TH SarabunPSK" w:hAnsi="TH SarabunPSK" w:cs="TH SarabunPSK"/>
                 <w:sz w:val="32"/>
                 <w:szCs w:val="32"/>
               </w:rPr>
@@ -5797,7 +5752,7 @@
             <w:pPr>
               <w:jc w:val="center"/>
               <w:rPr>
-                <w:rFonts w:ascii="TH SarabunPSK" w:hAnsi="TH SarabunPSK" w:cs="TH SarabunPSK" w:hint="cs"/>
+                <w:rFonts w:ascii="TH SarabunPSK" w:hAnsi="TH SarabunPSK" w:cs="TH SarabunPSK"/>
                 <w:b/>
                 <w:bCs/>
                 <w:sz w:val="32"/>
@@ -5826,12 +5781,11 @@
             <w:pPr>
               <w:jc w:val="center"/>
               <w:rPr>
-                <w:rFonts w:ascii="TH SarabunPSK" w:hAnsi="TH SarabunPSK" w:cs="TH SarabunPSK" w:hint="cs"/>
+                <w:rFonts w:ascii="TH SarabunPSK" w:hAnsi="TH SarabunPSK" w:cs="TH SarabunPSK"/>
                 <w:sz w:val="32"/>
                 <w:szCs w:val="32"/>
               </w:rPr>
             </w:pPr>
-            <w:proofErr w:type="spellStart"/>
             <w:r>
               <w:rPr>
                 <w:rFonts w:ascii="TH SarabunPSK" w:hAnsi="TH SarabunPSK" w:cs="TH SarabunPSK" w:hint="cs"/>
@@ -5840,7 +5794,6 @@
               </w:rPr>
               <w:t>half_on</w:t>
             </w:r>
-            <w:proofErr w:type="spellEnd"/>
           </w:p>
         </w:tc>
         <w:tc>
@@ -5853,7 +5806,7 @@
             <w:pPr>
               <w:jc w:val="center"/>
               <w:rPr>
-                <w:rFonts w:ascii="TH SarabunPSK" w:hAnsi="TH SarabunPSK" w:cs="TH SarabunPSK" w:hint="cs"/>
+                <w:rFonts w:ascii="TH SarabunPSK" w:hAnsi="TH SarabunPSK" w:cs="TH SarabunPSK"/>
                 <w:sz w:val="32"/>
                 <w:szCs w:val="32"/>
               </w:rPr>
@@ -5878,7 +5831,7 @@
             <w:pPr>
               <w:jc w:val="center"/>
               <w:rPr>
-                <w:rFonts w:ascii="TH SarabunPSK" w:hAnsi="TH SarabunPSK" w:cs="TH SarabunPSK" w:hint="cs"/>
+                <w:rFonts w:ascii="TH SarabunPSK" w:hAnsi="TH SarabunPSK" w:cs="TH SarabunPSK"/>
                 <w:sz w:val="32"/>
                 <w:szCs w:val="32"/>
               </w:rPr>
@@ -6033,17 +5986,8 @@
           <w:szCs w:val="32"/>
         </w:rPr>
         <w:tab/>
-      </w:r>
-      <w:proofErr w:type="spellStart"/>
-      <w:r>
-        <w:rPr>
-          <w:rFonts w:ascii="TH SarabunPSK" w:hAnsi="TH SarabunPSK" w:cs="TH SarabunPSK"/>
-          <w:sz w:val="32"/>
-          <w:szCs w:val="32"/>
-        </w:rPr>
         <w:t>half_on</w:t>
       </w:r>
-      <w:proofErr w:type="spellEnd"/>
       <w:r>
         <w:rPr>
           <w:rFonts w:ascii="TH SarabunPSK" w:hAnsi="TH SarabunPSK" w:cs="TH SarabunPSK"/>
@@ -6093,7 +6037,7 @@
         <w:ind w:left="720" w:firstLine="720"/>
         <w:jc w:val="thaiDistribute"/>
         <w:rPr>
-          <w:rFonts w:ascii="TH SarabunPSK" w:hAnsi="TH SarabunPSK" w:cs="TH SarabunPSK" w:hint="cs"/>
+          <w:rFonts w:ascii="TH SarabunPSK" w:hAnsi="TH SarabunPSK" w:cs="TH SarabunPSK"/>
           <w:sz w:val="32"/>
           <w:szCs w:val="32"/>
           <w:cs/>
@@ -6252,7 +6196,7 @@
         <w:ind w:left="720" w:firstLine="720"/>
         <w:jc w:val="thaiDistribute"/>
         <w:rPr>
-          <w:rFonts w:ascii="TH SarabunPSK" w:hAnsi="TH SarabunPSK" w:cs="TH SarabunPSK" w:hint="cs"/>
+          <w:rFonts w:ascii="TH SarabunPSK" w:hAnsi="TH SarabunPSK" w:cs="TH SarabunPSK"/>
           <w:sz w:val="32"/>
           <w:szCs w:val="32"/>
           <w:cs/>
@@ -6283,18 +6227,7 @@
           <w:szCs w:val="32"/>
           <w:cs/>
         </w:rPr>
-        <w:t>ดี</w:t>
-      </w:r>
-      <w:r>
-        <w:rPr>
-          <w:rFonts w:ascii="TH SarabunPSK" w:hAnsi="TH SarabunPSK" w:cs="TH SarabunPSK" w:hint="cs"/>
-          <w:b/>
-          <w:bCs/>
-          <w:sz w:val="32"/>
-          <w:szCs w:val="32"/>
-          <w:cs/>
-        </w:rPr>
-        <w:t>ฟัซซีฟิเคชั่น</w:t>
+        <w:t>ดีฟัซซีฟิเคชั่น</w:t>
       </w:r>
       <w:r>
         <w:rPr>
@@ -6354,23 +6287,7 @@
             <w:sz w:val="24"/>
             <w:szCs w:val="24"/>
           </w:rPr>
-          <m:t xml:space="preserve"> (</m:t>
-        </m:r>
-        <m:r>
-          <w:rPr>
-            <w:rFonts w:ascii="Cambria Math" w:eastAsiaTheme="minorEastAsia" w:hAnsi="Cambria Math" w:cs="TH SarabunPSK"/>
-            <w:sz w:val="24"/>
-            <w:szCs w:val="24"/>
-          </w:rPr>
-          <m:t>cd</m:t>
-        </m:r>
-        <m:r>
-          <w:rPr>
-            <w:rFonts w:ascii="Cambria Math" w:eastAsiaTheme="minorEastAsia" w:hAnsi="Cambria Math" w:cs="TH SarabunPSK"/>
-            <w:sz w:val="24"/>
-            <w:szCs w:val="24"/>
-          </w:rPr>
-          <m:t>)</m:t>
+          <m:t xml:space="preserve"> (cd)</m:t>
         </m:r>
       </m:oMath>
       <w:r>
@@ -6503,16 +6420,7 @@
           <w:szCs w:val="32"/>
           <w:cs/>
         </w:rPr>
-        <w:t>นำเอาต์ที่ถูกแปลงจากค่าฟัซซีให้เป็นค่าปติจากข้อ 1.4 มาปรับระดับความเข้มแสงของหลอดไฟซึ่งระดับไฟจะอยู่</w:t>
-      </w:r>
-      <w:r>
-        <w:rPr>
-          <w:rFonts w:ascii="TH SarabunPSK" w:hAnsi="TH SarabunPSK" w:cs="TH SarabunPSK" w:hint="cs"/>
-          <w:sz w:val="32"/>
-          <w:szCs w:val="32"/>
-          <w:cs/>
-        </w:rPr>
-        <w:t>ในช่วง</w:t>
+        <w:t>นำเอาต์ที่ถูกแปลงจากค่าฟัซซีให้เป็นค่าปติจากข้อ 1.4 มาปรับระดับความเข้มแสงของหลอดไฟซึ่งระดับไฟจะอยู่ในช่วง</w:t>
       </w:r>
       <w:r>
         <w:rPr>
@@ -6611,7 +6519,7 @@
         <w:pStyle w:val="ListParagraph"/>
         <w:ind w:left="792" w:firstLine="648"/>
         <w:rPr>
-          <w:rFonts w:ascii="TH SarabunPSK" w:hAnsi="TH SarabunPSK" w:cs="TH SarabunPSK" w:hint="cs"/>
+          <w:rFonts w:ascii="TH SarabunPSK" w:hAnsi="TH SarabunPSK" w:cs="TH SarabunPSK"/>
           <w:b/>
           <w:bCs/>
           <w:sz w:val="32"/>
@@ -6654,7 +6562,7 @@
           <w:numId w:val="7"/>
         </w:numPr>
         <w:rPr>
-          <w:rFonts w:ascii="TH SarabunPSK" w:hAnsi="TH SarabunPSK" w:cs="TH SarabunPSK" w:hint="cs"/>
+          <w:rFonts w:ascii="TH SarabunPSK" w:hAnsi="TH SarabunPSK" w:cs="TH SarabunPSK"/>
           <w:b/>
           <w:bCs/>
           <w:sz w:val="32"/>
@@ -7007,7 +6915,7 @@
           <w:noProof/>
         </w:rPr>
         <w:drawing>
-          <wp:inline distT="0" distB="0" distL="0" distR="0" wp14:anchorId="65878D10" wp14:editId="1B3550B5">
+          <wp:inline distT="0" distB="0" distL="0" distR="0" wp14:anchorId="65878D10" wp14:editId="4539ACF9">
             <wp:extent cx="2937600" cy="2012400"/>
             <wp:effectExtent l="0" t="0" r="0" b="6985"/>
             <wp:docPr id="45" name="Picture 45" descr="A picture containing diagram&#10;&#10;Description automatically generated"/>
@@ -7054,6 +6962,17 @@
         <w:pStyle w:val="Caption"/>
         <w:jc w:val="center"/>
         <w:rPr>
+          <w:rFonts w:ascii="TH SarabunPSK" w:hAnsi="TH SarabunPSK" w:cs="TH SarabunPSK"/>
+          <w:i w:val="0"/>
+          <w:iCs w:val="0"/>
+          <w:color w:val="auto"/>
+          <w:sz w:val="32"/>
+          <w:szCs w:val="32"/>
+          <w:cs/>
+        </w:rPr>
+      </w:pPr>
+      <w:r>
+        <w:rPr>
           <w:rFonts w:ascii="TH SarabunPSK" w:hAnsi="TH SarabunPSK" w:cs="TH SarabunPSK" w:hint="cs"/>
           <w:i w:val="0"/>
           <w:iCs w:val="0"/>
@@ -7062,7 +6981,8 @@
           <w:szCs w:val="32"/>
           <w:cs/>
         </w:rPr>
-      </w:pPr>
+        <w:t xml:space="preserve">รูปที่ </w:t>
+      </w:r>
       <w:r>
         <w:rPr>
           <w:rFonts w:ascii="TH SarabunPSK" w:hAnsi="TH SarabunPSK" w:cs="TH SarabunPSK" w:hint="cs"/>
@@ -7073,7 +6993,7 @@
           <w:szCs w:val="32"/>
           <w:cs/>
         </w:rPr>
-        <w:t xml:space="preserve">รูปที่ </w:t>
+        <w:fldChar w:fldCharType="begin"/>
       </w:r>
       <w:r>
         <w:rPr>
@@ -7085,7 +7005,7 @@
           <w:szCs w:val="32"/>
           <w:cs/>
         </w:rPr>
-        <w:fldChar w:fldCharType="begin"/>
+        <w:instrText xml:space="preserve"> </w:instrText>
       </w:r>
       <w:r>
         <w:rPr>
@@ -7095,9 +7015,8 @@
           <w:color w:val="auto"/>
           <w:sz w:val="32"/>
           <w:szCs w:val="32"/>
-          <w:cs/>
-        </w:rPr>
-        <w:instrText xml:space="preserve"> </w:instrText>
+        </w:rPr>
+        <w:instrText xml:space="preserve">SEQ </w:instrText>
       </w:r>
       <w:r>
         <w:rPr>
@@ -7107,8 +7026,9 @@
           <w:color w:val="auto"/>
           <w:sz w:val="32"/>
           <w:szCs w:val="32"/>
-        </w:rPr>
-        <w:instrText xml:space="preserve">SEQ </w:instrText>
+          <w:cs/>
+        </w:rPr>
+        <w:instrText xml:space="preserve">รูปที่ </w:instrText>
       </w:r>
       <w:r>
         <w:rPr>
@@ -7118,9 +7038,8 @@
           <w:color w:val="auto"/>
           <w:sz w:val="32"/>
           <w:szCs w:val="32"/>
-          <w:cs/>
-        </w:rPr>
-        <w:instrText xml:space="preserve">รูปที่ </w:instrText>
+        </w:rPr>
+        <w:instrText>\* ARABIC</w:instrText>
       </w:r>
       <w:r>
         <w:rPr>
@@ -7130,8 +7049,9 @@
           <w:color w:val="auto"/>
           <w:sz w:val="32"/>
           <w:szCs w:val="32"/>
-        </w:rPr>
-        <w:instrText>\* ARABIC</w:instrText>
+          <w:cs/>
+        </w:rPr>
+        <w:instrText xml:space="preserve"> </w:instrText>
       </w:r>
       <w:r>
         <w:rPr>
@@ -7143,7 +7063,20 @@
           <w:szCs w:val="32"/>
           <w:cs/>
         </w:rPr>
-        <w:instrText xml:space="preserve"> </w:instrText>
+        <w:fldChar w:fldCharType="separate"/>
+      </w:r>
+      <w:r>
+        <w:rPr>
+          <w:rFonts w:ascii="TH SarabunPSK" w:hAnsi="TH SarabunPSK" w:cs="TH SarabunPSK"/>
+          <w:i w:val="0"/>
+          <w:iCs w:val="0"/>
+          <w:noProof/>
+          <w:color w:val="auto"/>
+          <w:sz w:val="32"/>
+          <w:szCs w:val="32"/>
+          <w:cs/>
+        </w:rPr>
+        <w:t>5</w:t>
       </w:r>
       <w:r>
         <w:rPr>
@@ -7155,20 +7088,7 @@
           <w:szCs w:val="32"/>
           <w:cs/>
         </w:rPr>
-        <w:fldChar w:fldCharType="separate"/>
-      </w:r>
-      <w:r>
-        <w:rPr>
-          <w:rFonts w:ascii="TH SarabunPSK" w:hAnsi="TH SarabunPSK" w:cs="TH SarabunPSK"/>
-          <w:i w:val="0"/>
-          <w:iCs w:val="0"/>
-          <w:noProof/>
-          <w:color w:val="auto"/>
-          <w:sz w:val="32"/>
-          <w:szCs w:val="32"/>
-          <w:cs/>
-        </w:rPr>
-        <w:t>5</w:t>
+        <w:fldChar w:fldCharType="end"/>
       </w:r>
       <w:r>
         <w:rPr>
@@ -7178,9 +7098,8 @@
           <w:color w:val="auto"/>
           <w:sz w:val="32"/>
           <w:szCs w:val="32"/>
-          <w:cs/>
-        </w:rPr>
-        <w:fldChar w:fldCharType="end"/>
+        </w:rPr>
+        <w:t xml:space="preserve"> </w:t>
       </w:r>
       <w:r>
         <w:rPr>
@@ -7190,8 +7109,20 @@
           <w:color w:val="auto"/>
           <w:sz w:val="32"/>
           <w:szCs w:val="32"/>
-        </w:rPr>
-        <w:t xml:space="preserve"> </w:t>
+          <w:cs/>
+        </w:rPr>
+        <w:t xml:space="preserve">ค่าความเป็นสมาชิกของฟัซซีความสว่างที่ </w:t>
+      </w:r>
+      <w:r>
+        <w:rPr>
+          <w:rFonts w:ascii="TH SarabunPSK" w:hAnsi="TH SarabunPSK" w:cs="TH SarabunPSK"/>
+          <w:i w:val="0"/>
+          <w:iCs w:val="0"/>
+          <w:color w:val="auto"/>
+          <w:sz w:val="32"/>
+          <w:szCs w:val="32"/>
+        </w:rPr>
+        <w:t>5</w:t>
       </w:r>
       <w:r>
         <w:rPr>
@@ -7203,18 +7134,7 @@
           <w:szCs w:val="32"/>
           <w:cs/>
         </w:rPr>
-        <w:t xml:space="preserve">ค่าความเป็นสมาชิกของฟัซซีความสว่างที่ </w:t>
-      </w:r>
-      <w:r>
-        <w:rPr>
-          <w:rFonts w:ascii="TH SarabunPSK" w:hAnsi="TH SarabunPSK" w:cs="TH SarabunPSK"/>
-          <w:i w:val="0"/>
-          <w:iCs w:val="0"/>
-          <w:color w:val="auto"/>
-          <w:sz w:val="32"/>
-          <w:szCs w:val="32"/>
-        </w:rPr>
-        <w:t>5</w:t>
+        <w:t xml:space="preserve"> </w:t>
       </w:r>
       <w:r>
         <w:rPr>
@@ -7224,18 +7144,6 @@
           <w:color w:val="auto"/>
           <w:sz w:val="32"/>
           <w:szCs w:val="32"/>
-          <w:cs/>
-        </w:rPr>
-        <w:t xml:space="preserve"> </w:t>
-      </w:r>
-      <w:r>
-        <w:rPr>
-          <w:rFonts w:ascii="TH SarabunPSK" w:hAnsi="TH SarabunPSK" w:cs="TH SarabunPSK" w:hint="cs"/>
-          <w:i w:val="0"/>
-          <w:iCs w:val="0"/>
-          <w:color w:val="auto"/>
-          <w:sz w:val="32"/>
-          <w:szCs w:val="32"/>
         </w:rPr>
         <w:t>lux</w:t>
       </w:r>
@@ -7246,7 +7154,7 @@
         <w:ind w:left="1440"/>
         <w:jc w:val="center"/>
         <w:rPr>
-          <w:rFonts w:ascii="TH SarabunPSK" w:hAnsi="TH SarabunPSK" w:cs="TH SarabunPSK" w:hint="cs"/>
+          <w:rFonts w:ascii="TH SarabunPSK" w:hAnsi="TH SarabunPSK" w:cs="TH SarabunPSK"/>
           <w:sz w:val="32"/>
           <w:szCs w:val="32"/>
           <w:cs/>
@@ -7298,43 +7206,7 @@
           <w:cs/>
         </w:rPr>
         <w:lastRenderedPageBreak/>
-        <w:t>แปลงค่าความจริงเป็นค่าฟัซซีซึ่งได้ค่าความเป็นสมาชิกของ</w:t>
-      </w:r>
-      <w:r>
-        <w:rPr>
-          <w:rFonts w:ascii="TH SarabunPSK" w:hAnsi="TH SarabunPSK" w:cs="TH SarabunPSK" w:hint="cs"/>
-          <w:sz w:val="32"/>
-          <w:szCs w:val="32"/>
-          <w:cs/>
-        </w:rPr>
-        <w:t>อินพุตที่ 2</w:t>
-      </w:r>
-      <w:r>
-        <w:rPr>
-          <w:rFonts w:ascii="TH SarabunPSK" w:hAnsi="TH SarabunPSK" w:cs="TH SarabunPSK" w:hint="cs"/>
-          <w:sz w:val="32"/>
-          <w:szCs w:val="32"/>
-          <w:cs/>
-        </w:rPr>
-        <w:t xml:space="preserve"> พบว่า </w:t>
-      </w:r>
-      <w:r>
-        <w:rPr>
-          <w:rFonts w:ascii="TH SarabunPSK" w:hAnsi="TH SarabunPSK" w:cs="TH SarabunPSK" w:hint="cs"/>
-          <w:sz w:val="32"/>
-          <w:szCs w:val="32"/>
-          <w:cs/>
-        </w:rPr>
-        <w:t>อุณหภูมิ</w:t>
-      </w:r>
-      <w:r>
-        <w:rPr>
-          <w:rFonts w:ascii="TH SarabunPSK" w:hAnsi="TH SarabunPSK" w:cs="TH SarabunPSK" w:hint="cs"/>
-          <w:sz w:val="32"/>
-          <w:szCs w:val="32"/>
-          <w:cs/>
-        </w:rPr>
-        <w:t xml:space="preserve">ที่ </w:t>
+        <w:t xml:space="preserve">แปลงค่าความจริงเป็นค่าฟัซซีซึ่งได้ค่าความเป็นสมาชิกของอินพุตที่ 2 พบว่า อุณหภูมิที่ </w:t>
       </w:r>
       <m:oMath>
         <m:sSup>
@@ -7491,7 +7363,7 @@
           <w:noProof/>
         </w:rPr>
         <w:drawing>
-          <wp:inline distT="0" distB="0" distL="0" distR="0" wp14:anchorId="49396F30" wp14:editId="0AEFCA77">
+          <wp:inline distT="0" distB="0" distL="0" distR="0" wp14:anchorId="49396F30" wp14:editId="50AD95D0">
             <wp:extent cx="2937600" cy="2012400"/>
             <wp:effectExtent l="0" t="0" r="0" b="6985"/>
             <wp:docPr id="46" name="Picture 46" descr="Chart, line chart&#10;&#10;Description automatically generated"/>
@@ -7538,7 +7410,7 @@
         <w:pStyle w:val="Caption"/>
         <w:jc w:val="center"/>
         <w:rPr>
-          <w:rFonts w:ascii="TH SarabunPSK" w:hAnsi="TH SarabunPSK" w:cs="TH SarabunPSK" w:hint="cs"/>
+          <w:rFonts w:ascii="TH SarabunPSK" w:hAnsi="TH SarabunPSK" w:cs="TH SarabunPSK"/>
           <w:b/>
           <w:bCs/>
           <w:i w:val="0"/>
@@ -7696,9 +7568,6 @@
           </m:sSupPr>
           <m:e>
             <m:r>
-              <m:rPr>
-                <m:sty m:val="p"/>
-              </m:rPr>
               <w:rPr>
                 <w:rFonts w:ascii="Cambria Math" w:eastAsiaTheme="minorEastAsia" w:hAnsi="Cambria Math" w:cs="TH SarabunPSK"/>
                 <w:color w:val="auto"/>
@@ -7710,9 +7579,6 @@
           </m:e>
           <m:sup>
             <m:r>
-              <m:rPr>
-                <m:sty m:val="p"/>
-              </m:rPr>
               <w:rPr>
                 <w:rFonts w:ascii="Cambria Math" w:eastAsiaTheme="minorEastAsia" w:hAnsi="Cambria Math" w:cs="TH SarabunPSK" w:hint="cs"/>
                 <w:color w:val="auto"/>
@@ -7724,9 +7590,6 @@
           </m:sup>
         </m:sSup>
         <m:r>
-          <m:rPr>
-            <m:sty m:val="p"/>
-          </m:rPr>
           <w:rPr>
             <w:rFonts w:ascii="Cambria Math" w:eastAsiaTheme="minorEastAsia" w:hAnsi="Cambria Math" w:cs="TH SarabunPSK" w:hint="cs"/>
             <w:color w:val="auto"/>
@@ -8102,7 +7965,7 @@
         <w:spacing w:after="0"/>
         <w:ind w:left="720" w:firstLine="720"/>
         <w:rPr>
-          <w:rFonts w:ascii="TH SarabunPSK" w:hAnsi="TH SarabunPSK" w:cs="TH SarabunPSK" w:hint="cs"/>
+          <w:rFonts w:ascii="TH SarabunPSK" w:hAnsi="TH SarabunPSK" w:cs="TH SarabunPSK"/>
           <w:i w:val="0"/>
           <w:iCs w:val="0"/>
           <w:color w:val="auto"/>
@@ -8187,7 +8050,7 @@
             <w:pPr>
               <w:jc w:val="center"/>
               <w:rPr>
-                <w:rFonts w:ascii="TH SarabunPSK" w:hAnsi="TH SarabunPSK" w:cs="TH SarabunPSK" w:hint="cs"/>
+                <w:rFonts w:ascii="TH SarabunPSK" w:hAnsi="TH SarabunPSK" w:cs="TH SarabunPSK"/>
                 <w:b/>
                 <w:bCs/>
                 <w:sz w:val="32"/>
@@ -8226,7 +8089,7 @@
             <w:pPr>
               <w:jc w:val="center"/>
               <w:rPr>
-                <w:rFonts w:ascii="TH SarabunPSK" w:hAnsi="TH SarabunPSK" w:cs="TH SarabunPSK" w:hint="cs"/>
+                <w:rFonts w:ascii="TH SarabunPSK" w:hAnsi="TH SarabunPSK" w:cs="TH SarabunPSK"/>
                 <w:b/>
                 <w:bCs/>
                 <w:sz w:val="32"/>
@@ -8254,7 +8117,7 @@
             <w:pPr>
               <w:jc w:val="center"/>
               <w:rPr>
-                <w:rFonts w:ascii="TH SarabunPSK" w:hAnsi="TH SarabunPSK" w:cs="TH SarabunPSK" w:hint="cs"/>
+                <w:rFonts w:ascii="TH SarabunPSK" w:hAnsi="TH SarabunPSK" w:cs="TH SarabunPSK"/>
                 <w:b/>
                 <w:bCs/>
                 <w:sz w:val="32"/>
@@ -8282,7 +8145,7 @@
             <w:pPr>
               <w:jc w:val="center"/>
               <w:rPr>
-                <w:rFonts w:ascii="TH SarabunPSK" w:hAnsi="TH SarabunPSK" w:cs="TH SarabunPSK" w:hint="cs"/>
+                <w:rFonts w:ascii="TH SarabunPSK" w:hAnsi="TH SarabunPSK" w:cs="TH SarabunPSK"/>
                 <w:b/>
                 <w:bCs/>
                 <w:sz w:val="32"/>
@@ -8312,7 +8175,7 @@
             <w:pPr>
               <w:jc w:val="center"/>
               <w:rPr>
-                <w:rFonts w:ascii="TH SarabunPSK" w:hAnsi="TH SarabunPSK" w:cs="TH SarabunPSK" w:hint="cs"/>
+                <w:rFonts w:ascii="TH SarabunPSK" w:hAnsi="TH SarabunPSK" w:cs="TH SarabunPSK"/>
                 <w:b/>
                 <w:bCs/>
                 <w:sz w:val="32"/>
@@ -8366,7 +8229,7 @@
             <w:pPr>
               <w:jc w:val="center"/>
               <w:rPr>
-                <w:rFonts w:ascii="TH SarabunPSK" w:hAnsi="TH SarabunPSK" w:cs="TH SarabunPSK" w:hint="cs"/>
+                <w:rFonts w:ascii="TH SarabunPSK" w:hAnsi="TH SarabunPSK" w:cs="TH SarabunPSK"/>
                 <w:sz w:val="32"/>
                 <w:szCs w:val="32"/>
               </w:rPr>
@@ -8391,7 +8254,7 @@
             <w:pPr>
               <w:jc w:val="center"/>
               <w:rPr>
-                <w:rFonts w:ascii="TH SarabunPSK" w:hAnsi="TH SarabunPSK" w:cs="TH SarabunPSK" w:hint="cs"/>
+                <w:rFonts w:ascii="TH SarabunPSK" w:hAnsi="TH SarabunPSK" w:cs="TH SarabunPSK"/>
                 <w:sz w:val="32"/>
                 <w:szCs w:val="32"/>
               </w:rPr>
@@ -8417,7 +8280,7 @@
             <w:pPr>
               <w:jc w:val="center"/>
               <w:rPr>
-                <w:rFonts w:ascii="TH SarabunPSK" w:hAnsi="TH SarabunPSK" w:cs="TH SarabunPSK" w:hint="cs"/>
+                <w:rFonts w:ascii="TH SarabunPSK" w:hAnsi="TH SarabunPSK" w:cs="TH SarabunPSK"/>
                 <w:b/>
                 <w:bCs/>
                 <w:sz w:val="32"/>
@@ -8446,7 +8309,7 @@
             <w:pPr>
               <w:jc w:val="center"/>
               <w:rPr>
-                <w:rFonts w:ascii="TH SarabunPSK" w:hAnsi="TH SarabunPSK" w:cs="TH SarabunPSK" w:hint="cs"/>
+                <w:rFonts w:ascii="TH SarabunPSK" w:hAnsi="TH SarabunPSK" w:cs="TH SarabunPSK"/>
                 <w:sz w:val="32"/>
                 <w:szCs w:val="32"/>
               </w:rPr>
@@ -8471,7 +8334,7 @@
             <w:pPr>
               <w:jc w:val="center"/>
               <w:rPr>
-                <w:rFonts w:ascii="TH SarabunPSK" w:hAnsi="TH SarabunPSK" w:cs="TH SarabunPSK" w:hint="cs"/>
+                <w:rFonts w:ascii="TH SarabunPSK" w:hAnsi="TH SarabunPSK" w:cs="TH SarabunPSK"/>
                 <w:sz w:val="32"/>
                 <w:szCs w:val="32"/>
               </w:rPr>
@@ -8496,7 +8359,7 @@
             <w:pPr>
               <w:jc w:val="center"/>
               <w:rPr>
-                <w:rFonts w:ascii="TH SarabunPSK" w:hAnsi="TH SarabunPSK" w:cs="TH SarabunPSK" w:hint="cs"/>
+                <w:rFonts w:ascii="TH SarabunPSK" w:hAnsi="TH SarabunPSK" w:cs="TH SarabunPSK"/>
                 <w:sz w:val="32"/>
                 <w:szCs w:val="32"/>
               </w:rPr>
@@ -8522,7 +8385,7 @@
             <w:pPr>
               <w:jc w:val="center"/>
               <w:rPr>
-                <w:rFonts w:ascii="TH SarabunPSK" w:hAnsi="TH SarabunPSK" w:cs="TH SarabunPSK" w:hint="cs"/>
+                <w:rFonts w:ascii="TH SarabunPSK" w:hAnsi="TH SarabunPSK" w:cs="TH SarabunPSK"/>
                 <w:b/>
                 <w:bCs/>
                 <w:sz w:val="32"/>
@@ -8551,7 +8414,7 @@
             <w:pPr>
               <w:jc w:val="center"/>
               <w:rPr>
-                <w:rFonts w:ascii="TH SarabunPSK" w:hAnsi="TH SarabunPSK" w:cs="TH SarabunPSK" w:hint="cs"/>
+                <w:rFonts w:ascii="TH SarabunPSK" w:hAnsi="TH SarabunPSK" w:cs="TH SarabunPSK"/>
                 <w:sz w:val="32"/>
                 <w:szCs w:val="32"/>
               </w:rPr>
@@ -8576,7 +8439,7 @@
             <w:pPr>
               <w:jc w:val="center"/>
               <w:rPr>
-                <w:rFonts w:ascii="TH SarabunPSK" w:hAnsi="TH SarabunPSK" w:cs="TH SarabunPSK" w:hint="cs"/>
+                <w:rFonts w:ascii="TH SarabunPSK" w:hAnsi="TH SarabunPSK" w:cs="TH SarabunPSK"/>
                 <w:sz w:val="32"/>
                 <w:szCs w:val="32"/>
               </w:rPr>
@@ -8601,7 +8464,7 @@
             <w:pPr>
               <w:jc w:val="center"/>
               <w:rPr>
-                <w:rFonts w:ascii="TH SarabunPSK" w:hAnsi="TH SarabunPSK" w:cs="TH SarabunPSK" w:hint="cs"/>
+                <w:rFonts w:ascii="TH SarabunPSK" w:hAnsi="TH SarabunPSK" w:cs="TH SarabunPSK"/>
                 <w:sz w:val="32"/>
                 <w:szCs w:val="32"/>
               </w:rPr>
@@ -8772,15 +8635,7 @@
           <w:sz w:val="32"/>
           <w:szCs w:val="32"/>
         </w:rPr>
-        <w:t>0.8</w:t>
-      </w:r>
-      <w:r>
-        <w:rPr>
-          <w:rFonts w:ascii="TH SarabunPSK" w:hAnsi="TH SarabunPSK" w:cs="TH SarabunPSK"/>
-          <w:sz w:val="32"/>
-          <w:szCs w:val="32"/>
-        </w:rPr>
-        <w:t xml:space="preserve"> </w:t>
+        <w:t xml:space="preserve">0.8 </w:t>
       </w:r>
       <w:r>
         <w:rPr>
@@ -8909,7 +8764,7 @@
       <w:pPr>
         <w:ind w:left="720" w:firstLine="720"/>
         <w:rPr>
-          <w:rFonts w:ascii="TH SarabunPSK" w:hAnsi="TH SarabunPSK" w:cs="TH SarabunPSK" w:hint="cs"/>
+          <w:rFonts w:ascii="TH SarabunPSK" w:hAnsi="TH SarabunPSK" w:cs="TH SarabunPSK"/>
           <w:sz w:val="32"/>
           <w:szCs w:val="32"/>
         </w:rPr>
@@ -8927,7 +8782,7 @@
         <mc:AlternateContent>
           <mc:Choice Requires="wps">
             <w:drawing>
-              <wp:anchor distT="0" distB="0" distL="114300" distR="114300" simplePos="0" relativeHeight="251663360" behindDoc="0" locked="0" layoutInCell="1" allowOverlap="1" wp14:anchorId="537C384C" wp14:editId="58D051C1">
+              <wp:anchor distT="0" distB="0" distL="114300" distR="114300" simplePos="0" relativeHeight="251662336" behindDoc="0" locked="0" layoutInCell="1" allowOverlap="1" wp14:anchorId="537C384C" wp14:editId="2E591FBC">
                 <wp:simplePos x="0" y="0"/>
                 <wp:positionH relativeFrom="column">
                   <wp:posOffset>2542540</wp:posOffset>
@@ -8984,7 +8839,7 @@
           </mc:Choice>
           <mc:Fallback>
             <w:pict>
-              <v:line w14:anchorId="0CCC823E" id="Straight Connector 52" o:spid="_x0000_s1026" style="position:absolute;z-index:251663360;visibility:visible;mso-wrap-style:square;mso-width-percent:0;mso-wrap-distance-left:9pt;mso-wrap-distance-top:0;mso-wrap-distance-right:9pt;mso-wrap-distance-bottom:0;mso-position-horizontal:absolute;mso-position-horizontal-relative:text;mso-position-vertical:absolute;mso-position-vertical-relative:text;mso-width-percent:0;mso-width-relative:margin" from="200.2pt,28.75pt" to="484.45pt,28.75pt" o:gfxdata="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" strokecolor="red" strokeweight="1pt">
+              <v:line w14:anchorId="093885A4" id="Straight Connector 52" o:spid="_x0000_s1026" style="position:absolute;z-index:251662336;visibility:visible;mso-wrap-style:square;mso-width-percent:0;mso-wrap-distance-left:9pt;mso-wrap-distance-top:0;mso-wrap-distance-right:9pt;mso-wrap-distance-bottom:0;mso-position-horizontal:absolute;mso-position-horizontal-relative:text;mso-position-vertical:absolute;mso-position-vertical-relative:text;mso-width-percent:0;mso-width-relative:margin" from="200.2pt,28.75pt" to="484.45pt,28.75pt" o:gfxdata="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" strokecolor="red" strokeweight="1pt">
                 <v:stroke joinstyle="miter"/>
               </v:line>
             </w:pict>
@@ -8998,7 +8853,7 @@
         <mc:AlternateContent>
           <mc:Choice Requires="wps">
             <w:drawing>
-              <wp:anchor distT="0" distB="0" distL="114300" distR="114300" simplePos="0" relativeHeight="251665408" behindDoc="0" locked="0" layoutInCell="1" allowOverlap="1" wp14:anchorId="5EC9638A" wp14:editId="72A19453">
+              <wp:anchor distT="0" distB="0" distL="114300" distR="114300" simplePos="0" relativeHeight="251664384" behindDoc="0" locked="0" layoutInCell="1" allowOverlap="1" wp14:anchorId="5EC9638A" wp14:editId="2C233A9A">
                 <wp:simplePos x="0" y="0"/>
                 <wp:positionH relativeFrom="column">
                   <wp:posOffset>390525</wp:posOffset>
@@ -9037,7 +8892,7 @@
                               <w:pStyle w:val="Caption"/>
                               <w:jc w:val="center"/>
                               <w:rPr>
-                                <w:rFonts w:ascii="TH SarabunPSK" w:hAnsi="TH SarabunPSK" w:cs="TH SarabunPSK" w:hint="cs"/>
+                                <w:rFonts w:ascii="TH SarabunPSK" w:hAnsi="TH SarabunPSK" w:cs="TH SarabunPSK"/>
                                 <w:i w:val="0"/>
                                 <w:iCs w:val="0"/>
                                 <w:noProof/>
@@ -9217,7 +9072,7 @@
           </mc:Choice>
           <mc:Fallback>
             <w:pict>
-              <v:shape w14:anchorId="5EC9638A" id="Text Box 54" o:spid="_x0000_s1053" type="#_x0000_t202" style="position:absolute;left:0;text-align:left;margin-left:30.75pt;margin-top:132.6pt;width:454.5pt;height:.05pt;z-index:251665408;visibility:visible;mso-wrap-style:square;mso-wrap-distance-left:9pt;mso-wrap-distance-top:0;mso-wrap-distance-right:9pt;mso-wrap-distance-bottom:0;mso-position-horizontal:absolute;mso-position-horizontal-relative:text;mso-position-vertical:absolute;mso-position-vertical-relative:text;v-text-anchor:top" o:gfxdata="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" stroked="f">
+              <v:shape w14:anchorId="5EC9638A" id="Text Box 54" o:spid="_x0000_s1053" type="#_x0000_t202" style="position:absolute;left:0;text-align:left;margin-left:30.75pt;margin-top:132.6pt;width:454.5pt;height:.05pt;z-index:251664384;visibility:visible;mso-wrap-style:square;mso-wrap-distance-left:9pt;mso-wrap-distance-top:0;mso-wrap-distance-right:9pt;mso-wrap-distance-bottom:0;mso-position-horizontal:absolute;mso-position-horizontal-relative:text;mso-position-vertical:absolute;mso-position-vertical-relative:text;v-text-anchor:top" o:gfxdata="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" stroked="f">
                 <v:textbox style="mso-fit-shape-to-text:t" inset="0,0,0,0">
                   <w:txbxContent>
                     <w:p>
@@ -9225,7 +9080,7 @@
                         <w:pStyle w:val="Caption"/>
                         <w:jc w:val="center"/>
                         <w:rPr>
-                          <w:rFonts w:ascii="TH SarabunPSK" w:hAnsi="TH SarabunPSK" w:cs="TH SarabunPSK" w:hint="cs"/>
+                          <w:rFonts w:ascii="TH SarabunPSK" w:hAnsi="TH SarabunPSK" w:cs="TH SarabunPSK"/>
                           <w:i w:val="0"/>
                           <w:iCs w:val="0"/>
                           <w:noProof/>
@@ -9409,7 +9264,7 @@
         <mc:AlternateContent>
           <mc:Choice Requires="wpg">
             <w:drawing>
-              <wp:anchor distT="0" distB="0" distL="114300" distR="114300" simplePos="0" relativeHeight="251660288" behindDoc="0" locked="0" layoutInCell="1" allowOverlap="1" wp14:anchorId="45D2F6C9" wp14:editId="52482A85">
+              <wp:anchor distT="0" distB="0" distL="114300" distR="114300" simplePos="0" relativeHeight="251659264" behindDoc="0" locked="0" layoutInCell="1" allowOverlap="1" wp14:anchorId="45D2F6C9" wp14:editId="5E8BEE79">
                 <wp:simplePos x="0" y="0"/>
                 <wp:positionH relativeFrom="margin">
                   <wp:posOffset>390525</wp:posOffset>
@@ -9535,7 +9390,7 @@
           </mc:Choice>
           <mc:Fallback>
             <w:pict>
-              <v:group w14:anchorId="6DB6969B" id="Group 50" o:spid="_x0000_s1026" style="position:absolute;margin-left:30.75pt;margin-top:24.6pt;width:454.5pt;height:103.5pt;z-index:251660288;mso-position-horizontal-relative:margin;mso-width-relative:margin;mso-height-relative:margin" coordsize="66224,15081" o:gfxdata="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">
+              <v:group w14:anchorId="4FAD6B2D" id="Group 50" o:spid="_x0000_s1026" style="position:absolute;margin-left:30.75pt;margin-top:24.6pt;width:454.5pt;height:103.5pt;z-index:251659264;mso-position-horizontal-relative:margin;mso-width-relative:margin;mso-height-relative:margin" coordsize="66224,15081" o:gfxdata="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">
                 <v:shape id="Picture 49" o:spid="_x0000_s1027" type="#_x0000_t75" alt="Line chart&#10;&#10;Description automatically generated" style="position:absolute;left:44196;width:22028;height:15081;visibility:visible;mso-wrap-style:square" o:gfxdata="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">
                   <v:imagedata r:id="rId19" o:title="Line chart&#10;&#10;Description automatically generated"/>
                 </v:shape>
@@ -9577,7 +9432,7 @@
         <mc:AlternateContent>
           <mc:Choice Requires="wps">
             <w:drawing>
-              <wp:anchor distT="0" distB="0" distL="114300" distR="114300" simplePos="0" relativeHeight="251661312" behindDoc="0" locked="0" layoutInCell="1" allowOverlap="1" wp14:anchorId="591C2ED8" wp14:editId="59816239">
+              <wp:anchor distT="0" distB="0" distL="114300" distR="114300" simplePos="0" relativeHeight="251660288" behindDoc="0" locked="0" layoutInCell="1" allowOverlap="1" wp14:anchorId="591C2ED8" wp14:editId="39489191">
                 <wp:simplePos x="0" y="0"/>
                 <wp:positionH relativeFrom="column">
                   <wp:posOffset>590550</wp:posOffset>
@@ -9634,7 +9489,7 @@
           </mc:Choice>
           <mc:Fallback>
             <w:pict>
-              <v:line w14:anchorId="55983D58" id="Straight Connector 51" o:spid="_x0000_s1026" style="position:absolute;z-index:251661312;visibility:visible;mso-wrap-style:square;mso-width-percent:0;mso-wrap-distance-left:9pt;mso-wrap-distance-top:0;mso-wrap-distance-right:9pt;mso-wrap-distance-bottom:0;mso-position-horizontal:absolute;mso-position-horizontal-relative:text;mso-position-vertical:absolute;mso-position-vertical-relative:text;mso-width-percent:0;mso-width-relative:margin" from="46.5pt,20.5pt" to="482.25pt,20.5pt" o:gfxdata="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" strokecolor="red" strokeweight="1pt">
+              <v:line w14:anchorId="79E2E7BE" id="Straight Connector 51" o:spid="_x0000_s1026" style="position:absolute;z-index:251660288;visibility:visible;mso-wrap-style:square;mso-width-percent:0;mso-wrap-distance-left:9pt;mso-wrap-distance-top:0;mso-wrap-distance-right:9pt;mso-wrap-distance-bottom:0;mso-position-horizontal:absolute;mso-position-horizontal-relative:text;mso-position-vertical:absolute;mso-position-vertical-relative:text;mso-width-percent:0;mso-width-relative:margin" from="46.5pt,20.5pt" to="482.25pt,20.5pt" o:gfxdata="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" strokecolor="red" strokeweight="1pt">
                 <v:stroke joinstyle="miter"/>
               </v:line>
             </w:pict>
@@ -9723,7 +9578,7 @@
         <w:ind w:firstLine="720"/>
         <w:jc w:val="thaiDistribute"/>
         <w:rPr>
-          <w:rFonts w:ascii="TH SarabunPSK" w:hAnsi="TH SarabunPSK" w:cs="TH SarabunPSK" w:hint="cs"/>
+          <w:rFonts w:ascii="TH SarabunPSK" w:hAnsi="TH SarabunPSK" w:cs="TH SarabunPSK"/>
           <w:b/>
           <w:bCs/>
           <w:sz w:val="32"/>
@@ -9866,7 +9721,7 @@
           <w:u w:val="single"/>
         </w:rPr>
         <w:drawing>
-          <wp:inline distT="0" distB="0" distL="0" distR="0" wp14:anchorId="0CBDC9EE" wp14:editId="67F8561F">
+          <wp:inline distT="0" distB="0" distL="0" distR="0" wp14:anchorId="0CBDC9EE" wp14:editId="300539F3">
             <wp:extent cx="2937600" cy="2012400"/>
             <wp:effectExtent l="0" t="0" r="0" b="6985"/>
             <wp:docPr id="53" name="Picture 53" descr="Line chart&#10;&#10;Description automatically generated"/>
@@ -9914,14 +9769,11 @@
         <w:jc w:val="center"/>
         <w:rPr>
           <w:rFonts w:ascii="TH SarabunPSK" w:hAnsi="TH SarabunPSK" w:cs="TH SarabunPSK"/>
-          <w:b/>
-          <w:bCs/>
           <w:i w:val="0"/>
           <w:iCs w:val="0"/>
           <w:color w:val="auto"/>
           <w:sz w:val="32"/>
           <w:szCs w:val="32"/>
-          <w:u w:val="single"/>
         </w:rPr>
       </w:pPr>
       <w:r>
@@ -10077,6 +9929,1409 @@
         </w:rPr>
         <w:t>cd</w:t>
       </w:r>
+    </w:p>
+    <w:p/>
+    <w:p>
+      <w:pPr>
+        <w:rPr>
+          <w:rFonts w:hint="cs"/>
+        </w:rPr>
+      </w:pPr>
+    </w:p>
+    <w:p>
+      <w:pPr>
+        <w:pStyle w:val="ListParagraph"/>
+        <w:numPr>
+          <w:ilvl w:val="1"/>
+          <w:numId w:val="7"/>
+        </w:numPr>
+        <w:rPr>
+          <w:rFonts w:ascii="TH SarabunPSK" w:hAnsi="TH SarabunPSK" w:cs="TH SarabunPSK"/>
+          <w:b/>
+          <w:bCs/>
+          <w:sz w:val="32"/>
+          <w:szCs w:val="32"/>
+        </w:rPr>
+      </w:pPr>
+      <w:r>
+        <w:rPr>
+          <w:rFonts w:ascii="TH SarabunPSK" w:hAnsi="TH SarabunPSK" w:cs="TH SarabunPSK" w:hint="cs"/>
+          <w:b/>
+          <w:bCs/>
+          <w:sz w:val="32"/>
+          <w:szCs w:val="32"/>
+          <w:cs/>
+        </w:rPr>
+        <w:lastRenderedPageBreak/>
+        <w:t>วิเคราะห์ผลการทดลอง</w:t>
+      </w:r>
+    </w:p>
+    <w:p>
+      <w:pPr>
+        <w:pStyle w:val="ListParagraph"/>
+        <w:ind w:firstLine="720"/>
+        <w:jc w:val="thaiDistribute"/>
+        <w:rPr>
+          <w:rFonts w:ascii="TH SarabunPSK" w:eastAsiaTheme="minorEastAsia" w:hAnsi="TH SarabunPSK" w:cs="TH SarabunPSK"/>
+          <w:sz w:val="32"/>
+          <w:szCs w:val="32"/>
+        </w:rPr>
+      </w:pPr>
+      <w:r>
+        <w:rPr>
+          <w:rFonts w:ascii="TH SarabunPSK" w:hAnsi="TH SarabunPSK" w:cs="TH SarabunPSK" w:hint="cs"/>
+          <w:sz w:val="32"/>
+          <w:szCs w:val="32"/>
+          <w:cs/>
+        </w:rPr>
+        <w:t xml:space="preserve">จากการทดลงอพบว่าอินพุตที่ 1 </w:t>
+      </w:r>
+      <w:r>
+        <w:rPr>
+          <w:rFonts w:ascii="TH SarabunPSK" w:hAnsi="TH SarabunPSK" w:cs="TH SarabunPSK"/>
+          <w:sz w:val="32"/>
+          <w:szCs w:val="32"/>
+        </w:rPr>
+        <w:t xml:space="preserve">Brightness = </w:t>
+      </w:r>
+      <m:oMath>
+        <m:r>
+          <w:rPr>
+            <w:rFonts w:ascii="Cambria Math" w:eastAsiaTheme="minorEastAsia" w:hAnsi="Cambria Math" w:cs="TH SarabunPSK"/>
+            <w:sz w:val="24"/>
+            <w:szCs w:val="24"/>
+          </w:rPr>
+          <m:t>5</m:t>
+        </m:r>
+        <m:r>
+          <w:rPr>
+            <w:rFonts w:ascii="Cambria Math" w:eastAsiaTheme="minorEastAsia" w:hAnsi="Cambria Math" w:cs="TH SarabunPSK" w:hint="cs"/>
+            <w:sz w:val="24"/>
+            <w:szCs w:val="24"/>
+          </w:rPr>
+          <m:t xml:space="preserve"> </m:t>
+        </m:r>
+        <m:r>
+          <w:rPr>
+            <w:rFonts w:ascii="Cambria Math" w:eastAsiaTheme="minorEastAsia" w:hAnsi="Cambria Math" w:cs="TH SarabunPSK" w:hint="cs"/>
+            <w:szCs w:val="22"/>
+          </w:rPr>
+          <m:t>lux</m:t>
+        </m:r>
+      </m:oMath>
+      <w:r>
+        <w:rPr>
+          <w:rFonts w:ascii="TH SarabunPSK" w:hAnsi="TH SarabunPSK" w:cs="TH SarabunPSK"/>
+          <w:i/>
+          <w:iCs/>
+          <w:sz w:val="32"/>
+          <w:szCs w:val="32"/>
+        </w:rPr>
+        <w:t xml:space="preserve"> </w:t>
+      </w:r>
+      <w:r>
+        <w:rPr>
+          <w:rFonts w:ascii="TH SarabunPSK" w:hAnsi="TH SarabunPSK" w:cs="TH SarabunPSK" w:hint="cs"/>
+          <w:sz w:val="32"/>
+          <w:szCs w:val="32"/>
+          <w:cs/>
+        </w:rPr>
+        <w:t>และ</w:t>
+      </w:r>
+      <w:r>
+        <w:rPr>
+          <w:rFonts w:ascii="TH SarabunPSK" w:hAnsi="TH SarabunPSK" w:cs="TH SarabunPSK" w:hint="cs"/>
+          <w:sz w:val="32"/>
+          <w:szCs w:val="32"/>
+          <w:cs/>
+        </w:rPr>
+        <w:t xml:space="preserve"> อินพุตที่ 2</w:t>
+      </w:r>
+      <w:r>
+        <w:rPr>
+          <w:rFonts w:ascii="TH SarabunPSK" w:hAnsi="TH SarabunPSK" w:cs="TH SarabunPSK" w:hint="cs"/>
+          <w:sz w:val="32"/>
+          <w:szCs w:val="32"/>
+          <w:cs/>
+        </w:rPr>
+        <w:t xml:space="preserve"> </w:t>
+      </w:r>
+      <w:r>
+        <w:rPr>
+          <w:rFonts w:ascii="TH SarabunPSK" w:hAnsi="TH SarabunPSK" w:cs="TH SarabunPSK"/>
+          <w:sz w:val="32"/>
+          <w:szCs w:val="32"/>
+        </w:rPr>
+        <w:t xml:space="preserve">Temperature = </w:t>
+      </w:r>
+      <m:oMath>
+        <m:sSup>
+          <m:sSupPr>
+            <m:ctrlPr>
+              <w:rPr>
+                <w:rFonts w:ascii="Cambria Math" w:eastAsiaTheme="minorEastAsia" w:hAnsi="Cambria Math" w:cs="TH SarabunPSK" w:hint="cs"/>
+                <w:i/>
+                <w:iCs/>
+                <w:sz w:val="24"/>
+                <w:szCs w:val="24"/>
+              </w:rPr>
+            </m:ctrlPr>
+          </m:sSupPr>
+          <m:e>
+            <m:r>
+              <w:rPr>
+                <w:rFonts w:ascii="Cambria Math" w:eastAsiaTheme="minorEastAsia" w:hAnsi="Cambria Math" w:cs="TH SarabunPSK"/>
+                <w:sz w:val="24"/>
+                <w:szCs w:val="24"/>
+              </w:rPr>
+              <m:t>23</m:t>
+            </m:r>
+          </m:e>
+          <m:sup>
+            <m:r>
+              <w:rPr>
+                <w:rFonts w:ascii="Cambria Math" w:eastAsiaTheme="minorEastAsia" w:hAnsi="Cambria Math" w:cs="TH SarabunPSK" w:hint="cs"/>
+                <w:sz w:val="24"/>
+                <w:szCs w:val="24"/>
+              </w:rPr>
+              <m:t>°</m:t>
+            </m:r>
+          </m:sup>
+        </m:sSup>
+        <m:r>
+          <w:rPr>
+            <w:rFonts w:ascii="Cambria Math" w:eastAsiaTheme="minorEastAsia" w:hAnsi="Cambria Math" w:cs="TH SarabunPSK" w:hint="cs"/>
+            <w:sz w:val="24"/>
+            <w:szCs w:val="24"/>
+          </w:rPr>
+          <m:t>c</m:t>
+        </m:r>
+      </m:oMath>
+      <w:r>
+        <w:rPr>
+          <w:rFonts w:ascii="TH SarabunPSK" w:eastAsiaTheme="minorEastAsia" w:hAnsi="TH SarabunPSK" w:cs="TH SarabunPSK" w:hint="cs"/>
+          <w:sz w:val="24"/>
+          <w:szCs w:val="24"/>
+          <w:cs/>
+        </w:rPr>
+        <w:t xml:space="preserve"> </w:t>
+      </w:r>
+      <w:r>
+        <w:rPr>
+          <w:rFonts w:ascii="TH SarabunPSK" w:eastAsiaTheme="minorEastAsia" w:hAnsi="TH SarabunPSK" w:cs="TH SarabunPSK" w:hint="cs"/>
+          <w:sz w:val="32"/>
+          <w:szCs w:val="32"/>
+          <w:cs/>
+        </w:rPr>
+        <w:t>พบว่าเป็นไปตามกฎที่ตั้งไว้ ซึ่งตามกฎที่ตั้งคือ ถ้า ความสว่างน้อย และอุณหภูมิต่ำ ดังนั้นจะเปิดไฟ</w:t>
+      </w:r>
+      <w:r>
+        <w:rPr>
+          <w:rFonts w:ascii="TH SarabunPSK" w:eastAsiaTheme="minorEastAsia" w:hAnsi="TH SarabunPSK" w:cs="TH SarabunPSK"/>
+          <w:sz w:val="32"/>
+          <w:szCs w:val="32"/>
+        </w:rPr>
+        <w:t xml:space="preserve"> 100%</w:t>
+      </w:r>
+      <w:r>
+        <w:rPr>
+          <w:rFonts w:ascii="TH SarabunPSK" w:eastAsiaTheme="minorEastAsia" w:hAnsi="TH SarabunPSK" w:cs="TH SarabunPSK" w:hint="cs"/>
+          <w:sz w:val="32"/>
+          <w:szCs w:val="32"/>
+          <w:cs/>
+        </w:rPr>
+        <w:t>ซึ่งได้ทำการทดลองในอีกหลายๆการทดลองดังรูป</w:t>
+      </w:r>
+    </w:p>
+    <w:p>
+      <w:pPr>
+        <w:pStyle w:val="ListParagraph"/>
+        <w:jc w:val="thaiDistribute"/>
+        <w:rPr>
+          <w:rFonts w:ascii="TH SarabunPSK" w:hAnsi="TH SarabunPSK" w:cs="TH SarabunPSK" w:hint="cs"/>
+          <w:b/>
+          <w:bCs/>
+          <w:sz w:val="32"/>
+          <w:szCs w:val="32"/>
+          <w:cs/>
+        </w:rPr>
+      </w:pPr>
+      <w:r>
+        <w:rPr>
+          <w:noProof/>
+        </w:rPr>
+        <mc:AlternateContent>
+          <mc:Choice Requires="wps">
+            <w:drawing>
+              <wp:anchor distT="0" distB="0" distL="114300" distR="114300" simplePos="0" relativeHeight="251670528" behindDoc="0" locked="0" layoutInCell="1" allowOverlap="1" wp14:anchorId="7AF4B2D8" wp14:editId="3A9BB5B8">
+                <wp:simplePos x="0" y="0"/>
+                <wp:positionH relativeFrom="column">
+                  <wp:posOffset>95250</wp:posOffset>
+                </wp:positionH>
+                <wp:positionV relativeFrom="paragraph">
+                  <wp:posOffset>1655445</wp:posOffset>
+                </wp:positionV>
+                <wp:extent cx="6067425" cy="635"/>
+                <wp:effectExtent l="0" t="0" r="0" b="0"/>
+                <wp:wrapNone/>
+                <wp:docPr id="35" name="Text Box 35"/>
+                <wp:cNvGraphicFramePr/>
+                <a:graphic xmlns:a="http://schemas.openxmlformats.org/drawingml/2006/main">
+                  <a:graphicData uri="http://schemas.microsoft.com/office/word/2010/wordprocessingShape">
+                    <wps:wsp>
+                      <wps:cNvSpPr txBox="1"/>
+                      <wps:spPr>
+                        <a:xfrm>
+                          <a:off x="0" y="0"/>
+                          <a:ext cx="6067425" cy="635"/>
+                        </a:xfrm>
+                        <a:prstGeom prst="rect">
+                          <a:avLst/>
+                        </a:prstGeom>
+                        <a:solidFill>
+                          <a:prstClr val="white"/>
+                        </a:solidFill>
+                        <a:ln>
+                          <a:noFill/>
+                        </a:ln>
+                      </wps:spPr>
+                      <wps:txbx>
+                        <w:txbxContent>
+                          <w:p>
+                            <w:pPr>
+                              <w:pStyle w:val="ListParagraph"/>
+                              <w:ind w:left="1440"/>
+                              <w:jc w:val="center"/>
+                              <w:rPr>
+                                <w:rFonts w:ascii="TH SarabunPSK" w:eastAsiaTheme="minorEastAsia" w:hAnsi="TH SarabunPSK" w:cs="TH SarabunPSK" w:hint="cs"/>
+                                <w:szCs w:val="22"/>
+                                <w:cs/>
+                              </w:rPr>
+                            </w:pPr>
+                            <w:r>
+                              <w:rPr>
+                                <w:rFonts w:ascii="TH SarabunPSK" w:hAnsi="TH SarabunPSK" w:cs="TH SarabunPSK" w:hint="cs"/>
+                                <w:sz w:val="32"/>
+                                <w:szCs w:val="32"/>
+                                <w:cs/>
+                              </w:rPr>
+                              <w:t xml:space="preserve">รูปที่ </w:t>
+                            </w:r>
+                            <w:r>
+                              <w:rPr>
+                                <w:rFonts w:ascii="TH SarabunPSK" w:hAnsi="TH SarabunPSK" w:cs="TH SarabunPSK" w:hint="cs"/>
+                                <w:sz w:val="32"/>
+                                <w:szCs w:val="32"/>
+                                <w:cs/>
+                              </w:rPr>
+                              <w:fldChar w:fldCharType="begin"/>
+                            </w:r>
+                            <w:r>
+                              <w:rPr>
+                                <w:rFonts w:ascii="TH SarabunPSK" w:hAnsi="TH SarabunPSK" w:cs="TH SarabunPSK" w:hint="cs"/>
+                                <w:sz w:val="32"/>
+                                <w:szCs w:val="32"/>
+                                <w:cs/>
+                              </w:rPr>
+                              <w:instrText xml:space="preserve"> </w:instrText>
+                            </w:r>
+                            <w:r>
+                              <w:rPr>
+                                <w:rFonts w:ascii="TH SarabunPSK" w:hAnsi="TH SarabunPSK" w:cs="TH SarabunPSK" w:hint="cs"/>
+                                <w:sz w:val="32"/>
+                                <w:szCs w:val="32"/>
+                              </w:rPr>
+                              <w:instrText xml:space="preserve">SEQ </w:instrText>
+                            </w:r>
+                            <w:r>
+                              <w:rPr>
+                                <w:rFonts w:ascii="TH SarabunPSK" w:hAnsi="TH SarabunPSK" w:cs="TH SarabunPSK" w:hint="cs"/>
+                                <w:sz w:val="32"/>
+                                <w:szCs w:val="32"/>
+                                <w:cs/>
+                              </w:rPr>
+                              <w:instrText xml:space="preserve">รูปที่ </w:instrText>
+                            </w:r>
+                            <w:r>
+                              <w:rPr>
+                                <w:rFonts w:ascii="TH SarabunPSK" w:hAnsi="TH SarabunPSK" w:cs="TH SarabunPSK" w:hint="cs"/>
+                                <w:sz w:val="32"/>
+                                <w:szCs w:val="32"/>
+                              </w:rPr>
+                              <w:instrText>\* ARABIC</w:instrText>
+                            </w:r>
+                            <w:r>
+                              <w:rPr>
+                                <w:rFonts w:ascii="TH SarabunPSK" w:hAnsi="TH SarabunPSK" w:cs="TH SarabunPSK" w:hint="cs"/>
+                                <w:sz w:val="32"/>
+                                <w:szCs w:val="32"/>
+                                <w:cs/>
+                              </w:rPr>
+                              <w:instrText xml:space="preserve"> </w:instrText>
+                            </w:r>
+                            <w:r>
+                              <w:rPr>
+                                <w:rFonts w:ascii="TH SarabunPSK" w:hAnsi="TH SarabunPSK" w:cs="TH SarabunPSK" w:hint="cs"/>
+                                <w:sz w:val="32"/>
+                                <w:szCs w:val="32"/>
+                                <w:cs/>
+                              </w:rPr>
+                              <w:fldChar w:fldCharType="separate"/>
+                            </w:r>
+                            <w:r>
+                              <w:rPr>
+                                <w:rFonts w:ascii="TH SarabunPSK" w:hAnsi="TH SarabunPSK" w:cs="TH SarabunPSK"/>
+                                <w:noProof/>
+                                <w:sz w:val="32"/>
+                                <w:szCs w:val="32"/>
+                                <w:cs/>
+                              </w:rPr>
+                              <w:t>9</w:t>
+                            </w:r>
+                            <w:r>
+                              <w:rPr>
+                                <w:rFonts w:ascii="TH SarabunPSK" w:hAnsi="TH SarabunPSK" w:cs="TH SarabunPSK" w:hint="cs"/>
+                                <w:sz w:val="32"/>
+                                <w:szCs w:val="32"/>
+                                <w:cs/>
+                              </w:rPr>
+                              <w:fldChar w:fldCharType="end"/>
+                            </w:r>
+                            <w:r>
+                              <w:rPr>
+                                <w:rFonts w:ascii="TH SarabunPSK" w:hAnsi="TH SarabunPSK" w:cs="TH SarabunPSK"/>
+                                <w:sz w:val="32"/>
+                                <w:szCs w:val="32"/>
+                              </w:rPr>
+                              <w:t xml:space="preserve"> </w:t>
+                            </w:r>
+                            <w:r>
+                              <w:rPr>
+                                <w:rFonts w:ascii="TH SarabunPSK" w:hAnsi="TH SarabunPSK" w:cs="TH SarabunPSK"/>
+                                <w:sz w:val="32"/>
+                                <w:szCs w:val="32"/>
+                              </w:rPr>
+                              <w:t xml:space="preserve">Brightness = </w:t>
+                            </w:r>
+                            <m:oMath>
+                              <m:r>
+                                <w:rPr>
+                                  <w:rFonts w:ascii="Cambria Math" w:eastAsiaTheme="minorEastAsia" w:hAnsi="Cambria Math" w:cs="TH SarabunPSK"/>
+                                  <w:sz w:val="24"/>
+                                  <w:szCs w:val="24"/>
+                                </w:rPr>
+                                <m:t>32</m:t>
+                              </m:r>
+                              <m:r>
+                                <w:rPr>
+                                  <w:rFonts w:ascii="Cambria Math" w:eastAsiaTheme="minorEastAsia" w:hAnsi="Cambria Math" w:cs="TH SarabunPSK" w:hint="cs"/>
+                                  <w:sz w:val="24"/>
+                                  <w:szCs w:val="24"/>
+                                </w:rPr>
+                                <m:t xml:space="preserve"> </m:t>
+                              </m:r>
+                              <m:r>
+                                <w:rPr>
+                                  <w:rFonts w:ascii="Cambria Math" w:eastAsiaTheme="minorEastAsia" w:hAnsi="Cambria Math" w:cs="TH SarabunPSK" w:hint="cs"/>
+                                  <w:szCs w:val="22"/>
+                                </w:rPr>
+                                <m:t>lux</m:t>
+                              </m:r>
+                            </m:oMath>
+                            <w:r>
+                              <w:rPr>
+                                <w:rFonts w:ascii="TH SarabunPSK" w:hAnsi="TH SarabunPSK" w:cs="TH SarabunPSK"/>
+                                <w:i/>
+                                <w:iCs/>
+                                <w:sz w:val="32"/>
+                                <w:szCs w:val="32"/>
+                              </w:rPr>
+                              <w:t xml:space="preserve"> </w:t>
+                            </w:r>
+                            <w:r>
+                              <w:rPr>
+                                <w:rFonts w:ascii="TH SarabunPSK" w:hAnsi="TH SarabunPSK" w:cs="TH SarabunPSK" w:hint="cs"/>
+                                <w:sz w:val="32"/>
+                                <w:szCs w:val="32"/>
+                                <w:cs/>
+                              </w:rPr>
+                              <w:t xml:space="preserve">และ </w:t>
+                            </w:r>
+                            <w:r>
+                              <w:rPr>
+                                <w:rFonts w:ascii="TH SarabunPSK" w:hAnsi="TH SarabunPSK" w:cs="TH SarabunPSK"/>
+                                <w:sz w:val="32"/>
+                                <w:szCs w:val="32"/>
+                              </w:rPr>
+                              <w:t xml:space="preserve">Temperature = </w:t>
+                            </w:r>
+                            <m:oMath>
+                              <m:sSup>
+                                <m:sSupPr>
+                                  <m:ctrlPr>
+                                    <w:rPr>
+                                      <w:rFonts w:ascii="Cambria Math" w:eastAsiaTheme="minorEastAsia" w:hAnsi="Cambria Math" w:cs="TH SarabunPSK" w:hint="cs"/>
+                                      <w:i/>
+                                      <w:iCs/>
+                                      <w:sz w:val="24"/>
+                                      <w:szCs w:val="24"/>
+                                    </w:rPr>
+                                  </m:ctrlPr>
+                                </m:sSupPr>
+                                <m:e>
+                                  <m:r>
+                                    <w:rPr>
+                                      <w:rFonts w:ascii="Cambria Math" w:eastAsiaTheme="minorEastAsia" w:hAnsi="Cambria Math" w:cs="TH SarabunPSK"/>
+                                      <w:sz w:val="24"/>
+                                      <w:szCs w:val="24"/>
+                                    </w:rPr>
+                                    <m:t>32</m:t>
+                                  </m:r>
+                                </m:e>
+                                <m:sup>
+                                  <m:r>
+                                    <w:rPr>
+                                      <w:rFonts w:ascii="Cambria Math" w:eastAsiaTheme="minorEastAsia" w:hAnsi="Cambria Math" w:cs="TH SarabunPSK" w:hint="cs"/>
+                                      <w:sz w:val="24"/>
+                                      <w:szCs w:val="24"/>
+                                    </w:rPr>
+                                    <m:t>°</m:t>
+                                  </m:r>
+                                </m:sup>
+                              </m:sSup>
+                              <m:r>
+                                <w:rPr>
+                                  <w:rFonts w:ascii="Cambria Math" w:eastAsiaTheme="minorEastAsia" w:hAnsi="Cambria Math" w:cs="TH SarabunPSK" w:hint="cs"/>
+                                  <w:sz w:val="24"/>
+                                  <w:szCs w:val="24"/>
+                                </w:rPr>
+                                <m:t>c</m:t>
+                              </m:r>
+                            </m:oMath>
+                          </w:p>
+                        </w:txbxContent>
+                      </wps:txbx>
+                      <wps:bodyPr rot="0" spcFirstLastPara="0" vertOverflow="overflow" horzOverflow="overflow" vert="horz" wrap="square" lIns="0" tIns="0" rIns="0" bIns="0" numCol="1" spcCol="0" rtlCol="0" fromWordArt="0" anchor="t" anchorCtr="0" forceAA="0" compatLnSpc="1">
+                        <a:prstTxWarp prst="textNoShape">
+                          <a:avLst/>
+                        </a:prstTxWarp>
+                        <a:spAutoFit/>
+                      </wps:bodyPr>
+                    </wps:wsp>
+                  </a:graphicData>
+                </a:graphic>
+              </wp:anchor>
+            </w:drawing>
+          </mc:Choice>
+          <mc:Fallback>
+            <w:pict>
+              <v:shape w14:anchorId="7AF4B2D8" id="Text Box 35" o:spid="_x0000_s1054" type="#_x0000_t202" style="position:absolute;left:0;text-align:left;margin-left:7.5pt;margin-top:130.35pt;width:477.75pt;height:.05pt;z-index:251670528;visibility:visible;mso-wrap-style:square;mso-wrap-distance-left:9pt;mso-wrap-distance-top:0;mso-wrap-distance-right:9pt;mso-wrap-distance-bottom:0;mso-position-horizontal:absolute;mso-position-horizontal-relative:text;mso-position-vertical:absolute;mso-position-vertical-relative:text;v-text-anchor:top" o:gfxdata="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" stroked="f">
+                <v:textbox style="mso-fit-shape-to-text:t" inset="0,0,0,0">
+                  <w:txbxContent>
+                    <w:p>
+                      <w:pPr>
+                        <w:pStyle w:val="ListParagraph"/>
+                        <w:ind w:left="1440"/>
+                        <w:jc w:val="center"/>
+                        <w:rPr>
+                          <w:rFonts w:ascii="TH SarabunPSK" w:eastAsiaTheme="minorEastAsia" w:hAnsi="TH SarabunPSK" w:cs="TH SarabunPSK" w:hint="cs"/>
+                          <w:szCs w:val="22"/>
+                          <w:cs/>
+                        </w:rPr>
+                      </w:pPr>
+                      <w:r>
+                        <w:rPr>
+                          <w:rFonts w:ascii="TH SarabunPSK" w:hAnsi="TH SarabunPSK" w:cs="TH SarabunPSK" w:hint="cs"/>
+                          <w:sz w:val="32"/>
+                          <w:szCs w:val="32"/>
+                          <w:cs/>
+                        </w:rPr>
+                        <w:t xml:space="preserve">รูปที่ </w:t>
+                      </w:r>
+                      <w:r>
+                        <w:rPr>
+                          <w:rFonts w:ascii="TH SarabunPSK" w:hAnsi="TH SarabunPSK" w:cs="TH SarabunPSK" w:hint="cs"/>
+                          <w:sz w:val="32"/>
+                          <w:szCs w:val="32"/>
+                          <w:cs/>
+                        </w:rPr>
+                        <w:fldChar w:fldCharType="begin"/>
+                      </w:r>
+                      <w:r>
+                        <w:rPr>
+                          <w:rFonts w:ascii="TH SarabunPSK" w:hAnsi="TH SarabunPSK" w:cs="TH SarabunPSK" w:hint="cs"/>
+                          <w:sz w:val="32"/>
+                          <w:szCs w:val="32"/>
+                          <w:cs/>
+                        </w:rPr>
+                        <w:instrText xml:space="preserve"> </w:instrText>
+                      </w:r>
+                      <w:r>
+                        <w:rPr>
+                          <w:rFonts w:ascii="TH SarabunPSK" w:hAnsi="TH SarabunPSK" w:cs="TH SarabunPSK" w:hint="cs"/>
+                          <w:sz w:val="32"/>
+                          <w:szCs w:val="32"/>
+                        </w:rPr>
+                        <w:instrText xml:space="preserve">SEQ </w:instrText>
+                      </w:r>
+                      <w:r>
+                        <w:rPr>
+                          <w:rFonts w:ascii="TH SarabunPSK" w:hAnsi="TH SarabunPSK" w:cs="TH SarabunPSK" w:hint="cs"/>
+                          <w:sz w:val="32"/>
+                          <w:szCs w:val="32"/>
+                          <w:cs/>
+                        </w:rPr>
+                        <w:instrText xml:space="preserve">รูปที่ </w:instrText>
+                      </w:r>
+                      <w:r>
+                        <w:rPr>
+                          <w:rFonts w:ascii="TH SarabunPSK" w:hAnsi="TH SarabunPSK" w:cs="TH SarabunPSK" w:hint="cs"/>
+                          <w:sz w:val="32"/>
+                          <w:szCs w:val="32"/>
+                        </w:rPr>
+                        <w:instrText>\* ARABIC</w:instrText>
+                      </w:r>
+                      <w:r>
+                        <w:rPr>
+                          <w:rFonts w:ascii="TH SarabunPSK" w:hAnsi="TH SarabunPSK" w:cs="TH SarabunPSK" w:hint="cs"/>
+                          <w:sz w:val="32"/>
+                          <w:szCs w:val="32"/>
+                          <w:cs/>
+                        </w:rPr>
+                        <w:instrText xml:space="preserve"> </w:instrText>
+                      </w:r>
+                      <w:r>
+                        <w:rPr>
+                          <w:rFonts w:ascii="TH SarabunPSK" w:hAnsi="TH SarabunPSK" w:cs="TH SarabunPSK" w:hint="cs"/>
+                          <w:sz w:val="32"/>
+                          <w:szCs w:val="32"/>
+                          <w:cs/>
+                        </w:rPr>
+                        <w:fldChar w:fldCharType="separate"/>
+                      </w:r>
+                      <w:r>
+                        <w:rPr>
+                          <w:rFonts w:ascii="TH SarabunPSK" w:hAnsi="TH SarabunPSK" w:cs="TH SarabunPSK"/>
+                          <w:noProof/>
+                          <w:sz w:val="32"/>
+                          <w:szCs w:val="32"/>
+                          <w:cs/>
+                        </w:rPr>
+                        <w:t>9</w:t>
+                      </w:r>
+                      <w:r>
+                        <w:rPr>
+                          <w:rFonts w:ascii="TH SarabunPSK" w:hAnsi="TH SarabunPSK" w:cs="TH SarabunPSK" w:hint="cs"/>
+                          <w:sz w:val="32"/>
+                          <w:szCs w:val="32"/>
+                          <w:cs/>
+                        </w:rPr>
+                        <w:fldChar w:fldCharType="end"/>
+                      </w:r>
+                      <w:r>
+                        <w:rPr>
+                          <w:rFonts w:ascii="TH SarabunPSK" w:hAnsi="TH SarabunPSK" w:cs="TH SarabunPSK"/>
+                          <w:sz w:val="32"/>
+                          <w:szCs w:val="32"/>
+                        </w:rPr>
+                        <w:t xml:space="preserve"> </w:t>
+                      </w:r>
+                      <w:r>
+                        <w:rPr>
+                          <w:rFonts w:ascii="TH SarabunPSK" w:hAnsi="TH SarabunPSK" w:cs="TH SarabunPSK"/>
+                          <w:sz w:val="32"/>
+                          <w:szCs w:val="32"/>
+                        </w:rPr>
+                        <w:t xml:space="preserve">Brightness = </w:t>
+                      </w:r>
+                      <m:oMath>
+                        <m:r>
+                          <w:rPr>
+                            <w:rFonts w:ascii="Cambria Math" w:eastAsiaTheme="minorEastAsia" w:hAnsi="Cambria Math" w:cs="TH SarabunPSK"/>
+                            <w:sz w:val="24"/>
+                            <w:szCs w:val="24"/>
+                          </w:rPr>
+                          <m:t>32</m:t>
+                        </m:r>
+                        <m:r>
+                          <w:rPr>
+                            <w:rFonts w:ascii="Cambria Math" w:eastAsiaTheme="minorEastAsia" w:hAnsi="Cambria Math" w:cs="TH SarabunPSK" w:hint="cs"/>
+                            <w:sz w:val="24"/>
+                            <w:szCs w:val="24"/>
+                          </w:rPr>
+                          <m:t xml:space="preserve"> </m:t>
+                        </m:r>
+                        <m:r>
+                          <w:rPr>
+                            <w:rFonts w:ascii="Cambria Math" w:eastAsiaTheme="minorEastAsia" w:hAnsi="Cambria Math" w:cs="TH SarabunPSK" w:hint="cs"/>
+                            <w:szCs w:val="22"/>
+                          </w:rPr>
+                          <m:t>lux</m:t>
+                        </m:r>
+                      </m:oMath>
+                      <w:r>
+                        <w:rPr>
+                          <w:rFonts w:ascii="TH SarabunPSK" w:hAnsi="TH SarabunPSK" w:cs="TH SarabunPSK"/>
+                          <w:i/>
+                          <w:iCs/>
+                          <w:sz w:val="32"/>
+                          <w:szCs w:val="32"/>
+                        </w:rPr>
+                        <w:t xml:space="preserve"> </w:t>
+                      </w:r>
+                      <w:r>
+                        <w:rPr>
+                          <w:rFonts w:ascii="TH SarabunPSK" w:hAnsi="TH SarabunPSK" w:cs="TH SarabunPSK" w:hint="cs"/>
+                          <w:sz w:val="32"/>
+                          <w:szCs w:val="32"/>
+                          <w:cs/>
+                        </w:rPr>
+                        <w:t xml:space="preserve">และ </w:t>
+                      </w:r>
+                      <w:r>
+                        <w:rPr>
+                          <w:rFonts w:ascii="TH SarabunPSK" w:hAnsi="TH SarabunPSK" w:cs="TH SarabunPSK"/>
+                          <w:sz w:val="32"/>
+                          <w:szCs w:val="32"/>
+                        </w:rPr>
+                        <w:t xml:space="preserve">Temperature = </w:t>
+                      </w:r>
+                      <m:oMath>
+                        <m:sSup>
+                          <m:sSupPr>
+                            <m:ctrlPr>
+                              <w:rPr>
+                                <w:rFonts w:ascii="Cambria Math" w:eastAsiaTheme="minorEastAsia" w:hAnsi="Cambria Math" w:cs="TH SarabunPSK" w:hint="cs"/>
+                                <w:i/>
+                                <w:iCs/>
+                                <w:sz w:val="24"/>
+                                <w:szCs w:val="24"/>
+                              </w:rPr>
+                            </m:ctrlPr>
+                          </m:sSupPr>
+                          <m:e>
+                            <m:r>
+                              <w:rPr>
+                                <w:rFonts w:ascii="Cambria Math" w:eastAsiaTheme="minorEastAsia" w:hAnsi="Cambria Math" w:cs="TH SarabunPSK"/>
+                                <w:sz w:val="24"/>
+                                <w:szCs w:val="24"/>
+                              </w:rPr>
+                              <m:t>32</m:t>
+                            </m:r>
+                          </m:e>
+                          <m:sup>
+                            <m:r>
+                              <w:rPr>
+                                <w:rFonts w:ascii="Cambria Math" w:eastAsiaTheme="minorEastAsia" w:hAnsi="Cambria Math" w:cs="TH SarabunPSK" w:hint="cs"/>
+                                <w:sz w:val="24"/>
+                                <w:szCs w:val="24"/>
+                              </w:rPr>
+                              <m:t>°</m:t>
+                            </m:r>
+                          </m:sup>
+                        </m:sSup>
+                        <m:r>
+                          <w:rPr>
+                            <w:rFonts w:ascii="Cambria Math" w:eastAsiaTheme="minorEastAsia" w:hAnsi="Cambria Math" w:cs="TH SarabunPSK" w:hint="cs"/>
+                            <w:sz w:val="24"/>
+                            <w:szCs w:val="24"/>
+                          </w:rPr>
+                          <m:t>c</m:t>
+                        </m:r>
+                      </m:oMath>
+                    </w:p>
+                  </w:txbxContent>
+                </v:textbox>
+              </v:shape>
+            </w:pict>
+          </mc:Fallback>
+        </mc:AlternateContent>
+      </w:r>
+      <w:r>
+        <w:rPr>
+          <w:rFonts w:ascii="TH SarabunPSK" w:hAnsi="TH SarabunPSK" w:cs="TH SarabunPSK" w:hint="cs"/>
+          <w:noProof/>
+          <w:sz w:val="32"/>
+          <w:szCs w:val="32"/>
+          <w:lang w:val="th-TH"/>
+        </w:rPr>
+        <mc:AlternateContent>
+          <mc:Choice Requires="wpg">
+            <w:drawing>
+              <wp:anchor distT="0" distB="0" distL="114300" distR="114300" simplePos="0" relativeHeight="251668480" behindDoc="0" locked="0" layoutInCell="1" allowOverlap="1" wp14:anchorId="4F9EAAC4" wp14:editId="44B6B47C">
+                <wp:simplePos x="0" y="0"/>
+                <wp:positionH relativeFrom="margin">
+                  <wp:posOffset>95250</wp:posOffset>
+                </wp:positionH>
+                <wp:positionV relativeFrom="paragraph">
+                  <wp:posOffset>193675</wp:posOffset>
+                </wp:positionV>
+                <wp:extent cx="6067425" cy="1405254"/>
+                <wp:effectExtent l="0" t="0" r="9525" b="5080"/>
+                <wp:wrapNone/>
+                <wp:docPr id="34" name="Group 34"/>
+                <wp:cNvGraphicFramePr/>
+                <a:graphic xmlns:a="http://schemas.openxmlformats.org/drawingml/2006/main">
+                  <a:graphicData uri="http://schemas.microsoft.com/office/word/2010/wordprocessingGroup">
+                    <wpg:wgp>
+                      <wpg:cNvGrpSpPr/>
+                      <wpg:grpSpPr>
+                        <a:xfrm>
+                          <a:off x="0" y="0"/>
+                          <a:ext cx="6067425" cy="1405254"/>
+                          <a:chOff x="0" y="0"/>
+                          <a:chExt cx="6593840" cy="1527175"/>
+                        </a:xfrm>
+                      </wpg:grpSpPr>
+                      <pic:pic xmlns:pic="http://schemas.openxmlformats.org/drawingml/2006/picture">
+                        <pic:nvPicPr>
+                          <pic:cNvPr id="14" name="Picture 14" descr="A picture containing diagram, line chart&#10;&#10;Description automatically generated"/>
+                          <pic:cNvPicPr>
+                            <a:picLocks noChangeAspect="1"/>
+                          </pic:cNvPicPr>
+                        </pic:nvPicPr>
+                        <pic:blipFill>
+                          <a:blip r:embed="rId23" cstate="print">
+                            <a:extLst>
+                              <a:ext uri="{28A0092B-C50C-407E-A947-70E740481C1C}">
+                                <a14:useLocalDpi xmlns:a14="http://schemas.microsoft.com/office/drawing/2010/main" val="0"/>
+                              </a:ext>
+                            </a:extLst>
+                          </a:blip>
+                          <a:stretch>
+                            <a:fillRect/>
+                          </a:stretch>
+                        </pic:blipFill>
+                        <pic:spPr>
+                          <a:xfrm>
+                            <a:off x="4391025" y="0"/>
+                            <a:ext cx="2202815" cy="1508125"/>
+                          </a:xfrm>
+                          <a:prstGeom prst="rect">
+                            <a:avLst/>
+                          </a:prstGeom>
+                        </pic:spPr>
+                      </pic:pic>
+                      <pic:pic xmlns:pic="http://schemas.openxmlformats.org/drawingml/2006/picture">
+                        <pic:nvPicPr>
+                          <pic:cNvPr id="13" name="Picture 13" descr="Chart&#10;&#10;Description automatically generated"/>
+                          <pic:cNvPicPr>
+                            <a:picLocks noChangeAspect="1"/>
+                          </pic:cNvPicPr>
+                        </pic:nvPicPr>
+                        <pic:blipFill>
+                          <a:blip r:embed="rId24" cstate="print">
+                            <a:extLst>
+                              <a:ext uri="{28A0092B-C50C-407E-A947-70E740481C1C}">
+                                <a14:useLocalDpi xmlns:a14="http://schemas.microsoft.com/office/drawing/2010/main" val="0"/>
+                              </a:ext>
+                            </a:extLst>
+                          </a:blip>
+                          <a:stretch>
+                            <a:fillRect/>
+                          </a:stretch>
+                        </pic:blipFill>
+                        <pic:spPr>
+                          <a:xfrm>
+                            <a:off x="2209800" y="19050"/>
+                            <a:ext cx="2202815" cy="1508125"/>
+                          </a:xfrm>
+                          <a:prstGeom prst="rect">
+                            <a:avLst/>
+                          </a:prstGeom>
+                        </pic:spPr>
+                      </pic:pic>
+                      <pic:pic xmlns:pic="http://schemas.openxmlformats.org/drawingml/2006/picture">
+                        <pic:nvPicPr>
+                          <pic:cNvPr id="3" name="Picture 3" descr="Diagram&#10;&#10;Description automatically generated"/>
+                          <pic:cNvPicPr>
+                            <a:picLocks noChangeAspect="1"/>
+                          </pic:cNvPicPr>
+                        </pic:nvPicPr>
+                        <pic:blipFill>
+                          <a:blip r:embed="rId25" cstate="print">
+                            <a:extLst>
+                              <a:ext uri="{28A0092B-C50C-407E-A947-70E740481C1C}">
+                                <a14:useLocalDpi xmlns:a14="http://schemas.microsoft.com/office/drawing/2010/main" val="0"/>
+                              </a:ext>
+                            </a:extLst>
+                          </a:blip>
+                          <a:stretch>
+                            <a:fillRect/>
+                          </a:stretch>
+                        </pic:blipFill>
+                        <pic:spPr>
+                          <a:xfrm>
+                            <a:off x="0" y="19050"/>
+                            <a:ext cx="2202815" cy="1508125"/>
+                          </a:xfrm>
+                          <a:prstGeom prst="rect">
+                            <a:avLst/>
+                          </a:prstGeom>
+                        </pic:spPr>
+                      </pic:pic>
+                    </wpg:wgp>
+                  </a:graphicData>
+                </a:graphic>
+                <wp14:sizeRelH relativeFrom="margin">
+                  <wp14:pctWidth>0</wp14:pctWidth>
+                </wp14:sizeRelH>
+                <wp14:sizeRelV relativeFrom="margin">
+                  <wp14:pctHeight>0</wp14:pctHeight>
+                </wp14:sizeRelV>
+              </wp:anchor>
+            </w:drawing>
+          </mc:Choice>
+          <mc:Fallback>
+            <w:pict>
+              <v:group w14:anchorId="71BD9129" id="Group 34" o:spid="_x0000_s1026" style="position:absolute;margin-left:7.5pt;margin-top:15.25pt;width:477.75pt;height:110.65pt;z-index:251668480;mso-position-horizontal-relative:margin;mso-width-relative:margin;mso-height-relative:margin" coordsize="65938,15271" o:gfxdata="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">
+                <v:shape id="Picture 14" o:spid="_x0000_s1027" type="#_x0000_t75" alt="A picture containing diagram, line chart&#10;&#10;Description automatically generated" style="position:absolute;left:43910;width:22028;height:15081;visibility:visible;mso-wrap-style:square" o:gfxdata="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">
+                  <v:imagedata r:id="rId26" o:title="A picture containing diagram, line chart&#10;&#10;Description automatically generated"/>
+                </v:shape>
+                <v:shape id="Picture 13" o:spid="_x0000_s1028" type="#_x0000_t75" alt="Chart&#10;&#10;Description automatically generated" style="position:absolute;left:22098;top:190;width:22028;height:15081;visibility:visible;mso-wrap-style:square" o:gfxdata="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">
+                  <v:imagedata r:id="rId27" o:title="Chart&#10;&#10;Description automatically generated"/>
+                </v:shape>
+                <v:shape id="Picture 3" o:spid="_x0000_s1029" type="#_x0000_t75" alt="Diagram&#10;&#10;Description automatically generated" style="position:absolute;top:190;width:22028;height:15081;visibility:visible;mso-wrap-style:square" o:gfxdata="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">
+                  <v:imagedata r:id="rId28" o:title="Diagram&#10;&#10;Description automatically generated"/>
+                </v:shape>
+                <w10:wrap anchorx="margin"/>
+              </v:group>
+            </w:pict>
+          </mc:Fallback>
+        </mc:AlternateContent>
+      </w:r>
+    </w:p>
+    <w:p>
+      <w:pPr>
+        <w:pStyle w:val="ListParagraph"/>
+        <w:ind w:left="360"/>
+        <w:rPr>
+          <w:rFonts w:ascii="TH SarabunPSK" w:hAnsi="TH SarabunPSK" w:cs="TH SarabunPSK"/>
+          <w:b/>
+          <w:bCs/>
+          <w:sz w:val="36"/>
+          <w:szCs w:val="36"/>
+        </w:rPr>
+      </w:pPr>
+    </w:p>
+    <w:p>
+      <w:pPr>
+        <w:pStyle w:val="ListParagraph"/>
+        <w:ind w:left="360"/>
+        <w:rPr>
+          <w:rFonts w:ascii="TH SarabunPSK" w:hAnsi="TH SarabunPSK" w:cs="TH SarabunPSK"/>
+          <w:b/>
+          <w:bCs/>
+          <w:sz w:val="36"/>
+          <w:szCs w:val="36"/>
+        </w:rPr>
+      </w:pPr>
+    </w:p>
+    <w:p>
+      <w:pPr>
+        <w:pStyle w:val="ListParagraph"/>
+        <w:ind w:left="360"/>
+        <w:rPr>
+          <w:rFonts w:ascii="TH SarabunPSK" w:hAnsi="TH SarabunPSK" w:cs="TH SarabunPSK"/>
+          <w:b/>
+          <w:bCs/>
+          <w:sz w:val="36"/>
+          <w:szCs w:val="36"/>
+        </w:rPr>
+      </w:pPr>
+    </w:p>
+    <w:p>
+      <w:pPr>
+        <w:pStyle w:val="ListParagraph"/>
+        <w:ind w:left="360"/>
+        <w:rPr>
+          <w:rFonts w:ascii="TH SarabunPSK" w:hAnsi="TH SarabunPSK" w:cs="TH SarabunPSK"/>
+          <w:b/>
+          <w:bCs/>
+          <w:sz w:val="36"/>
+          <w:szCs w:val="36"/>
+        </w:rPr>
+      </w:pPr>
+    </w:p>
+    <w:p>
+      <w:pPr>
+        <w:pStyle w:val="ListParagraph"/>
+        <w:ind w:left="360"/>
+        <w:rPr>
+          <w:rFonts w:ascii="TH SarabunPSK" w:hAnsi="TH SarabunPSK" w:cs="TH SarabunPSK"/>
+          <w:b/>
+          <w:bCs/>
+          <w:sz w:val="36"/>
+          <w:szCs w:val="36"/>
+        </w:rPr>
+      </w:pPr>
+    </w:p>
+    <w:p>
+      <w:pPr>
+        <w:pStyle w:val="ListParagraph"/>
+        <w:ind w:left="360"/>
+        <w:rPr>
+          <w:rFonts w:ascii="TH SarabunPSK" w:hAnsi="TH SarabunPSK" w:cs="TH SarabunPSK"/>
+          <w:b/>
+          <w:bCs/>
+          <w:sz w:val="36"/>
+          <w:szCs w:val="36"/>
+        </w:rPr>
+      </w:pPr>
+      <w:r>
+        <w:rPr>
+          <w:rFonts w:ascii="TH SarabunPSK" w:hAnsi="TH SarabunPSK" w:cs="TH SarabunPSK"/>
+          <w:b/>
+          <w:bCs/>
+          <w:sz w:val="36"/>
+          <w:szCs w:val="36"/>
+        </w:rPr>
+        <w:tab/>
+      </w:r>
+      <w:r>
+        <w:rPr>
+          <w:rFonts w:ascii="TH SarabunPSK" w:hAnsi="TH SarabunPSK" w:cs="TH SarabunPSK"/>
+          <w:b/>
+          <w:bCs/>
+          <w:sz w:val="36"/>
+          <w:szCs w:val="36"/>
+          <w:cs/>
+        </w:rPr>
+        <w:tab/>
+      </w:r>
+    </w:p>
+    <w:p>
+      <w:pPr>
+        <w:pStyle w:val="ListParagraph"/>
+        <w:ind w:firstLine="360"/>
+        <w:jc w:val="thaiDistribute"/>
+        <w:rPr>
+          <w:rFonts w:ascii="TH SarabunPSK" w:hAnsi="TH SarabunPSK" w:cs="TH SarabunPSK" w:hint="cs"/>
+          <w:sz w:val="32"/>
+          <w:szCs w:val="32"/>
+          <w:cs/>
+        </w:rPr>
+      </w:pPr>
+      <w:r>
+        <w:rPr>
+          <w:rFonts w:ascii="TH SarabunPSK" w:hAnsi="TH SarabunPSK" w:cs="TH SarabunPSK" w:hint="cs"/>
+          <w:sz w:val="32"/>
+          <w:szCs w:val="32"/>
+          <w:cs/>
+        </w:rPr>
+        <w:t xml:space="preserve">พบว่าเมื่ออินพุตที่ 1 มีค่า </w:t>
+      </w:r>
+      <m:oMath>
+        <m:r>
+          <w:rPr>
+            <w:rFonts w:ascii="Cambria Math" w:eastAsiaTheme="minorEastAsia" w:hAnsi="Cambria Math" w:cs="TH SarabunPSK"/>
+            <w:sz w:val="24"/>
+            <w:szCs w:val="24"/>
+          </w:rPr>
+          <m:t>32</m:t>
+        </m:r>
+        <m:r>
+          <w:rPr>
+            <w:rFonts w:ascii="Cambria Math" w:eastAsiaTheme="minorEastAsia" w:hAnsi="Cambria Math" w:cs="TH SarabunPSK" w:hint="cs"/>
+            <w:sz w:val="24"/>
+            <w:szCs w:val="24"/>
+          </w:rPr>
+          <m:t xml:space="preserve"> </m:t>
+        </m:r>
+        <m:r>
+          <w:rPr>
+            <w:rFonts w:ascii="Cambria Math" w:eastAsiaTheme="minorEastAsia" w:hAnsi="Cambria Math" w:cs="TH SarabunPSK" w:hint="cs"/>
+            <w:szCs w:val="22"/>
+          </w:rPr>
+          <m:t>lux</m:t>
+        </m:r>
+      </m:oMath>
+      <w:r>
+        <w:rPr>
+          <w:rFonts w:ascii="TH SarabunPSK" w:eastAsiaTheme="minorEastAsia" w:hAnsi="TH SarabunPSK" w:cs="TH SarabunPSK" w:hint="cs"/>
+          <w:szCs w:val="22"/>
+          <w:cs/>
+        </w:rPr>
+        <w:t xml:space="preserve">  </w:t>
+      </w:r>
+      <w:r>
+        <w:rPr>
+          <w:rFonts w:ascii="TH SarabunPSK" w:eastAsiaTheme="minorEastAsia" w:hAnsi="TH SarabunPSK" w:cs="TH SarabunPSK" w:hint="cs"/>
+          <w:sz w:val="32"/>
+          <w:szCs w:val="32"/>
+          <w:cs/>
+        </w:rPr>
+        <w:t>และอินพุตที่ 2 มี</w:t>
+      </w:r>
+      <w:r>
+        <w:rPr>
+          <w:rFonts w:ascii="TH SarabunPSK" w:hAnsi="TH SarabunPSK" w:cs="TH SarabunPSK" w:hint="cs"/>
+          <w:sz w:val="32"/>
+          <w:szCs w:val="32"/>
+          <w:cs/>
+        </w:rPr>
+        <w:t xml:space="preserve"> </w:t>
+      </w:r>
+      <w:r>
+        <w:rPr>
+          <w:rFonts w:ascii="TH SarabunPSK" w:hAnsi="TH SarabunPSK" w:cs="TH SarabunPSK"/>
+          <w:sz w:val="32"/>
+          <w:szCs w:val="32"/>
+        </w:rPr>
+        <w:t xml:space="preserve">Temperature = </w:t>
+      </w:r>
+      <m:oMath>
+        <m:sSup>
+          <m:sSupPr>
+            <m:ctrlPr>
+              <w:rPr>
+                <w:rFonts w:ascii="Cambria Math" w:eastAsiaTheme="minorEastAsia" w:hAnsi="Cambria Math" w:cs="TH SarabunPSK" w:hint="cs"/>
+                <w:i/>
+                <w:iCs/>
+                <w:sz w:val="24"/>
+                <w:szCs w:val="24"/>
+              </w:rPr>
+            </m:ctrlPr>
+          </m:sSupPr>
+          <m:e>
+            <m:r>
+              <w:rPr>
+                <w:rFonts w:ascii="Cambria Math" w:eastAsiaTheme="minorEastAsia" w:hAnsi="Cambria Math" w:cs="TH SarabunPSK"/>
+                <w:sz w:val="24"/>
+                <w:szCs w:val="24"/>
+              </w:rPr>
+              <m:t>32</m:t>
+            </m:r>
+          </m:e>
+          <m:sup>
+            <m:r>
+              <w:rPr>
+                <w:rFonts w:ascii="Cambria Math" w:eastAsiaTheme="minorEastAsia" w:hAnsi="Cambria Math" w:cs="TH SarabunPSK" w:hint="cs"/>
+                <w:sz w:val="24"/>
+                <w:szCs w:val="24"/>
+              </w:rPr>
+              <m:t>°</m:t>
+            </m:r>
+          </m:sup>
+        </m:sSup>
+        <m:r>
+          <w:rPr>
+            <w:rFonts w:ascii="Cambria Math" w:eastAsiaTheme="minorEastAsia" w:hAnsi="Cambria Math" w:cs="TH SarabunPSK" w:hint="cs"/>
+            <w:sz w:val="24"/>
+            <w:szCs w:val="24"/>
+          </w:rPr>
+          <m:t>c</m:t>
+        </m:r>
+      </m:oMath>
+      <w:r>
+        <w:rPr>
+          <w:rFonts w:ascii="TH SarabunPSK" w:eastAsiaTheme="minorEastAsia" w:hAnsi="TH SarabunPSK" w:cs="TH SarabunPSK" w:hint="cs"/>
+          <w:sz w:val="24"/>
+          <w:szCs w:val="24"/>
+          <w:cs/>
+        </w:rPr>
+        <w:t xml:space="preserve"> </w:t>
+      </w:r>
+      <w:r>
+        <w:rPr>
+          <w:rFonts w:ascii="TH SarabunPSK" w:eastAsiaTheme="minorEastAsia" w:hAnsi="TH SarabunPSK" w:cs="TH SarabunPSK" w:hint="cs"/>
+          <w:sz w:val="32"/>
+          <w:szCs w:val="32"/>
+          <w:cs/>
+        </w:rPr>
+        <w:t xml:space="preserve">จะได้ค่าความเป็นสมาชิกของเอาต์พุตที่อยู่ 2 ฟัซซี คือ เปิดไฟ </w:t>
+      </w:r>
+      <w:r>
+        <w:rPr>
+          <w:rFonts w:ascii="TH SarabunPSK" w:eastAsiaTheme="minorEastAsia" w:hAnsi="TH SarabunPSK" w:cs="TH SarabunPSK"/>
+          <w:sz w:val="32"/>
+          <w:szCs w:val="32"/>
+        </w:rPr>
+        <w:t xml:space="preserve">0% </w:t>
+      </w:r>
+      <w:r>
+        <w:rPr>
+          <w:rFonts w:ascii="TH SarabunPSK" w:eastAsiaTheme="minorEastAsia" w:hAnsi="TH SarabunPSK" w:cs="TH SarabunPSK" w:hint="cs"/>
+          <w:sz w:val="32"/>
+          <w:szCs w:val="32"/>
+          <w:cs/>
+        </w:rPr>
+        <w:t xml:space="preserve">ที่ </w:t>
+      </w:r>
+      <w:r>
+        <w:rPr>
+          <w:rFonts w:ascii="TH SarabunPSK" w:eastAsiaTheme="minorEastAsia" w:hAnsi="TH SarabunPSK" w:cs="TH SarabunPSK"/>
+          <w:sz w:val="32"/>
+          <w:szCs w:val="32"/>
+        </w:rPr>
+        <w:t xml:space="preserve">0.2 </w:t>
+      </w:r>
+      <w:r>
+        <w:rPr>
+          <w:rFonts w:ascii="TH SarabunPSK" w:eastAsiaTheme="minorEastAsia" w:hAnsi="TH SarabunPSK" w:cs="TH SarabunPSK" w:hint="cs"/>
+          <w:sz w:val="32"/>
+          <w:szCs w:val="32"/>
+          <w:cs/>
+        </w:rPr>
+        <w:t xml:space="preserve">และเปิดไฟ </w:t>
+      </w:r>
+      <w:r>
+        <w:rPr>
+          <w:rFonts w:ascii="TH SarabunPSK" w:eastAsiaTheme="minorEastAsia" w:hAnsi="TH SarabunPSK" w:cs="TH SarabunPSK"/>
+          <w:sz w:val="32"/>
+          <w:szCs w:val="32"/>
+        </w:rPr>
+        <w:t xml:space="preserve">50% </w:t>
+      </w:r>
+      <w:r>
+        <w:rPr>
+          <w:rFonts w:ascii="TH SarabunPSK" w:eastAsiaTheme="minorEastAsia" w:hAnsi="TH SarabunPSK" w:cs="TH SarabunPSK" w:hint="cs"/>
+          <w:sz w:val="32"/>
+          <w:szCs w:val="32"/>
+          <w:cs/>
+        </w:rPr>
+        <w:t xml:space="preserve">ที่ </w:t>
+      </w:r>
+      <w:r>
+        <w:rPr>
+          <w:rFonts w:ascii="TH SarabunPSK" w:eastAsiaTheme="minorEastAsia" w:hAnsi="TH SarabunPSK" w:cs="TH SarabunPSK"/>
+          <w:sz w:val="32"/>
+          <w:szCs w:val="32"/>
+        </w:rPr>
+        <w:t xml:space="preserve">0.58 </w:t>
+      </w:r>
+      <w:r>
+        <w:rPr>
+          <w:rFonts w:ascii="TH SarabunPSK" w:eastAsiaTheme="minorEastAsia" w:hAnsi="TH SarabunPSK" w:cs="TH SarabunPSK" w:hint="cs"/>
+          <w:sz w:val="32"/>
+          <w:szCs w:val="32"/>
+          <w:cs/>
+        </w:rPr>
+        <w:t>เมื่อทำการ</w:t>
+      </w:r>
+      <w:r>
+        <w:rPr>
+          <w:rFonts w:ascii="TH SarabunPSK" w:hAnsi="TH SarabunPSK" w:cs="TH SarabunPSK" w:hint="cs"/>
+          <w:sz w:val="32"/>
+          <w:szCs w:val="32"/>
+          <w:cs/>
+        </w:rPr>
+        <w:t>หาจุดศูนย์ถ่วง</w:t>
+      </w:r>
+      <w:r>
+        <w:rPr>
+          <w:rFonts w:ascii="TH SarabunPSK" w:hAnsi="TH SarabunPSK" w:cs="TH SarabunPSK" w:hint="cs"/>
+          <w:sz w:val="32"/>
+          <w:szCs w:val="32"/>
+          <w:cs/>
+        </w:rPr>
+        <w:t>พบว่า น้ำหนักจะมากไปทางของ</w:t>
+      </w:r>
+      <w:r>
+        <w:rPr>
+          <w:rFonts w:ascii="TH SarabunPSK" w:hAnsi="TH SarabunPSK" w:cs="TH SarabunPSK"/>
+          <w:sz w:val="32"/>
+          <w:szCs w:val="32"/>
+        </w:rPr>
+        <w:t xml:space="preserve"> </w:t>
+      </w:r>
+      <w:r>
+        <w:rPr>
+          <w:rFonts w:ascii="TH SarabunPSK" w:hAnsi="TH SarabunPSK" w:cs="TH SarabunPSK" w:hint="cs"/>
+          <w:sz w:val="32"/>
+          <w:szCs w:val="32"/>
+          <w:cs/>
+        </w:rPr>
+        <w:t xml:space="preserve">เปิดไฟ </w:t>
+      </w:r>
+      <w:r>
+        <w:rPr>
+          <w:rFonts w:ascii="TH SarabunPSK" w:hAnsi="TH SarabunPSK" w:cs="TH SarabunPSK"/>
+          <w:sz w:val="32"/>
+          <w:szCs w:val="32"/>
+        </w:rPr>
+        <w:t xml:space="preserve">50% </w:t>
+      </w:r>
+      <w:r>
+        <w:rPr>
+          <w:rFonts w:ascii="TH SarabunPSK" w:hAnsi="TH SarabunPSK" w:cs="TH SarabunPSK" w:hint="cs"/>
+          <w:sz w:val="32"/>
+          <w:szCs w:val="32"/>
+          <w:cs/>
+        </w:rPr>
+        <w:t xml:space="preserve">จึงทำให้ระบบดีฟัซซีฟิเคชั่นได้ค่าเท่ากับ </w:t>
+      </w:r>
+      <m:oMath>
+        <m:r>
+          <w:rPr>
+            <w:rFonts w:ascii="Cambria Math" w:eastAsiaTheme="minorEastAsia" w:hAnsi="Cambria Math" w:cs="TH SarabunPSK"/>
+            <w:sz w:val="24"/>
+            <w:szCs w:val="24"/>
+          </w:rPr>
+          <m:t>21</m:t>
+        </m:r>
+        <m:r>
+          <w:rPr>
+            <w:rFonts w:ascii="Cambria Math" w:eastAsiaTheme="minorEastAsia" w:hAnsi="Cambria Math" w:cs="TH SarabunPSK"/>
+            <w:sz w:val="24"/>
+            <w:szCs w:val="24"/>
+          </w:rPr>
+          <m:t>.</m:t>
+        </m:r>
+        <m:r>
+          <w:rPr>
+            <w:rFonts w:ascii="Cambria Math" w:eastAsiaTheme="minorEastAsia" w:hAnsi="Cambria Math" w:cs="TH SarabunPSK"/>
+            <w:sz w:val="24"/>
+            <w:szCs w:val="24"/>
+          </w:rPr>
+          <m:t>85</m:t>
+        </m:r>
+        <m:r>
+          <w:rPr>
+            <w:rFonts w:ascii="Cambria Math" w:eastAsiaTheme="minorEastAsia" w:hAnsi="Cambria Math" w:cs="TH SarabunPSK" w:hint="cs"/>
+            <w:sz w:val="24"/>
+            <w:szCs w:val="24"/>
+          </w:rPr>
+          <m:t xml:space="preserve"> </m:t>
+        </m:r>
+        <m:r>
+          <w:rPr>
+            <w:rFonts w:ascii="Cambria Math" w:eastAsiaTheme="minorEastAsia" w:hAnsi="Cambria Math" w:cs="TH SarabunPSK"/>
+            <w:szCs w:val="22"/>
+          </w:rPr>
+          <m:t>cd</m:t>
+        </m:r>
+      </m:oMath>
+    </w:p>
+    <w:p>
+      <w:pPr>
+        <w:pStyle w:val="ListParagraph"/>
+        <w:ind w:left="360"/>
+        <w:rPr>
+          <w:rFonts w:ascii="TH SarabunPSK" w:hAnsi="TH SarabunPSK" w:cs="TH SarabunPSK"/>
+          <w:b/>
+          <w:bCs/>
+          <w:sz w:val="36"/>
+          <w:szCs w:val="36"/>
+        </w:rPr>
+      </w:pPr>
+    </w:p>
+    <w:p>
+      <w:pPr>
+        <w:pStyle w:val="ListParagraph"/>
+        <w:ind w:left="360"/>
+        <w:rPr>
+          <w:rFonts w:ascii="TH SarabunPSK" w:hAnsi="TH SarabunPSK" w:cs="TH SarabunPSK"/>
+          <w:b/>
+          <w:bCs/>
+          <w:sz w:val="36"/>
+          <w:szCs w:val="36"/>
+        </w:rPr>
+      </w:pPr>
+    </w:p>
+    <w:p>
+      <w:pPr>
+        <w:pStyle w:val="ListParagraph"/>
+        <w:ind w:left="360"/>
+        <w:rPr>
+          <w:rFonts w:ascii="TH SarabunPSK" w:hAnsi="TH SarabunPSK" w:cs="TH SarabunPSK"/>
+          <w:b/>
+          <w:bCs/>
+          <w:sz w:val="36"/>
+          <w:szCs w:val="36"/>
+        </w:rPr>
+      </w:pPr>
+    </w:p>
+    <w:p>
+      <w:pPr>
+        <w:pStyle w:val="ListParagraph"/>
+        <w:ind w:left="360"/>
+        <w:rPr>
+          <w:rFonts w:ascii="TH SarabunPSK" w:hAnsi="TH SarabunPSK" w:cs="TH SarabunPSK"/>
+          <w:b/>
+          <w:bCs/>
+          <w:sz w:val="36"/>
+          <w:szCs w:val="36"/>
+        </w:rPr>
+      </w:pPr>
+    </w:p>
+    <w:p>
+      <w:pPr>
+        <w:pStyle w:val="ListParagraph"/>
+        <w:ind w:left="360"/>
+        <w:rPr>
+          <w:rFonts w:ascii="TH SarabunPSK" w:hAnsi="TH SarabunPSK" w:cs="TH SarabunPSK"/>
+          <w:b/>
+          <w:bCs/>
+          <w:sz w:val="36"/>
+          <w:szCs w:val="36"/>
+        </w:rPr>
+      </w:pPr>
+    </w:p>
+    <w:p>
+      <w:pPr>
+        <w:pStyle w:val="ListParagraph"/>
+        <w:ind w:left="360"/>
+        <w:rPr>
+          <w:rFonts w:ascii="TH SarabunPSK" w:hAnsi="TH SarabunPSK" w:cs="TH SarabunPSK"/>
+          <w:b/>
+          <w:bCs/>
+          <w:sz w:val="36"/>
+          <w:szCs w:val="36"/>
+        </w:rPr>
+      </w:pPr>
+    </w:p>
+    <w:p>
+      <w:pPr>
+        <w:pStyle w:val="ListParagraph"/>
+        <w:ind w:left="360"/>
+        <w:rPr>
+          <w:rFonts w:ascii="TH SarabunPSK" w:hAnsi="TH SarabunPSK" w:cs="TH SarabunPSK"/>
+          <w:b/>
+          <w:bCs/>
+          <w:sz w:val="36"/>
+          <w:szCs w:val="36"/>
+        </w:rPr>
+      </w:pPr>
+    </w:p>
+    <w:p>
+      <w:pPr>
+        <w:pStyle w:val="ListParagraph"/>
+        <w:ind w:left="360"/>
+        <w:rPr>
+          <w:rFonts w:ascii="TH SarabunPSK" w:hAnsi="TH SarabunPSK" w:cs="TH SarabunPSK"/>
+          <w:b/>
+          <w:bCs/>
+          <w:sz w:val="36"/>
+          <w:szCs w:val="36"/>
+        </w:rPr>
+      </w:pPr>
+    </w:p>
+    <w:p>
+      <w:pPr>
+        <w:pStyle w:val="ListParagraph"/>
+        <w:ind w:left="360"/>
+        <w:rPr>
+          <w:rFonts w:ascii="TH SarabunPSK" w:hAnsi="TH SarabunPSK" w:cs="TH SarabunPSK"/>
+          <w:b/>
+          <w:bCs/>
+          <w:sz w:val="36"/>
+          <w:szCs w:val="36"/>
+        </w:rPr>
+      </w:pPr>
+    </w:p>
+    <w:p>
+      <w:pPr>
+        <w:pStyle w:val="ListParagraph"/>
+        <w:ind w:left="360"/>
+        <w:rPr>
+          <w:rFonts w:ascii="TH SarabunPSK" w:hAnsi="TH SarabunPSK" w:cs="TH SarabunPSK"/>
+          <w:b/>
+          <w:bCs/>
+          <w:sz w:val="36"/>
+          <w:szCs w:val="36"/>
+        </w:rPr>
+      </w:pPr>
     </w:p>
     <w:p>
       <w:pPr>
@@ -10124,7 +11379,7 @@
         <w:pStyle w:val="ListParagraph"/>
         <w:ind w:left="360"/>
         <w:rPr>
-          <w:rFonts w:ascii="TH SarabunPSK" w:hAnsi="TH SarabunPSK" w:cs="TH SarabunPSK" w:hint="cs"/>
+          <w:rFonts w:ascii="TH SarabunPSK" w:hAnsi="TH SarabunPSK" w:cs="TH SarabunPSK"/>
           <w:b/>
           <w:bCs/>
           <w:sz w:val="36"/>
@@ -10166,27 +11421,7 @@
           <w:sz w:val="20"/>
           <w:szCs w:val="20"/>
         </w:rPr>
-        <w:t xml:space="preserve"> </w:t>
-      </w:r>
-      <w:proofErr w:type="spellStart"/>
-      <w:r>
-        <w:rPr>
-          <w:rFonts w:ascii="Courier New" w:eastAsia="Times New Roman" w:hAnsi="Courier New" w:cs="Courier New"/>
-          <w:color w:val="000000"/>
-          <w:sz w:val="20"/>
-          <w:szCs w:val="20"/>
-        </w:rPr>
-        <w:t>numpy</w:t>
-      </w:r>
-      <w:proofErr w:type="spellEnd"/>
-      <w:r>
-        <w:rPr>
-          <w:rFonts w:ascii="Courier New" w:eastAsia="Times New Roman" w:hAnsi="Courier New" w:cs="Courier New"/>
-          <w:color w:val="000000"/>
-          <w:sz w:val="20"/>
-          <w:szCs w:val="20"/>
-        </w:rPr>
-        <w:t xml:space="preserve"> </w:t>
+        <w:t xml:space="preserve"> numpy </w:t>
       </w:r>
       <w:r>
         <w:rPr>
@@ -10243,27 +11478,7 @@
           <w:sz w:val="20"/>
           <w:szCs w:val="20"/>
         </w:rPr>
-        <w:t xml:space="preserve"> </w:t>
-      </w:r>
-      <w:proofErr w:type="spellStart"/>
-      <w:r>
-        <w:rPr>
-          <w:rFonts w:ascii="Courier New" w:eastAsia="Times New Roman" w:hAnsi="Courier New" w:cs="Courier New"/>
-          <w:color w:val="000000"/>
-          <w:sz w:val="20"/>
-          <w:szCs w:val="20"/>
-        </w:rPr>
-        <w:t>skfuzzy</w:t>
-      </w:r>
-      <w:proofErr w:type="spellEnd"/>
-      <w:r>
-        <w:rPr>
-          <w:rFonts w:ascii="Courier New" w:eastAsia="Times New Roman" w:hAnsi="Courier New" w:cs="Courier New"/>
-          <w:color w:val="000000"/>
-          <w:sz w:val="20"/>
-          <w:szCs w:val="20"/>
-        </w:rPr>
-        <w:t xml:space="preserve"> </w:t>
+        <w:t xml:space="preserve"> skfuzzy </w:t>
       </w:r>
       <w:r>
         <w:rPr>
@@ -10320,27 +11535,7 @@
           <w:sz w:val="20"/>
           <w:szCs w:val="20"/>
         </w:rPr>
-        <w:t xml:space="preserve"> </w:t>
-      </w:r>
-      <w:proofErr w:type="spellStart"/>
-      <w:r>
-        <w:rPr>
-          <w:rFonts w:ascii="Courier New" w:eastAsia="Times New Roman" w:hAnsi="Courier New" w:cs="Courier New"/>
-          <w:color w:val="000000"/>
-          <w:sz w:val="20"/>
-          <w:szCs w:val="20"/>
-        </w:rPr>
-        <w:t>skfuzzy</w:t>
-      </w:r>
-      <w:proofErr w:type="spellEnd"/>
-      <w:r>
-        <w:rPr>
-          <w:rFonts w:ascii="Courier New" w:eastAsia="Times New Roman" w:hAnsi="Courier New" w:cs="Courier New"/>
-          <w:color w:val="000000"/>
-          <w:sz w:val="20"/>
-          <w:szCs w:val="20"/>
-        </w:rPr>
-        <w:t xml:space="preserve"> </w:t>
+        <w:t xml:space="preserve"> skfuzzy </w:t>
       </w:r>
       <w:r>
         <w:rPr>
@@ -10417,18 +11612,7 @@
           <w:sz w:val="20"/>
           <w:szCs w:val="20"/>
         </w:rPr>
-        <w:t xml:space="preserve"> </w:t>
-      </w:r>
-      <w:proofErr w:type="spellStart"/>
-      <w:proofErr w:type="gramStart"/>
-      <w:r>
-        <w:rPr>
-          <w:rFonts w:ascii="Courier New" w:eastAsia="Times New Roman" w:hAnsi="Courier New" w:cs="Courier New"/>
-          <w:color w:val="000000"/>
-          <w:sz w:val="20"/>
-          <w:szCs w:val="20"/>
-        </w:rPr>
-        <w:t>matplotlib</w:t>
+        <w:t xml:space="preserve"> matplotlib</w:t>
       </w:r>
       <w:r>
         <w:rPr>
@@ -10448,18 +11632,7 @@
           <w:sz w:val="20"/>
           <w:szCs w:val="20"/>
         </w:rPr>
-        <w:t>pyplot</w:t>
-      </w:r>
-      <w:proofErr w:type="spellEnd"/>
-      <w:proofErr w:type="gramEnd"/>
-      <w:r>
-        <w:rPr>
-          <w:rFonts w:ascii="Courier New" w:eastAsia="Times New Roman" w:hAnsi="Courier New" w:cs="Courier New"/>
-          <w:color w:val="000000"/>
-          <w:sz w:val="20"/>
-          <w:szCs w:val="20"/>
-        </w:rPr>
-        <w:t xml:space="preserve"> </w:t>
+        <w:t xml:space="preserve">pyplot </w:t>
       </w:r>
       <w:r>
         <w:rPr>
@@ -10479,19 +11652,8 @@
           <w:sz w:val="20"/>
           <w:szCs w:val="20"/>
         </w:rPr>
-        <w:t xml:space="preserve"> </w:t>
-      </w:r>
-      <w:proofErr w:type="spellStart"/>
-      <w:r>
-        <w:rPr>
-          <w:rFonts w:ascii="Courier New" w:eastAsia="Times New Roman" w:hAnsi="Courier New" w:cs="Courier New"/>
-          <w:color w:val="000000"/>
-          <w:sz w:val="20"/>
-          <w:szCs w:val="20"/>
-        </w:rPr>
-        <w:t>plt</w:t>
-      </w:r>
-      <w:proofErr w:type="spellEnd"/>
+        <w:t xml:space="preserve"> plt</w:t>
+      </w:r>
     </w:p>
     <w:p>
       <w:pPr>
@@ -10651,18 +11813,7 @@
           <w:sz w:val="20"/>
           <w:szCs w:val="20"/>
         </w:rPr>
-        <w:t xml:space="preserve"> </w:t>
-      </w:r>
-      <w:proofErr w:type="spellStart"/>
-      <w:proofErr w:type="gramStart"/>
-      <w:r>
-        <w:rPr>
-          <w:rFonts w:ascii="Courier New" w:eastAsia="Times New Roman" w:hAnsi="Courier New" w:cs="Courier New"/>
-          <w:color w:val="000000"/>
-          <w:sz w:val="20"/>
-          <w:szCs w:val="20"/>
-        </w:rPr>
-        <w:t>ctrl</w:t>
+        <w:t xml:space="preserve"> ctrl</w:t>
       </w:r>
       <w:r>
         <w:rPr>
@@ -10684,8 +11835,6 @@
         </w:rPr>
         <w:t>Antecedent</w:t>
       </w:r>
-      <w:proofErr w:type="spellEnd"/>
-      <w:proofErr w:type="gramEnd"/>
       <w:r>
         <w:rPr>
           <w:rFonts w:ascii="Courier New" w:eastAsia="Times New Roman" w:hAnsi="Courier New" w:cs="Courier New"/>
@@ -10697,7 +11846,6 @@
         </w:rPr>
         <w:t>(</w:t>
       </w:r>
-      <w:proofErr w:type="spellStart"/>
       <w:r>
         <w:rPr>
           <w:rFonts w:ascii="Courier New" w:eastAsia="Times New Roman" w:hAnsi="Courier New" w:cs="Courier New"/>
@@ -10727,7 +11875,6 @@
         </w:rPr>
         <w:t>arange</w:t>
       </w:r>
-      <w:proofErr w:type="spellEnd"/>
       <w:r>
         <w:rPr>
           <w:rFonts w:ascii="Courier New" w:eastAsia="Times New Roman" w:hAnsi="Courier New" w:cs="Courier New"/>
@@ -10890,18 +12037,7 @@
           <w:sz w:val="20"/>
           <w:szCs w:val="20"/>
         </w:rPr>
-        <w:t xml:space="preserve"> </w:t>
-      </w:r>
-      <w:proofErr w:type="spellStart"/>
-      <w:proofErr w:type="gramStart"/>
-      <w:r>
-        <w:rPr>
-          <w:rFonts w:ascii="Courier New" w:eastAsia="Times New Roman" w:hAnsi="Courier New" w:cs="Courier New"/>
-          <w:color w:val="000000"/>
-          <w:sz w:val="20"/>
-          <w:szCs w:val="20"/>
-        </w:rPr>
-        <w:t>ctrl</w:t>
+        <w:t xml:space="preserve"> ctrl</w:t>
       </w:r>
       <w:r>
         <w:rPr>
@@ -10923,8 +12059,6 @@
         </w:rPr>
         <w:t>Antecedent</w:t>
       </w:r>
-      <w:proofErr w:type="spellEnd"/>
-      <w:proofErr w:type="gramEnd"/>
       <w:r>
         <w:rPr>
           <w:rFonts w:ascii="Courier New" w:eastAsia="Times New Roman" w:hAnsi="Courier New" w:cs="Courier New"/>
@@ -10936,7 +12070,6 @@
         </w:rPr>
         <w:t>(</w:t>
       </w:r>
-      <w:proofErr w:type="spellStart"/>
       <w:r>
         <w:rPr>
           <w:rFonts w:ascii="Courier New" w:eastAsia="Times New Roman" w:hAnsi="Courier New" w:cs="Courier New"/>
@@ -10966,7 +12099,6 @@
         </w:rPr>
         <w:t>arange</w:t>
       </w:r>
-      <w:proofErr w:type="spellEnd"/>
       <w:r>
         <w:rPr>
           <w:rFonts w:ascii="Courier New" w:eastAsia="Times New Roman" w:hAnsi="Courier New" w:cs="Courier New"/>
@@ -11075,25 +12207,14 @@
           <w:szCs w:val="20"/>
         </w:rPr>
       </w:pPr>
-      <w:proofErr w:type="spellStart"/>
-      <w:r>
-        <w:rPr>
-          <w:rFonts w:ascii="Courier New" w:eastAsia="Times New Roman" w:hAnsi="Courier New" w:cs="Courier New"/>
-          <w:color w:val="000000"/>
-          <w:sz w:val="20"/>
-          <w:szCs w:val="20"/>
-        </w:rPr>
-        <w:t>L_inten</w:t>
-      </w:r>
-      <w:proofErr w:type="spellEnd"/>
-      <w:r>
-        <w:rPr>
-          <w:rFonts w:ascii="Courier New" w:eastAsia="Times New Roman" w:hAnsi="Courier New" w:cs="Courier New"/>
-          <w:color w:val="000000"/>
-          <w:sz w:val="20"/>
-          <w:szCs w:val="20"/>
-        </w:rPr>
-        <w:t xml:space="preserve"> </w:t>
+      <w:r>
+        <w:rPr>
+          <w:rFonts w:ascii="Courier New" w:eastAsia="Times New Roman" w:hAnsi="Courier New" w:cs="Courier New"/>
+          <w:color w:val="000000"/>
+          <w:sz w:val="20"/>
+          <w:szCs w:val="20"/>
+        </w:rPr>
+        <w:t xml:space="preserve">L_inten </w:t>
       </w:r>
       <w:r>
         <w:rPr>
@@ -11113,18 +12234,7 @@
           <w:sz w:val="20"/>
           <w:szCs w:val="20"/>
         </w:rPr>
-        <w:t xml:space="preserve"> </w:t>
-      </w:r>
-      <w:proofErr w:type="spellStart"/>
-      <w:proofErr w:type="gramStart"/>
-      <w:r>
-        <w:rPr>
-          <w:rFonts w:ascii="Courier New" w:eastAsia="Times New Roman" w:hAnsi="Courier New" w:cs="Courier New"/>
-          <w:color w:val="000000"/>
-          <w:sz w:val="20"/>
-          <w:szCs w:val="20"/>
-        </w:rPr>
-        <w:t>ctrl</w:t>
+        <w:t xml:space="preserve"> ctrl</w:t>
       </w:r>
       <w:r>
         <w:rPr>
@@ -11146,8 +12256,6 @@
         </w:rPr>
         <w:t>Consequent</w:t>
       </w:r>
-      <w:proofErr w:type="spellEnd"/>
-      <w:proofErr w:type="gramEnd"/>
       <w:r>
         <w:rPr>
           <w:rFonts w:ascii="Courier New" w:eastAsia="Times New Roman" w:hAnsi="Courier New" w:cs="Courier New"/>
@@ -11159,7 +12267,6 @@
         </w:rPr>
         <w:t>(</w:t>
       </w:r>
-      <w:proofErr w:type="spellStart"/>
       <w:r>
         <w:rPr>
           <w:rFonts w:ascii="Courier New" w:eastAsia="Times New Roman" w:hAnsi="Courier New" w:cs="Courier New"/>
@@ -11189,7 +12296,6 @@
         </w:rPr>
         <w:t>arange</w:t>
       </w:r>
-      <w:proofErr w:type="spellEnd"/>
       <w:r>
         <w:rPr>
           <w:rFonts w:ascii="Courier New" w:eastAsia="Times New Roman" w:hAnsi="Courier New" w:cs="Courier New"/>
@@ -11542,18 +12648,7 @@
           <w:sz w:val="20"/>
           <w:szCs w:val="20"/>
         </w:rPr>
-        <w:t xml:space="preserve"> </w:t>
-      </w:r>
-      <w:proofErr w:type="spellStart"/>
-      <w:proofErr w:type="gramStart"/>
-      <w:r>
-        <w:rPr>
-          <w:rFonts w:ascii="Courier New" w:eastAsia="Times New Roman" w:hAnsi="Courier New" w:cs="Courier New"/>
-          <w:color w:val="000000"/>
-          <w:sz w:val="20"/>
-          <w:szCs w:val="20"/>
-        </w:rPr>
-        <w:t>fuzz</w:t>
+        <w:t xml:space="preserve"> fuzz</w:t>
       </w:r>
       <w:r>
         <w:rPr>
@@ -11575,8 +12670,6 @@
         </w:rPr>
         <w:t>trimf</w:t>
       </w:r>
-      <w:proofErr w:type="spellEnd"/>
-      <w:proofErr w:type="gramEnd"/>
       <w:r>
         <w:rPr>
           <w:rFonts w:ascii="Courier New" w:eastAsia="Times New Roman" w:hAnsi="Courier New" w:cs="Courier New"/>
@@ -11588,7 +12681,6 @@
         </w:rPr>
         <w:t>(</w:t>
       </w:r>
-      <w:proofErr w:type="spellStart"/>
       <w:r>
         <w:rPr>
           <w:rFonts w:ascii="Courier New" w:eastAsia="Times New Roman" w:hAnsi="Courier New" w:cs="Courier New"/>
@@ -11618,7 +12710,6 @@
         </w:rPr>
         <w:t>universe</w:t>
       </w:r>
-      <w:proofErr w:type="spellEnd"/>
       <w:r>
         <w:rPr>
           <w:rFonts w:ascii="Courier New" w:eastAsia="Times New Roman" w:hAnsi="Courier New" w:cs="Courier New"/>
@@ -11812,18 +12903,7 @@
           <w:sz w:val="20"/>
           <w:szCs w:val="20"/>
         </w:rPr>
-        <w:t xml:space="preserve"> </w:t>
-      </w:r>
-      <w:proofErr w:type="spellStart"/>
-      <w:proofErr w:type="gramStart"/>
-      <w:r>
-        <w:rPr>
-          <w:rFonts w:ascii="Courier New" w:eastAsia="Times New Roman" w:hAnsi="Courier New" w:cs="Courier New"/>
-          <w:color w:val="000000"/>
-          <w:sz w:val="20"/>
-          <w:szCs w:val="20"/>
-        </w:rPr>
-        <w:t>fuzz</w:t>
+        <w:t xml:space="preserve"> fuzz</w:t>
       </w:r>
       <w:r>
         <w:rPr>
@@ -11845,8 +12925,6 @@
         </w:rPr>
         <w:t>trimf</w:t>
       </w:r>
-      <w:proofErr w:type="spellEnd"/>
-      <w:proofErr w:type="gramEnd"/>
       <w:r>
         <w:rPr>
           <w:rFonts w:ascii="Courier New" w:eastAsia="Times New Roman" w:hAnsi="Courier New" w:cs="Courier New"/>
@@ -11858,7 +12936,6 @@
         </w:rPr>
         <w:t>(</w:t>
       </w:r>
-      <w:proofErr w:type="spellStart"/>
       <w:r>
         <w:rPr>
           <w:rFonts w:ascii="Courier New" w:eastAsia="Times New Roman" w:hAnsi="Courier New" w:cs="Courier New"/>
@@ -11888,7 +12965,6 @@
         </w:rPr>
         <w:t>universe</w:t>
       </w:r>
-      <w:proofErr w:type="spellEnd"/>
       <w:r>
         <w:rPr>
           <w:rFonts w:ascii="Courier New" w:eastAsia="Times New Roman" w:hAnsi="Courier New" w:cs="Courier New"/>
@@ -12082,18 +13158,7 @@
           <w:sz w:val="20"/>
           <w:szCs w:val="20"/>
         </w:rPr>
-        <w:t xml:space="preserve"> </w:t>
-      </w:r>
-      <w:proofErr w:type="spellStart"/>
-      <w:proofErr w:type="gramStart"/>
-      <w:r>
-        <w:rPr>
-          <w:rFonts w:ascii="Courier New" w:eastAsia="Times New Roman" w:hAnsi="Courier New" w:cs="Courier New"/>
-          <w:color w:val="000000"/>
-          <w:sz w:val="20"/>
-          <w:szCs w:val="20"/>
-        </w:rPr>
-        <w:t>fuzz</w:t>
+        <w:t xml:space="preserve"> fuzz</w:t>
       </w:r>
       <w:r>
         <w:rPr>
@@ -12115,8 +13180,6 @@
         </w:rPr>
         <w:t>trimf</w:t>
       </w:r>
-      <w:proofErr w:type="spellEnd"/>
-      <w:proofErr w:type="gramEnd"/>
       <w:r>
         <w:rPr>
           <w:rFonts w:ascii="Courier New" w:eastAsia="Times New Roman" w:hAnsi="Courier New" w:cs="Courier New"/>
@@ -12128,7 +13191,6 @@
         </w:rPr>
         <w:t>(</w:t>
       </w:r>
-      <w:proofErr w:type="spellStart"/>
       <w:r>
         <w:rPr>
           <w:rFonts w:ascii="Courier New" w:eastAsia="Times New Roman" w:hAnsi="Courier New" w:cs="Courier New"/>
@@ -12158,7 +13220,6 @@
         </w:rPr>
         <w:t>universe</w:t>
       </w:r>
-      <w:proofErr w:type="spellEnd"/>
       <w:r>
         <w:rPr>
           <w:rFonts w:ascii="Courier New" w:eastAsia="Times New Roman" w:hAnsi="Courier New" w:cs="Courier New"/>
@@ -12405,18 +13466,7 @@
           <w:sz w:val="20"/>
           <w:szCs w:val="20"/>
         </w:rPr>
-        <w:t xml:space="preserve"> </w:t>
-      </w:r>
-      <w:proofErr w:type="spellStart"/>
-      <w:proofErr w:type="gramStart"/>
-      <w:r>
-        <w:rPr>
-          <w:rFonts w:ascii="Courier New" w:eastAsia="Times New Roman" w:hAnsi="Courier New" w:cs="Courier New"/>
-          <w:color w:val="000000"/>
-          <w:sz w:val="20"/>
-          <w:szCs w:val="20"/>
-        </w:rPr>
-        <w:t>fuzz</w:t>
+        <w:t xml:space="preserve"> fuzz</w:t>
       </w:r>
       <w:r>
         <w:rPr>
@@ -12438,8 +13488,6 @@
         </w:rPr>
         <w:t>trapmf</w:t>
       </w:r>
-      <w:proofErr w:type="spellEnd"/>
-      <w:proofErr w:type="gramEnd"/>
       <w:r>
         <w:rPr>
           <w:rFonts w:ascii="Courier New" w:eastAsia="Times New Roman" w:hAnsi="Courier New" w:cs="Courier New"/>
@@ -12451,7 +13499,6 @@
         </w:rPr>
         <w:t>(</w:t>
       </w:r>
-      <w:proofErr w:type="spellStart"/>
       <w:r>
         <w:rPr>
           <w:rFonts w:ascii="Courier New" w:eastAsia="Times New Roman" w:hAnsi="Courier New" w:cs="Courier New"/>
@@ -12481,7 +13528,6 @@
         </w:rPr>
         <w:t>universe</w:t>
       </w:r>
-      <w:proofErr w:type="spellEnd"/>
       <w:r>
         <w:rPr>
           <w:rFonts w:ascii="Courier New" w:eastAsia="Times New Roman" w:hAnsi="Courier New" w:cs="Courier New"/>
@@ -12657,18 +13703,7 @@
           <w:sz w:val="20"/>
           <w:szCs w:val="20"/>
         </w:rPr>
-        <w:t xml:space="preserve"> </w:t>
-      </w:r>
-      <w:proofErr w:type="spellStart"/>
-      <w:proofErr w:type="gramStart"/>
-      <w:r>
-        <w:rPr>
-          <w:rFonts w:ascii="Courier New" w:eastAsia="Times New Roman" w:hAnsi="Courier New" w:cs="Courier New"/>
-          <w:color w:val="000000"/>
-          <w:sz w:val="20"/>
-          <w:szCs w:val="20"/>
-        </w:rPr>
-        <w:t>fuzz</w:t>
+        <w:t xml:space="preserve"> fuzz</w:t>
       </w:r>
       <w:r>
         <w:rPr>
@@ -12690,8 +13725,6 @@
         </w:rPr>
         <w:t>trapmf</w:t>
       </w:r>
-      <w:proofErr w:type="spellEnd"/>
-      <w:proofErr w:type="gramEnd"/>
       <w:r>
         <w:rPr>
           <w:rFonts w:ascii="Courier New" w:eastAsia="Times New Roman" w:hAnsi="Courier New" w:cs="Courier New"/>
@@ -12703,7 +13736,6 @@
         </w:rPr>
         <w:t>(</w:t>
       </w:r>
-      <w:proofErr w:type="spellStart"/>
       <w:r>
         <w:rPr>
           <w:rFonts w:ascii="Courier New" w:eastAsia="Times New Roman" w:hAnsi="Courier New" w:cs="Courier New"/>
@@ -12733,7 +13765,6 @@
         </w:rPr>
         <w:t>universe</w:t>
       </w:r>
-      <w:proofErr w:type="spellEnd"/>
       <w:r>
         <w:rPr>
           <w:rFonts w:ascii="Courier New" w:eastAsia="Times New Roman" w:hAnsi="Courier New" w:cs="Courier New"/>
@@ -12909,18 +13940,7 @@
           <w:sz w:val="20"/>
           <w:szCs w:val="20"/>
         </w:rPr>
-        <w:t xml:space="preserve"> </w:t>
-      </w:r>
-      <w:proofErr w:type="spellStart"/>
-      <w:proofErr w:type="gramStart"/>
-      <w:r>
-        <w:rPr>
-          <w:rFonts w:ascii="Courier New" w:eastAsia="Times New Roman" w:hAnsi="Courier New" w:cs="Courier New"/>
-          <w:color w:val="000000"/>
-          <w:sz w:val="20"/>
-          <w:szCs w:val="20"/>
-        </w:rPr>
-        <w:t>fuzz</w:t>
+        <w:t xml:space="preserve"> fuzz</w:t>
       </w:r>
       <w:r>
         <w:rPr>
@@ -12942,8 +13962,6 @@
         </w:rPr>
         <w:t>trapmf</w:t>
       </w:r>
-      <w:proofErr w:type="spellEnd"/>
-      <w:proofErr w:type="gramEnd"/>
       <w:r>
         <w:rPr>
           <w:rFonts w:ascii="Courier New" w:eastAsia="Times New Roman" w:hAnsi="Courier New" w:cs="Courier New"/>
@@ -12955,7 +13973,6 @@
         </w:rPr>
         <w:t>(</w:t>
       </w:r>
-      <w:proofErr w:type="spellStart"/>
       <w:r>
         <w:rPr>
           <w:rFonts w:ascii="Courier New" w:eastAsia="Times New Roman" w:hAnsi="Courier New" w:cs="Courier New"/>
@@ -12985,7 +14002,6 @@
         </w:rPr>
         <w:t>universe</w:t>
       </w:r>
-      <w:proofErr w:type="spellEnd"/>
       <w:r>
         <w:rPr>
           <w:rFonts w:ascii="Courier New" w:eastAsia="Times New Roman" w:hAnsi="Courier New" w:cs="Courier New"/>
@@ -13154,9 +14170,99 @@
           <w:sz w:val="20"/>
           <w:szCs w:val="20"/>
         </w:rPr>
+        <w:t xml:space="preserve"> L_inten</w:t>
+      </w:r>
+      <w:r>
+        <w:rPr>
+          <w:rFonts w:ascii="Courier New" w:eastAsia="Times New Roman" w:hAnsi="Courier New" w:cs="Courier New"/>
+          <w:b/>
+          <w:bCs/>
+          <w:color w:val="000080"/>
+          <w:sz w:val="20"/>
+          <w:szCs w:val="20"/>
+        </w:rPr>
+        <w:t>[</w:t>
+      </w:r>
+      <w:r>
+        <w:rPr>
+          <w:rFonts w:ascii="Courier New" w:eastAsia="Times New Roman" w:hAnsi="Courier New" w:cs="Courier New"/>
+          <w:color w:val="808080"/>
+          <w:sz w:val="20"/>
+          <w:szCs w:val="20"/>
+        </w:rPr>
+        <w:t>'off'</w:t>
+      </w:r>
+      <w:r>
+        <w:rPr>
+          <w:rFonts w:ascii="Courier New" w:eastAsia="Times New Roman" w:hAnsi="Courier New" w:cs="Courier New"/>
+          <w:b/>
+          <w:bCs/>
+          <w:color w:val="000080"/>
+          <w:sz w:val="20"/>
+          <w:szCs w:val="20"/>
+        </w:rPr>
+        <w:t>]</w:t>
+      </w:r>
+      <w:r>
+        <w:rPr>
+          <w:rFonts w:ascii="Courier New" w:eastAsia="Times New Roman" w:hAnsi="Courier New" w:cs="Courier New"/>
+          <w:color w:val="000000"/>
+          <w:sz w:val="20"/>
+          <w:szCs w:val="20"/>
+        </w:rPr>
         <w:t xml:space="preserve"> </w:t>
       </w:r>
-      <w:proofErr w:type="spellStart"/>
+      <w:r>
+        <w:rPr>
+          <w:rFonts w:ascii="Courier New" w:eastAsia="Times New Roman" w:hAnsi="Courier New" w:cs="Courier New"/>
+          <w:b/>
+          <w:bCs/>
+          <w:color w:val="000080"/>
+          <w:sz w:val="20"/>
+          <w:szCs w:val="20"/>
+        </w:rPr>
+        <w:t>=</w:t>
+      </w:r>
+      <w:r>
+        <w:rPr>
+          <w:rFonts w:ascii="Courier New" w:eastAsia="Times New Roman" w:hAnsi="Courier New" w:cs="Courier New"/>
+          <w:color w:val="000000"/>
+          <w:sz w:val="20"/>
+          <w:szCs w:val="20"/>
+        </w:rPr>
+        <w:t xml:space="preserve"> fuzz</w:t>
+      </w:r>
+      <w:r>
+        <w:rPr>
+          <w:rFonts w:ascii="Courier New" w:eastAsia="Times New Roman" w:hAnsi="Courier New" w:cs="Courier New"/>
+          <w:b/>
+          <w:bCs/>
+          <w:color w:val="000080"/>
+          <w:sz w:val="20"/>
+          <w:szCs w:val="20"/>
+        </w:rPr>
+        <w:t>.</w:t>
+      </w:r>
+      <w:r>
+        <w:rPr>
+          <w:rFonts w:ascii="Courier New" w:eastAsia="Times New Roman" w:hAnsi="Courier New" w:cs="Courier New"/>
+          <w:color w:val="000000"/>
+          <w:sz w:val="20"/>
+          <w:szCs w:val="20"/>
+        </w:rPr>
+        <w:t>trimf</w:t>
+      </w:r>
+      <w:r>
+        <w:rPr>
+          <w:rFonts w:ascii="Courier New" w:eastAsia="Times New Roman" w:hAnsi="Courier New" w:cs="Courier New"/>
+          <w:b/>
+          <w:bCs/>
+          <w:color w:val="000080"/>
+          <w:sz w:val="20"/>
+          <w:szCs w:val="20"/>
+        </w:rPr>
+        <w:t>(</w:t>
+      </w:r>
       <w:r>
         <w:rPr>
           <w:rFonts w:ascii="Courier New" w:eastAsia="Times New Roman" w:hAnsi="Courier New" w:cs="Courier New"/>
@@ -13166,78 +14272,6 @@
         </w:rPr>
         <w:t>L_inten</w:t>
       </w:r>
-      <w:proofErr w:type="spellEnd"/>
-      <w:r>
-        <w:rPr>
-          <w:rFonts w:ascii="Courier New" w:eastAsia="Times New Roman" w:hAnsi="Courier New" w:cs="Courier New"/>
-          <w:b/>
-          <w:bCs/>
-          <w:color w:val="000080"/>
-          <w:sz w:val="20"/>
-          <w:szCs w:val="20"/>
-        </w:rPr>
-        <w:t>[</w:t>
-      </w:r>
-      <w:r>
-        <w:rPr>
-          <w:rFonts w:ascii="Courier New" w:eastAsia="Times New Roman" w:hAnsi="Courier New" w:cs="Courier New"/>
-          <w:color w:val="808080"/>
-          <w:sz w:val="20"/>
-          <w:szCs w:val="20"/>
-        </w:rPr>
-        <w:t>'off'</w:t>
-      </w:r>
-      <w:r>
-        <w:rPr>
-          <w:rFonts w:ascii="Courier New" w:eastAsia="Times New Roman" w:hAnsi="Courier New" w:cs="Courier New"/>
-          <w:b/>
-          <w:bCs/>
-          <w:color w:val="000080"/>
-          <w:sz w:val="20"/>
-          <w:szCs w:val="20"/>
-        </w:rPr>
-        <w:t>]</w:t>
-      </w:r>
-      <w:r>
-        <w:rPr>
-          <w:rFonts w:ascii="Courier New" w:eastAsia="Times New Roman" w:hAnsi="Courier New" w:cs="Courier New"/>
-          <w:color w:val="000000"/>
-          <w:sz w:val="20"/>
-          <w:szCs w:val="20"/>
-        </w:rPr>
-        <w:t xml:space="preserve"> </w:t>
-      </w:r>
-      <w:r>
-        <w:rPr>
-          <w:rFonts w:ascii="Courier New" w:eastAsia="Times New Roman" w:hAnsi="Courier New" w:cs="Courier New"/>
-          <w:b/>
-          <w:bCs/>
-          <w:color w:val="000080"/>
-          <w:sz w:val="20"/>
-          <w:szCs w:val="20"/>
-        </w:rPr>
-        <w:t>=</w:t>
-      </w:r>
-      <w:r>
-        <w:rPr>
-          <w:rFonts w:ascii="Courier New" w:eastAsia="Times New Roman" w:hAnsi="Courier New" w:cs="Courier New"/>
-          <w:color w:val="000000"/>
-          <w:sz w:val="20"/>
-          <w:szCs w:val="20"/>
-        </w:rPr>
-        <w:t xml:space="preserve"> </w:t>
-      </w:r>
-      <w:proofErr w:type="spellStart"/>
-      <w:proofErr w:type="gramStart"/>
-      <w:r>
-        <w:rPr>
-          <w:rFonts w:ascii="Courier New" w:eastAsia="Times New Roman" w:hAnsi="Courier New" w:cs="Courier New"/>
-          <w:color w:val="000000"/>
-          <w:sz w:val="20"/>
-          <w:szCs w:val="20"/>
-        </w:rPr>
-        <w:t>fuzz</w:t>
-      </w:r>
       <w:r>
         <w:rPr>
           <w:rFonts w:ascii="Courier New" w:eastAsia="Times New Roman" w:hAnsi="Courier New" w:cs="Courier New"/>
@@ -13256,52 +14290,8 @@
           <w:sz w:val="20"/>
           <w:szCs w:val="20"/>
         </w:rPr>
-        <w:t>trimf</w:t>
-      </w:r>
-      <w:proofErr w:type="spellEnd"/>
-      <w:proofErr w:type="gramEnd"/>
-      <w:r>
-        <w:rPr>
-          <w:rFonts w:ascii="Courier New" w:eastAsia="Times New Roman" w:hAnsi="Courier New" w:cs="Courier New"/>
-          <w:b/>
-          <w:bCs/>
-          <w:color w:val="000080"/>
-          <w:sz w:val="20"/>
-          <w:szCs w:val="20"/>
-        </w:rPr>
-        <w:t>(</w:t>
-      </w:r>
-      <w:proofErr w:type="spellStart"/>
-      <w:r>
-        <w:rPr>
-          <w:rFonts w:ascii="Courier New" w:eastAsia="Times New Roman" w:hAnsi="Courier New" w:cs="Courier New"/>
-          <w:color w:val="000000"/>
-          <w:sz w:val="20"/>
-          <w:szCs w:val="20"/>
-        </w:rPr>
-        <w:t>L_inten</w:t>
-      </w:r>
-      <w:r>
-        <w:rPr>
-          <w:rFonts w:ascii="Courier New" w:eastAsia="Times New Roman" w:hAnsi="Courier New" w:cs="Courier New"/>
-          <w:b/>
-          <w:bCs/>
-          <w:color w:val="000080"/>
-          <w:sz w:val="20"/>
-          <w:szCs w:val="20"/>
-        </w:rPr>
-        <w:t>.</w:t>
-      </w:r>
-      <w:r>
-        <w:rPr>
-          <w:rFonts w:ascii="Courier New" w:eastAsia="Times New Roman" w:hAnsi="Courier New" w:cs="Courier New"/>
-          <w:color w:val="000000"/>
-          <w:sz w:val="20"/>
-          <w:szCs w:val="20"/>
-        </w:rPr>
         <w:t>universe</w:t>
       </w:r>
-      <w:proofErr w:type="spellEnd"/>
       <w:r>
         <w:rPr>
           <w:rFonts w:ascii="Courier New" w:eastAsia="Times New Roman" w:hAnsi="Courier New" w:cs="Courier New"/>
@@ -13415,9 +14405,99 @@
           <w:sz w:val="20"/>
           <w:szCs w:val="20"/>
         </w:rPr>
+        <w:t xml:space="preserve"> L_inten</w:t>
+      </w:r>
+      <w:r>
+        <w:rPr>
+          <w:rFonts w:ascii="Courier New" w:eastAsia="Times New Roman" w:hAnsi="Courier New" w:cs="Courier New"/>
+          <w:b/>
+          <w:bCs/>
+          <w:color w:val="000080"/>
+          <w:sz w:val="20"/>
+          <w:szCs w:val="20"/>
+        </w:rPr>
+        <w:t>[</w:t>
+      </w:r>
+      <w:r>
+        <w:rPr>
+          <w:rFonts w:ascii="Courier New" w:eastAsia="Times New Roman" w:hAnsi="Courier New" w:cs="Courier New"/>
+          <w:color w:val="808080"/>
+          <w:sz w:val="20"/>
+          <w:szCs w:val="20"/>
+        </w:rPr>
+        <w:t>'half_on'</w:t>
+      </w:r>
+      <w:r>
+        <w:rPr>
+          <w:rFonts w:ascii="Courier New" w:eastAsia="Times New Roman" w:hAnsi="Courier New" w:cs="Courier New"/>
+          <w:b/>
+          <w:bCs/>
+          <w:color w:val="000080"/>
+          <w:sz w:val="20"/>
+          <w:szCs w:val="20"/>
+        </w:rPr>
+        <w:t>]</w:t>
+      </w:r>
+      <w:r>
+        <w:rPr>
+          <w:rFonts w:ascii="Courier New" w:eastAsia="Times New Roman" w:hAnsi="Courier New" w:cs="Courier New"/>
+          <w:color w:val="000000"/>
+          <w:sz w:val="20"/>
+          <w:szCs w:val="20"/>
+        </w:rPr>
         <w:t xml:space="preserve"> </w:t>
       </w:r>
-      <w:proofErr w:type="spellStart"/>
+      <w:r>
+        <w:rPr>
+          <w:rFonts w:ascii="Courier New" w:eastAsia="Times New Roman" w:hAnsi="Courier New" w:cs="Courier New"/>
+          <w:b/>
+          <w:bCs/>
+          <w:color w:val="000080"/>
+          <w:sz w:val="20"/>
+          <w:szCs w:val="20"/>
+        </w:rPr>
+        <w:t>=</w:t>
+      </w:r>
+      <w:r>
+        <w:rPr>
+          <w:rFonts w:ascii="Courier New" w:eastAsia="Times New Roman" w:hAnsi="Courier New" w:cs="Courier New"/>
+          <w:color w:val="000000"/>
+          <w:sz w:val="20"/>
+          <w:szCs w:val="20"/>
+        </w:rPr>
+        <w:t xml:space="preserve"> fuzz</w:t>
+      </w:r>
+      <w:r>
+        <w:rPr>
+          <w:rFonts w:ascii="Courier New" w:eastAsia="Times New Roman" w:hAnsi="Courier New" w:cs="Courier New"/>
+          <w:b/>
+          <w:bCs/>
+          <w:color w:val="000080"/>
+          <w:sz w:val="20"/>
+          <w:szCs w:val="20"/>
+        </w:rPr>
+        <w:t>.</w:t>
+      </w:r>
+      <w:r>
+        <w:rPr>
+          <w:rFonts w:ascii="Courier New" w:eastAsia="Times New Roman" w:hAnsi="Courier New" w:cs="Courier New"/>
+          <w:color w:val="000000"/>
+          <w:sz w:val="20"/>
+          <w:szCs w:val="20"/>
+        </w:rPr>
+        <w:t>trimf</w:t>
+      </w:r>
+      <w:r>
+        <w:rPr>
+          <w:rFonts w:ascii="Courier New" w:eastAsia="Times New Roman" w:hAnsi="Courier New" w:cs="Courier New"/>
+          <w:b/>
+          <w:bCs/>
+          <w:color w:val="000080"/>
+          <w:sz w:val="20"/>
+          <w:szCs w:val="20"/>
+        </w:rPr>
+        <w:t>(</w:t>
+      </w:r>
       <w:r>
         <w:rPr>
           <w:rFonts w:ascii="Courier New" w:eastAsia="Times New Roman" w:hAnsi="Courier New" w:cs="Courier New"/>
@@ -13427,78 +14507,6 @@
         </w:rPr>
         <w:t>L_inten</w:t>
       </w:r>
-      <w:proofErr w:type="spellEnd"/>
-      <w:r>
-        <w:rPr>
-          <w:rFonts w:ascii="Courier New" w:eastAsia="Times New Roman" w:hAnsi="Courier New" w:cs="Courier New"/>
-          <w:b/>
-          <w:bCs/>
-          <w:color w:val="000080"/>
-          <w:sz w:val="20"/>
-          <w:szCs w:val="20"/>
-        </w:rPr>
-        <w:t>[</w:t>
-      </w:r>
-      <w:r>
-        <w:rPr>
-          <w:rFonts w:ascii="Courier New" w:eastAsia="Times New Roman" w:hAnsi="Courier New" w:cs="Courier New"/>
-          <w:color w:val="808080"/>
-          <w:sz w:val="20"/>
-          <w:szCs w:val="20"/>
-        </w:rPr>
-        <w:t>'half_on'</w:t>
-      </w:r>
-      <w:r>
-        <w:rPr>
-          <w:rFonts w:ascii="Courier New" w:eastAsia="Times New Roman" w:hAnsi="Courier New" w:cs="Courier New"/>
-          <w:b/>
-          <w:bCs/>
-          <w:color w:val="000080"/>
-          <w:sz w:val="20"/>
-          <w:szCs w:val="20"/>
-        </w:rPr>
-        <w:t>]</w:t>
-      </w:r>
-      <w:r>
-        <w:rPr>
-          <w:rFonts w:ascii="Courier New" w:eastAsia="Times New Roman" w:hAnsi="Courier New" w:cs="Courier New"/>
-          <w:color w:val="000000"/>
-          <w:sz w:val="20"/>
-          <w:szCs w:val="20"/>
-        </w:rPr>
-        <w:t xml:space="preserve"> </w:t>
-      </w:r>
-      <w:r>
-        <w:rPr>
-          <w:rFonts w:ascii="Courier New" w:eastAsia="Times New Roman" w:hAnsi="Courier New" w:cs="Courier New"/>
-          <w:b/>
-          <w:bCs/>
-          <w:color w:val="000080"/>
-          <w:sz w:val="20"/>
-          <w:szCs w:val="20"/>
-        </w:rPr>
-        <w:t>=</w:t>
-      </w:r>
-      <w:r>
-        <w:rPr>
-          <w:rFonts w:ascii="Courier New" w:eastAsia="Times New Roman" w:hAnsi="Courier New" w:cs="Courier New"/>
-          <w:color w:val="000000"/>
-          <w:sz w:val="20"/>
-          <w:szCs w:val="20"/>
-        </w:rPr>
-        <w:t xml:space="preserve"> </w:t>
-      </w:r>
-      <w:proofErr w:type="spellStart"/>
-      <w:proofErr w:type="gramStart"/>
-      <w:r>
-        <w:rPr>
-          <w:rFonts w:ascii="Courier New" w:eastAsia="Times New Roman" w:hAnsi="Courier New" w:cs="Courier New"/>
-          <w:color w:val="000000"/>
-          <w:sz w:val="20"/>
-          <w:szCs w:val="20"/>
-        </w:rPr>
-        <w:t>fuzz</w:t>
-      </w:r>
       <w:r>
         <w:rPr>
           <w:rFonts w:ascii="Courier New" w:eastAsia="Times New Roman" w:hAnsi="Courier New" w:cs="Courier New"/>
@@ -13517,52 +14525,8 @@
           <w:sz w:val="20"/>
           <w:szCs w:val="20"/>
         </w:rPr>
-        <w:t>trimf</w:t>
-      </w:r>
-      <w:proofErr w:type="spellEnd"/>
-      <w:proofErr w:type="gramEnd"/>
-      <w:r>
-        <w:rPr>
-          <w:rFonts w:ascii="Courier New" w:eastAsia="Times New Roman" w:hAnsi="Courier New" w:cs="Courier New"/>
-          <w:b/>
-          <w:bCs/>
-          <w:color w:val="000080"/>
-          <w:sz w:val="20"/>
-          <w:szCs w:val="20"/>
-        </w:rPr>
-        <w:t>(</w:t>
-      </w:r>
-      <w:proofErr w:type="spellStart"/>
-      <w:r>
-        <w:rPr>
-          <w:rFonts w:ascii="Courier New" w:eastAsia="Times New Roman" w:hAnsi="Courier New" w:cs="Courier New"/>
-          <w:color w:val="000000"/>
-          <w:sz w:val="20"/>
-          <w:szCs w:val="20"/>
-        </w:rPr>
-        <w:t>L_inten</w:t>
-      </w:r>
-      <w:r>
-        <w:rPr>
-          <w:rFonts w:ascii="Courier New" w:eastAsia="Times New Roman" w:hAnsi="Courier New" w:cs="Courier New"/>
-          <w:b/>
-          <w:bCs/>
-          <w:color w:val="000080"/>
-          <w:sz w:val="20"/>
-          <w:szCs w:val="20"/>
-        </w:rPr>
-        <w:t>.</w:t>
-      </w:r>
-      <w:r>
-        <w:rPr>
-          <w:rFonts w:ascii="Courier New" w:eastAsia="Times New Roman" w:hAnsi="Courier New" w:cs="Courier New"/>
-          <w:color w:val="000000"/>
-          <w:sz w:val="20"/>
-          <w:szCs w:val="20"/>
-        </w:rPr>
         <w:t>universe</w:t>
       </w:r>
-      <w:proofErr w:type="spellEnd"/>
       <w:r>
         <w:rPr>
           <w:rFonts w:ascii="Courier New" w:eastAsia="Times New Roman" w:hAnsi="Courier New" w:cs="Courier New"/>
@@ -13676,9 +14640,99 @@
           <w:sz w:val="20"/>
           <w:szCs w:val="20"/>
         </w:rPr>
+        <w:t xml:space="preserve"> L_inten</w:t>
+      </w:r>
+      <w:r>
+        <w:rPr>
+          <w:rFonts w:ascii="Courier New" w:eastAsia="Times New Roman" w:hAnsi="Courier New" w:cs="Courier New"/>
+          <w:b/>
+          <w:bCs/>
+          <w:color w:val="000080"/>
+          <w:sz w:val="20"/>
+          <w:szCs w:val="20"/>
+        </w:rPr>
+        <w:t>[</w:t>
+      </w:r>
+      <w:r>
+        <w:rPr>
+          <w:rFonts w:ascii="Courier New" w:eastAsia="Times New Roman" w:hAnsi="Courier New" w:cs="Courier New"/>
+          <w:color w:val="808080"/>
+          <w:sz w:val="20"/>
+          <w:szCs w:val="20"/>
+        </w:rPr>
+        <w:t>'full_on'</w:t>
+      </w:r>
+      <w:r>
+        <w:rPr>
+          <w:rFonts w:ascii="Courier New" w:eastAsia="Times New Roman" w:hAnsi="Courier New" w:cs="Courier New"/>
+          <w:b/>
+          <w:bCs/>
+          <w:color w:val="000080"/>
+          <w:sz w:val="20"/>
+          <w:szCs w:val="20"/>
+        </w:rPr>
+        <w:t>]</w:t>
+      </w:r>
+      <w:r>
+        <w:rPr>
+          <w:rFonts w:ascii="Courier New" w:eastAsia="Times New Roman" w:hAnsi="Courier New" w:cs="Courier New"/>
+          <w:color w:val="000000"/>
+          <w:sz w:val="20"/>
+          <w:szCs w:val="20"/>
+        </w:rPr>
         <w:t xml:space="preserve"> </w:t>
       </w:r>
-      <w:proofErr w:type="spellStart"/>
+      <w:r>
+        <w:rPr>
+          <w:rFonts w:ascii="Courier New" w:eastAsia="Times New Roman" w:hAnsi="Courier New" w:cs="Courier New"/>
+          <w:b/>
+          <w:bCs/>
+          <w:color w:val="000080"/>
+          <w:sz w:val="20"/>
+          <w:szCs w:val="20"/>
+        </w:rPr>
+        <w:t>=</w:t>
+      </w:r>
+      <w:r>
+        <w:rPr>
+          <w:rFonts w:ascii="Courier New" w:eastAsia="Times New Roman" w:hAnsi="Courier New" w:cs="Courier New"/>
+          <w:color w:val="000000"/>
+          <w:sz w:val="20"/>
+          <w:szCs w:val="20"/>
+        </w:rPr>
+        <w:t xml:space="preserve"> fuzz</w:t>
+      </w:r>
+      <w:r>
+        <w:rPr>
+          <w:rFonts w:ascii="Courier New" w:eastAsia="Times New Roman" w:hAnsi="Courier New" w:cs="Courier New"/>
+          <w:b/>
+          <w:bCs/>
+          <w:color w:val="000080"/>
+          <w:sz w:val="20"/>
+          <w:szCs w:val="20"/>
+        </w:rPr>
+        <w:t>.</w:t>
+      </w:r>
+      <w:r>
+        <w:rPr>
+          <w:rFonts w:ascii="Courier New" w:eastAsia="Times New Roman" w:hAnsi="Courier New" w:cs="Courier New"/>
+          <w:color w:val="000000"/>
+          <w:sz w:val="20"/>
+          <w:szCs w:val="20"/>
+        </w:rPr>
+        <w:t>trimf</w:t>
+      </w:r>
+      <w:r>
+        <w:rPr>
+          <w:rFonts w:ascii="Courier New" w:eastAsia="Times New Roman" w:hAnsi="Courier New" w:cs="Courier New"/>
+          <w:b/>
+          <w:bCs/>
+          <w:color w:val="000080"/>
+          <w:sz w:val="20"/>
+          <w:szCs w:val="20"/>
+        </w:rPr>
+        <w:t>(</w:t>
+      </w:r>
       <w:r>
         <w:rPr>
           <w:rFonts w:ascii="Courier New" w:eastAsia="Times New Roman" w:hAnsi="Courier New" w:cs="Courier New"/>
@@ -13688,78 +14742,6 @@
         </w:rPr>
         <w:t>L_inten</w:t>
       </w:r>
-      <w:proofErr w:type="spellEnd"/>
-      <w:r>
-        <w:rPr>
-          <w:rFonts w:ascii="Courier New" w:eastAsia="Times New Roman" w:hAnsi="Courier New" w:cs="Courier New"/>
-          <w:b/>
-          <w:bCs/>
-          <w:color w:val="000080"/>
-          <w:sz w:val="20"/>
-          <w:szCs w:val="20"/>
-        </w:rPr>
-        <w:t>[</w:t>
-      </w:r>
-      <w:r>
-        <w:rPr>
-          <w:rFonts w:ascii="Courier New" w:eastAsia="Times New Roman" w:hAnsi="Courier New" w:cs="Courier New"/>
-          <w:color w:val="808080"/>
-          <w:sz w:val="20"/>
-          <w:szCs w:val="20"/>
-        </w:rPr>
-        <w:t>'full_on'</w:t>
-      </w:r>
-      <w:r>
-        <w:rPr>
-          <w:rFonts w:ascii="Courier New" w:eastAsia="Times New Roman" w:hAnsi="Courier New" w:cs="Courier New"/>
-          <w:b/>
-          <w:bCs/>
-          <w:color w:val="000080"/>
-          <w:sz w:val="20"/>
-          <w:szCs w:val="20"/>
-        </w:rPr>
-        <w:t>]</w:t>
-      </w:r>
-      <w:r>
-        <w:rPr>
-          <w:rFonts w:ascii="Courier New" w:eastAsia="Times New Roman" w:hAnsi="Courier New" w:cs="Courier New"/>
-          <w:color w:val="000000"/>
-          <w:sz w:val="20"/>
-          <w:szCs w:val="20"/>
-        </w:rPr>
-        <w:t xml:space="preserve"> </w:t>
-      </w:r>
-      <w:r>
-        <w:rPr>
-          <w:rFonts w:ascii="Courier New" w:eastAsia="Times New Roman" w:hAnsi="Courier New" w:cs="Courier New"/>
-          <w:b/>
-          <w:bCs/>
-          <w:color w:val="000080"/>
-          <w:sz w:val="20"/>
-          <w:szCs w:val="20"/>
-        </w:rPr>
-        <w:t>=</w:t>
-      </w:r>
-      <w:r>
-        <w:rPr>
-          <w:rFonts w:ascii="Courier New" w:eastAsia="Times New Roman" w:hAnsi="Courier New" w:cs="Courier New"/>
-          <w:color w:val="000000"/>
-          <w:sz w:val="20"/>
-          <w:szCs w:val="20"/>
-        </w:rPr>
-        <w:t xml:space="preserve"> </w:t>
-      </w:r>
-      <w:proofErr w:type="spellStart"/>
-      <w:proofErr w:type="gramStart"/>
-      <w:r>
-        <w:rPr>
-          <w:rFonts w:ascii="Courier New" w:eastAsia="Times New Roman" w:hAnsi="Courier New" w:cs="Courier New"/>
-          <w:color w:val="000000"/>
-          <w:sz w:val="20"/>
-          <w:szCs w:val="20"/>
-        </w:rPr>
-        <w:t>fuzz</w:t>
-      </w:r>
       <w:r>
         <w:rPr>
           <w:rFonts w:ascii="Courier New" w:eastAsia="Times New Roman" w:hAnsi="Courier New" w:cs="Courier New"/>
@@ -13778,52 +14760,8 @@
           <w:sz w:val="20"/>
           <w:szCs w:val="20"/>
         </w:rPr>
-        <w:t>trimf</w:t>
-      </w:r>
-      <w:proofErr w:type="spellEnd"/>
-      <w:proofErr w:type="gramEnd"/>
-      <w:r>
-        <w:rPr>
-          <w:rFonts w:ascii="Courier New" w:eastAsia="Times New Roman" w:hAnsi="Courier New" w:cs="Courier New"/>
-          <w:b/>
-          <w:bCs/>
-          <w:color w:val="000080"/>
-          <w:sz w:val="20"/>
-          <w:szCs w:val="20"/>
-        </w:rPr>
-        <w:t>(</w:t>
-      </w:r>
-      <w:proofErr w:type="spellStart"/>
-      <w:r>
-        <w:rPr>
-          <w:rFonts w:ascii="Courier New" w:eastAsia="Times New Roman" w:hAnsi="Courier New" w:cs="Courier New"/>
-          <w:color w:val="000000"/>
-          <w:sz w:val="20"/>
-          <w:szCs w:val="20"/>
-        </w:rPr>
-        <w:t>L_inten</w:t>
-      </w:r>
-      <w:r>
-        <w:rPr>
-          <w:rFonts w:ascii="Courier New" w:eastAsia="Times New Roman" w:hAnsi="Courier New" w:cs="Courier New"/>
-          <w:b/>
-          <w:bCs/>
-          <w:color w:val="000080"/>
-          <w:sz w:val="20"/>
-          <w:szCs w:val="20"/>
-        </w:rPr>
-        <w:t>.</w:t>
-      </w:r>
-      <w:r>
-        <w:rPr>
-          <w:rFonts w:ascii="Courier New" w:eastAsia="Times New Roman" w:hAnsi="Courier New" w:cs="Courier New"/>
-          <w:color w:val="000000"/>
-          <w:sz w:val="20"/>
-          <w:szCs w:val="20"/>
-        </w:rPr>
         <w:t>universe</w:t>
       </w:r>
-      <w:proofErr w:type="spellEnd"/>
       <w:r>
         <w:rPr>
           <w:rFonts w:ascii="Courier New" w:eastAsia="Times New Roman" w:hAnsi="Courier New" w:cs="Courier New"/>
@@ -14018,7 +14956,6 @@
           <w:szCs w:val="20"/>
         </w:rPr>
       </w:pPr>
-      <w:proofErr w:type="spellStart"/>
       <w:r>
         <w:rPr>
           <w:rFonts w:ascii="Courier New" w:eastAsia="Times New Roman" w:hAnsi="Courier New" w:cs="Courier New"/>
@@ -14048,7 +14985,6 @@
         </w:rPr>
         <w:t>view</w:t>
       </w:r>
-      <w:proofErr w:type="spellEnd"/>
       <w:r>
         <w:rPr>
           <w:rFonts w:ascii="Courier New" w:eastAsia="Times New Roman" w:hAnsi="Courier New" w:cs="Courier New"/>
@@ -14077,7 +15013,6 @@
           <w:szCs w:val="20"/>
         </w:rPr>
       </w:pPr>
-      <w:proofErr w:type="spellStart"/>
       <w:r>
         <w:rPr>
           <w:rFonts w:ascii="Courier New" w:eastAsia="Times New Roman" w:hAnsi="Courier New" w:cs="Courier New"/>
@@ -14107,7 +15042,6 @@
         </w:rPr>
         <w:t>view</w:t>
       </w:r>
-      <w:proofErr w:type="spellEnd"/>
       <w:r>
         <w:rPr>
           <w:rFonts w:ascii="Courier New" w:eastAsia="Times New Roman" w:hAnsi="Courier New" w:cs="Courier New"/>
@@ -14136,25 +15070,14 @@
           <w:szCs w:val="20"/>
         </w:rPr>
       </w:pPr>
-      <w:proofErr w:type="spellStart"/>
-      <w:r>
-        <w:rPr>
-          <w:rFonts w:ascii="Courier New" w:eastAsia="Times New Roman" w:hAnsi="Courier New" w:cs="Courier New"/>
-          <w:color w:val="000000"/>
-          <w:sz w:val="20"/>
-          <w:szCs w:val="20"/>
-        </w:rPr>
-        <w:t>L_</w:t>
-      </w:r>
-      <w:proofErr w:type="gramStart"/>
-      <w:r>
-        <w:rPr>
-          <w:rFonts w:ascii="Courier New" w:eastAsia="Times New Roman" w:hAnsi="Courier New" w:cs="Courier New"/>
-          <w:color w:val="000000"/>
-          <w:sz w:val="20"/>
-          <w:szCs w:val="20"/>
-        </w:rPr>
-        <w:t>inten</w:t>
+      <w:r>
+        <w:rPr>
+          <w:rFonts w:ascii="Courier New" w:eastAsia="Times New Roman" w:hAnsi="Courier New" w:cs="Courier New"/>
+          <w:color w:val="000000"/>
+          <w:sz w:val="20"/>
+          <w:szCs w:val="20"/>
+        </w:rPr>
+        <w:t>L_inten</w:t>
       </w:r>
       <w:r>
         <w:rPr>
@@ -14176,8 +15099,6 @@
         </w:rPr>
         <w:t>view</w:t>
       </w:r>
-      <w:proofErr w:type="spellEnd"/>
-      <w:proofErr w:type="gramEnd"/>
       <w:r>
         <w:rPr>
           <w:rFonts w:ascii="Courier New" w:eastAsia="Times New Roman" w:hAnsi="Courier New" w:cs="Courier New"/>
@@ -14312,18 +15233,7 @@
           <w:sz w:val="20"/>
           <w:szCs w:val="20"/>
         </w:rPr>
-        <w:t xml:space="preserve"> </w:t>
-      </w:r>
-      <w:proofErr w:type="spellStart"/>
-      <w:proofErr w:type="gramStart"/>
-      <w:r>
-        <w:rPr>
-          <w:rFonts w:ascii="Courier New" w:eastAsia="Times New Roman" w:hAnsi="Courier New" w:cs="Courier New"/>
-          <w:color w:val="000000"/>
-          <w:sz w:val="20"/>
-          <w:szCs w:val="20"/>
-        </w:rPr>
-        <w:t>ctrl</w:t>
+        <w:t xml:space="preserve"> ctrl</w:t>
       </w:r>
       <w:r>
         <w:rPr>
@@ -14345,8 +15255,6 @@
         </w:rPr>
         <w:t>Rule</w:t>
       </w:r>
-      <w:proofErr w:type="spellEnd"/>
-      <w:proofErr w:type="gramEnd"/>
       <w:r>
         <w:rPr>
           <w:rFonts w:ascii="Courier New" w:eastAsia="Times New Roman" w:hAnsi="Courier New" w:cs="Courier New"/>
@@ -14829,7 +15737,6 @@
         </w:rPr>
         <w:t>=</w:t>
       </w:r>
-      <w:proofErr w:type="spellStart"/>
       <w:r>
         <w:rPr>
           <w:rFonts w:ascii="Courier New" w:eastAsia="Times New Roman" w:hAnsi="Courier New" w:cs="Courier New"/>
@@ -14839,7 +15746,6 @@
         </w:rPr>
         <w:t>L_inten</w:t>
       </w:r>
-      <w:proofErr w:type="spellEnd"/>
       <w:r>
         <w:rPr>
           <w:rFonts w:ascii="Courier New" w:eastAsia="Times New Roman" w:hAnsi="Courier New" w:cs="Courier New"/>
@@ -14972,18 +15878,7 @@
           <w:sz w:val="20"/>
           <w:szCs w:val="20"/>
         </w:rPr>
-        <w:t xml:space="preserve"> </w:t>
-      </w:r>
-      <w:proofErr w:type="spellStart"/>
-      <w:proofErr w:type="gramStart"/>
-      <w:r>
-        <w:rPr>
-          <w:rFonts w:ascii="Courier New" w:eastAsia="Times New Roman" w:hAnsi="Courier New" w:cs="Courier New"/>
-          <w:color w:val="000000"/>
-          <w:sz w:val="20"/>
-          <w:szCs w:val="20"/>
-        </w:rPr>
-        <w:t>ctrl</w:t>
+        <w:t xml:space="preserve"> ctrl</w:t>
       </w:r>
       <w:r>
         <w:rPr>
@@ -15005,8 +15900,6 @@
         </w:rPr>
         <w:t>Rule</w:t>
       </w:r>
-      <w:proofErr w:type="spellEnd"/>
-      <w:proofErr w:type="gramEnd"/>
       <w:r>
         <w:rPr>
           <w:rFonts w:ascii="Courier New" w:eastAsia="Times New Roman" w:hAnsi="Courier New" w:cs="Courier New"/>
@@ -15489,7 +16382,6 @@
         </w:rPr>
         <w:t>=</w:t>
       </w:r>
-      <w:proofErr w:type="spellStart"/>
       <w:r>
         <w:rPr>
           <w:rFonts w:ascii="Courier New" w:eastAsia="Times New Roman" w:hAnsi="Courier New" w:cs="Courier New"/>
@@ -15499,7 +16391,6 @@
         </w:rPr>
         <w:t>L_inten</w:t>
       </w:r>
-      <w:proofErr w:type="spellEnd"/>
       <w:r>
         <w:rPr>
           <w:rFonts w:ascii="Courier New" w:eastAsia="Times New Roman" w:hAnsi="Courier New" w:cs="Courier New"/>
@@ -15632,18 +16523,7 @@
           <w:sz w:val="20"/>
           <w:szCs w:val="20"/>
         </w:rPr>
-        <w:t xml:space="preserve"> </w:t>
-      </w:r>
-      <w:proofErr w:type="spellStart"/>
-      <w:proofErr w:type="gramStart"/>
-      <w:r>
-        <w:rPr>
-          <w:rFonts w:ascii="Courier New" w:eastAsia="Times New Roman" w:hAnsi="Courier New" w:cs="Courier New"/>
-          <w:color w:val="000000"/>
-          <w:sz w:val="20"/>
-          <w:szCs w:val="20"/>
-        </w:rPr>
-        <w:t>ctrl</w:t>
+        <w:t xml:space="preserve"> ctrl</w:t>
       </w:r>
       <w:r>
         <w:rPr>
@@ -15665,8 +16545,6 @@
         </w:rPr>
         <w:t>Rule</w:t>
       </w:r>
-      <w:proofErr w:type="spellEnd"/>
-      <w:proofErr w:type="gramEnd"/>
       <w:r>
         <w:rPr>
           <w:rFonts w:ascii="Courier New" w:eastAsia="Times New Roman" w:hAnsi="Courier New" w:cs="Courier New"/>
@@ -16150,7 +17028,6 @@
         </w:rPr>
         <w:t>=</w:t>
       </w:r>
-      <w:proofErr w:type="spellStart"/>
       <w:r>
         <w:rPr>
           <w:rFonts w:ascii="Courier New" w:eastAsia="Times New Roman" w:hAnsi="Courier New" w:cs="Courier New"/>
@@ -16160,7 +17037,6 @@
         </w:rPr>
         <w:t>L_inten</w:t>
       </w:r>
-      <w:proofErr w:type="spellEnd"/>
       <w:r>
         <w:rPr>
           <w:rFonts w:ascii="Courier New" w:eastAsia="Times New Roman" w:hAnsi="Courier New" w:cs="Courier New"/>
@@ -16354,25 +17230,14 @@
           <w:szCs w:val="20"/>
         </w:rPr>
       </w:pPr>
-      <w:proofErr w:type="spellStart"/>
-      <w:r>
-        <w:rPr>
-          <w:rFonts w:ascii="Courier New" w:eastAsia="Times New Roman" w:hAnsi="Courier New" w:cs="Courier New"/>
-          <w:color w:val="000000"/>
-          <w:sz w:val="20"/>
-          <w:szCs w:val="20"/>
-        </w:rPr>
-        <w:t>light_ctrl</w:t>
-      </w:r>
-      <w:proofErr w:type="spellEnd"/>
-      <w:r>
-        <w:rPr>
-          <w:rFonts w:ascii="Courier New" w:eastAsia="Times New Roman" w:hAnsi="Courier New" w:cs="Courier New"/>
-          <w:color w:val="000000"/>
-          <w:sz w:val="20"/>
-          <w:szCs w:val="20"/>
-        </w:rPr>
-        <w:t xml:space="preserve"> </w:t>
+      <w:r>
+        <w:rPr>
+          <w:rFonts w:ascii="Courier New" w:eastAsia="Times New Roman" w:hAnsi="Courier New" w:cs="Courier New"/>
+          <w:color w:val="000000"/>
+          <w:sz w:val="20"/>
+          <w:szCs w:val="20"/>
+        </w:rPr>
+        <w:t xml:space="preserve">light_ctrl </w:t>
       </w:r>
       <w:r>
         <w:rPr>
@@ -16392,18 +17257,7 @@
           <w:sz w:val="20"/>
           <w:szCs w:val="20"/>
         </w:rPr>
-        <w:t xml:space="preserve"> </w:t>
-      </w:r>
-      <w:proofErr w:type="spellStart"/>
-      <w:proofErr w:type="gramStart"/>
-      <w:r>
-        <w:rPr>
-          <w:rFonts w:ascii="Courier New" w:eastAsia="Times New Roman" w:hAnsi="Courier New" w:cs="Courier New"/>
-          <w:color w:val="000000"/>
-          <w:sz w:val="20"/>
-          <w:szCs w:val="20"/>
-        </w:rPr>
-        <w:t>ctrl</w:t>
+        <w:t xml:space="preserve"> ctrl</w:t>
       </w:r>
       <w:r>
         <w:rPr>
@@ -16425,8 +17279,6 @@
         </w:rPr>
         <w:t>ControlSystem</w:t>
       </w:r>
-      <w:proofErr w:type="spellEnd"/>
-      <w:proofErr w:type="gramEnd"/>
       <w:r>
         <w:rPr>
           <w:rFonts w:ascii="Courier New" w:eastAsia="Times New Roman" w:hAnsi="Courier New" w:cs="Courier New"/>
@@ -16542,18 +17394,7 @@
           <w:sz w:val="20"/>
           <w:szCs w:val="20"/>
         </w:rPr>
-        <w:t xml:space="preserve"> </w:t>
-      </w:r>
-      <w:proofErr w:type="spellStart"/>
-      <w:proofErr w:type="gramStart"/>
-      <w:r>
-        <w:rPr>
-          <w:rFonts w:ascii="Courier New" w:eastAsia="Times New Roman" w:hAnsi="Courier New" w:cs="Courier New"/>
-          <w:color w:val="000000"/>
-          <w:sz w:val="20"/>
-          <w:szCs w:val="20"/>
-        </w:rPr>
-        <w:t>ctrl</w:t>
+        <w:t xml:space="preserve"> ctrl</w:t>
       </w:r>
       <w:r>
         <w:rPr>
@@ -16575,8 +17416,6 @@
         </w:rPr>
         <w:t>ControlSystemSimulation</w:t>
       </w:r>
-      <w:proofErr w:type="spellEnd"/>
-      <w:proofErr w:type="gramEnd"/>
       <w:r>
         <w:rPr>
           <w:rFonts w:ascii="Courier New" w:eastAsia="Times New Roman" w:hAnsi="Courier New" w:cs="Courier New"/>
@@ -16588,7 +17427,6 @@
         </w:rPr>
         <w:t>(</w:t>
       </w:r>
-      <w:proofErr w:type="spellStart"/>
       <w:r>
         <w:rPr>
           <w:rFonts w:ascii="Courier New" w:eastAsia="Times New Roman" w:hAnsi="Courier New" w:cs="Courier New"/>
@@ -16598,7 +17436,6 @@
         </w:rPr>
         <w:t>light_ctrl</w:t>
       </w:r>
-      <w:proofErr w:type="spellEnd"/>
       <w:r>
         <w:rPr>
           <w:rFonts w:ascii="Courier New" w:eastAsia="Times New Roman" w:hAnsi="Courier New" w:cs="Courier New"/>
@@ -16706,8 +17543,6 @@
           <w:szCs w:val="20"/>
         </w:rPr>
       </w:pPr>
-      <w:proofErr w:type="spellStart"/>
-      <w:proofErr w:type="gramStart"/>
       <w:r>
         <w:rPr>
           <w:rFonts w:ascii="Courier New" w:eastAsia="Times New Roman" w:hAnsi="Courier New" w:cs="Courier New"/>
@@ -16739,8 +17574,6 @@
         </w:rPr>
         <w:t>input</w:t>
       </w:r>
-      <w:proofErr w:type="spellEnd"/>
-      <w:proofErr w:type="gramEnd"/>
       <w:r>
         <w:rPr>
           <w:rFonts w:ascii="Courier New" w:eastAsia="Times New Roman" w:hAnsi="Courier New" w:cs="Courier New"/>
@@ -16827,8 +17660,6 @@
           <w:szCs w:val="20"/>
         </w:rPr>
       </w:pPr>
-      <w:proofErr w:type="spellStart"/>
-      <w:proofErr w:type="gramStart"/>
       <w:r>
         <w:rPr>
           <w:rFonts w:ascii="Courier New" w:eastAsia="Times New Roman" w:hAnsi="Courier New" w:cs="Courier New"/>
@@ -16860,8 +17691,6 @@
         </w:rPr>
         <w:t>input</w:t>
       </w:r>
-      <w:proofErr w:type="spellEnd"/>
-      <w:proofErr w:type="gramEnd"/>
       <w:r>
         <w:rPr>
           <w:rFonts w:ascii="Courier New" w:eastAsia="Times New Roman" w:hAnsi="Courier New" w:cs="Courier New"/>
@@ -17027,8 +17856,6 @@
           <w:szCs w:val="20"/>
         </w:rPr>
       </w:pPr>
-      <w:proofErr w:type="spellStart"/>
-      <w:proofErr w:type="gramStart"/>
       <w:r>
         <w:rPr>
           <w:rFonts w:ascii="Courier New" w:eastAsia="Times New Roman" w:hAnsi="Courier New" w:cs="Courier New"/>
@@ -17058,8 +17885,6 @@
         </w:rPr>
         <w:t>compute</w:t>
       </w:r>
-      <w:proofErr w:type="spellEnd"/>
-      <w:proofErr w:type="gramEnd"/>
       <w:r>
         <w:rPr>
           <w:rFonts w:ascii="Courier New" w:eastAsia="Times New Roman" w:hAnsi="Courier New" w:cs="Courier New"/>
@@ -17196,7 +18021,6 @@
         </w:rPr>
         <w:t>'low'</w:t>
       </w:r>
-      <w:proofErr w:type="gramStart"/>
       <w:r>
         <w:rPr>
           <w:rFonts w:ascii="Courier New" w:eastAsia="Times New Roman" w:hAnsi="Courier New" w:cs="Courier New"/>
@@ -17217,7 +18041,6 @@
         </w:rPr>
         <w:t>view</w:t>
       </w:r>
-      <w:proofErr w:type="gramEnd"/>
       <w:r>
         <w:rPr>
           <w:rFonts w:ascii="Courier New" w:eastAsia="Times New Roman" w:hAnsi="Courier New" w:cs="Courier New"/>
@@ -17315,7 +18138,6 @@
         </w:rPr>
         <w:t>'warm'</w:t>
       </w:r>
-      <w:proofErr w:type="gramStart"/>
       <w:r>
         <w:rPr>
           <w:rFonts w:ascii="Courier New" w:eastAsia="Times New Roman" w:hAnsi="Courier New" w:cs="Courier New"/>
@@ -17336,7 +18158,6 @@
         </w:rPr>
         <w:t>view</w:t>
       </w:r>
-      <w:proofErr w:type="gramEnd"/>
       <w:r>
         <w:rPr>
           <w:rFonts w:ascii="Courier New" w:eastAsia="Times New Roman" w:hAnsi="Courier New" w:cs="Courier New"/>
@@ -17405,7 +18226,6 @@
           <w:szCs w:val="20"/>
         </w:rPr>
       </w:pPr>
-      <w:proofErr w:type="spellStart"/>
       <w:r>
         <w:rPr>
           <w:rFonts w:ascii="Courier New" w:eastAsia="Times New Roman" w:hAnsi="Courier New" w:cs="Courier New"/>
@@ -17415,7 +18235,6 @@
         </w:rPr>
         <w:t>L_inten</w:t>
       </w:r>
-      <w:proofErr w:type="spellEnd"/>
       <w:r>
         <w:rPr>
           <w:rFonts w:ascii="Courier New" w:eastAsia="Times New Roman" w:hAnsi="Courier New" w:cs="Courier New"/>
@@ -17436,7 +18255,6 @@
         </w:rPr>
         <w:t>'full_on'</w:t>
       </w:r>
-      <w:proofErr w:type="gramStart"/>
       <w:r>
         <w:rPr>
           <w:rFonts w:ascii="Courier New" w:eastAsia="Times New Roman" w:hAnsi="Courier New" w:cs="Courier New"/>
@@ -17457,7 +18275,6 @@
         </w:rPr>
         <w:t>view</w:t>
       </w:r>
-      <w:proofErr w:type="gramEnd"/>
       <w:r>
         <w:rPr>
           <w:rFonts w:ascii="Courier New" w:eastAsia="Times New Roman" w:hAnsi="Courier New" w:cs="Courier New"/>
@@ -17605,7 +18422,6 @@
           <w:szCs w:val="20"/>
         </w:rPr>
       </w:pPr>
-      <w:proofErr w:type="gramStart"/>
       <w:r>
         <w:rPr>
           <w:rFonts w:ascii="Courier New" w:eastAsia="Times New Roman" w:hAnsi="Courier New" w:cs="Courier New"/>
@@ -17628,8 +18444,6 @@
         </w:rPr>
         <w:t>(</w:t>
       </w:r>
-      <w:proofErr w:type="spellStart"/>
-      <w:proofErr w:type="gramEnd"/>
       <w:r>
         <w:rPr>
           <w:rFonts w:ascii="Courier New" w:eastAsia="Times New Roman" w:hAnsi="Courier New" w:cs="Courier New"/>
@@ -17659,7 +18473,6 @@
         </w:rPr>
         <w:t>output</w:t>
       </w:r>
-      <w:proofErr w:type="spellEnd"/>
       <w:r>
         <w:rPr>
           <w:rFonts w:ascii="Courier New" w:eastAsia="Times New Roman" w:hAnsi="Courier New" w:cs="Courier New"/>
@@ -17697,7 +18510,7 @@
         <w:pStyle w:val="ListParagraph"/>
         <w:ind w:left="360"/>
         <w:rPr>
-          <w:rFonts w:ascii="TH SarabunPSK" w:hAnsi="TH SarabunPSK" w:cs="TH SarabunPSK" w:hint="cs"/>
+          <w:rFonts w:ascii="TH SarabunPSK" w:hAnsi="TH SarabunPSK" w:cs="TH SarabunPSK"/>
           <w:b/>
           <w:bCs/>
           <w:sz w:val="36"/>
@@ -17709,14 +18522,14 @@
     <w:p>
       <w:pPr>
         <w:rPr>
-          <w:rFonts w:ascii="TH SarabunPSK" w:hAnsi="TH SarabunPSK" w:cs="TH SarabunPSK" w:hint="cs"/>
+          <w:rFonts w:ascii="TH SarabunPSK" w:hAnsi="TH SarabunPSK" w:cs="TH SarabunPSK"/>
           <w:sz w:val="32"/>
           <w:szCs w:val="32"/>
         </w:rPr>
       </w:pPr>
     </w:p>
     <w:sectPr>
-      <w:headerReference w:type="default" r:id="rId23"/>
+      <w:headerReference w:type="default" r:id="rId29"/>
       <w:pgSz w:w="12240" w:h="15840"/>
       <w:pgMar w:top="1440" w:right="1440" w:bottom="1440" w:left="1440" w:header="720" w:footer="720" w:gutter="0"/>
       <w:pgNumType w:start="0"/>
@@ -18012,6 +18825,95 @@
     </w:lvl>
   </w:abstractNum>
   <w:abstractNum w:abstractNumId="2" w15:restartNumberingAfterBreak="0">
+    <w:nsid w:val="16863F9E"/>
+    <w:multiLevelType w:val="multilevel"/>
+    <w:tmpl w:val="0409001F"/>
+    <w:lvl w:ilvl="0">
+      <w:start w:val="1"/>
+      <w:numFmt w:val="decimal"/>
+      <w:lvlText w:val="%1."/>
+      <w:lvlJc w:val="left"/>
+      <w:pPr>
+        <w:ind w:left="360" w:hanging="360"/>
+      </w:pPr>
+      <w:rPr>
+        <w:rFonts w:hint="default"/>
+      </w:rPr>
+    </w:lvl>
+    <w:lvl w:ilvl="1">
+      <w:start w:val="1"/>
+      <w:numFmt w:val="decimal"/>
+      <w:lvlText w:val="%1.%2."/>
+      <w:lvlJc w:val="left"/>
+      <w:pPr>
+        <w:ind w:left="715" w:hanging="432"/>
+      </w:pPr>
+    </w:lvl>
+    <w:lvl w:ilvl="2">
+      <w:start w:val="1"/>
+      <w:numFmt w:val="decimal"/>
+      <w:lvlText w:val="%1.%2.%3."/>
+      <w:lvlJc w:val="left"/>
+      <w:pPr>
+        <w:ind w:left="1224" w:hanging="504"/>
+      </w:pPr>
+    </w:lvl>
+    <w:lvl w:ilvl="3">
+      <w:start w:val="1"/>
+      <w:numFmt w:val="decimal"/>
+      <w:lvlText w:val="%1.%2.%3.%4."/>
+      <w:lvlJc w:val="left"/>
+      <w:pPr>
+        <w:ind w:left="1728" w:hanging="648"/>
+      </w:pPr>
+    </w:lvl>
+    <w:lvl w:ilvl="4">
+      <w:start w:val="1"/>
+      <w:numFmt w:val="decimal"/>
+      <w:lvlText w:val="%1.%2.%3.%4.%5."/>
+      <w:lvlJc w:val="left"/>
+      <w:pPr>
+        <w:ind w:left="2232" w:hanging="792"/>
+      </w:pPr>
+    </w:lvl>
+    <w:lvl w:ilvl="5">
+      <w:start w:val="1"/>
+      <w:numFmt w:val="decimal"/>
+      <w:lvlText w:val="%1.%2.%3.%4.%5.%6."/>
+      <w:lvlJc w:val="left"/>
+      <w:pPr>
+        <w:ind w:left="2736" w:hanging="936"/>
+      </w:pPr>
+    </w:lvl>
+    <w:lvl w:ilvl="6">
+      <w:start w:val="1"/>
+      <w:numFmt w:val="decimal"/>
+      <w:lvlText w:val="%1.%2.%3.%4.%5.%6.%7."/>
+      <w:lvlJc w:val="left"/>
+      <w:pPr>
+        <w:ind w:left="3240" w:hanging="1080"/>
+      </w:pPr>
+    </w:lvl>
+    <w:lvl w:ilvl="7">
+      <w:start w:val="1"/>
+      <w:numFmt w:val="decimal"/>
+      <w:lvlText w:val="%1.%2.%3.%4.%5.%6.%7.%8."/>
+      <w:lvlJc w:val="left"/>
+      <w:pPr>
+        <w:ind w:left="3744" w:hanging="1224"/>
+      </w:pPr>
+    </w:lvl>
+    <w:lvl w:ilvl="8">
+      <w:start w:val="1"/>
+      <w:numFmt w:val="decimal"/>
+      <w:lvlText w:val="%1.%2.%3.%4.%5.%6.%7.%8.%9."/>
+      <w:lvlJc w:val="left"/>
+      <w:pPr>
+        <w:ind w:left="4320" w:hanging="1440"/>
+      </w:pPr>
+    </w:lvl>
+  </w:abstractNum>
+  <w:abstractNum w:abstractNumId="3" w15:restartNumberingAfterBreak="0">
     <w:nsid w:val="200A5C86"/>
     <w:multiLevelType w:val="hybridMultilevel"/>
     <w:tmpl w:val="EE0CCBB6"/>
@@ -18126,7 +19028,7 @@
       </w:rPr>
     </w:lvl>
   </w:abstractNum>
-  <w:abstractNum w:abstractNumId="3" w15:restartNumberingAfterBreak="0">
+  <w:abstractNum w:abstractNumId="4" w15:restartNumberingAfterBreak="0">
     <w:nsid w:val="20E81103"/>
     <w:multiLevelType w:val="hybridMultilevel"/>
     <w:tmpl w:val="2F9A7930"/>
@@ -18215,7 +19117,7 @@
       </w:pPr>
     </w:lvl>
   </w:abstractNum>
-  <w:abstractNum w:abstractNumId="4" w15:restartNumberingAfterBreak="0">
+  <w:abstractNum w:abstractNumId="5" w15:restartNumberingAfterBreak="0">
     <w:nsid w:val="22526F10"/>
     <w:multiLevelType w:val="multilevel"/>
     <w:tmpl w:val="0409001F"/>
@@ -18304,7 +19206,7 @@
       </w:pPr>
     </w:lvl>
   </w:abstractNum>
-  <w:abstractNum w:abstractNumId="5" w15:restartNumberingAfterBreak="0">
+  <w:abstractNum w:abstractNumId="6" w15:restartNumberingAfterBreak="0">
     <w:nsid w:val="2ED265FC"/>
     <w:multiLevelType w:val="hybridMultilevel"/>
     <w:tmpl w:val="6BAC0910"/>
@@ -18395,7 +19297,7 @@
       </w:pPr>
     </w:lvl>
   </w:abstractNum>
-  <w:abstractNum w:abstractNumId="6" w15:restartNumberingAfterBreak="0">
+  <w:abstractNum w:abstractNumId="7" w15:restartNumberingAfterBreak="0">
     <w:nsid w:val="33A87AFE"/>
     <w:multiLevelType w:val="hybridMultilevel"/>
     <w:tmpl w:val="4424AE82"/>
@@ -18508,7 +19410,7 @@
       </w:rPr>
     </w:lvl>
   </w:abstractNum>
-  <w:abstractNum w:abstractNumId="7" w15:restartNumberingAfterBreak="0">
+  <w:abstractNum w:abstractNumId="8" w15:restartNumberingAfterBreak="0">
     <w:nsid w:val="3F72433C"/>
     <w:multiLevelType w:val="hybridMultilevel"/>
     <w:tmpl w:val="FEEA0BA0"/>
@@ -18599,7 +19501,7 @@
       </w:pPr>
     </w:lvl>
   </w:abstractNum>
-  <w:abstractNum w:abstractNumId="8" w15:restartNumberingAfterBreak="0">
+  <w:abstractNum w:abstractNumId="9" w15:restartNumberingAfterBreak="0">
     <w:nsid w:val="494B11EE"/>
     <w:multiLevelType w:val="hybridMultilevel"/>
     <w:tmpl w:val="3C944514"/>
@@ -18688,7 +19590,7 @@
       </w:pPr>
     </w:lvl>
   </w:abstractNum>
-  <w:abstractNum w:abstractNumId="9" w15:restartNumberingAfterBreak="0">
+  <w:abstractNum w:abstractNumId="10" w15:restartNumberingAfterBreak="0">
     <w:nsid w:val="4CFF2667"/>
     <w:multiLevelType w:val="hybridMultilevel"/>
     <w:tmpl w:val="63D8D860"/>
@@ -18777,7 +19679,7 @@
       </w:pPr>
     </w:lvl>
   </w:abstractNum>
-  <w:abstractNum w:abstractNumId="10" w15:restartNumberingAfterBreak="0">
+  <w:abstractNum w:abstractNumId="11" w15:restartNumberingAfterBreak="0">
     <w:nsid w:val="65F52CB0"/>
     <w:multiLevelType w:val="multilevel"/>
     <w:tmpl w:val="0409001F"/>
@@ -18866,7 +19768,7 @@
       </w:pPr>
     </w:lvl>
   </w:abstractNum>
-  <w:abstractNum w:abstractNumId="11" w15:restartNumberingAfterBreak="0">
+  <w:abstractNum w:abstractNumId="12" w15:restartNumberingAfterBreak="0">
     <w:nsid w:val="78F4003D"/>
     <w:multiLevelType w:val="hybridMultilevel"/>
     <w:tmpl w:val="39B68A34"/>
@@ -18955,7 +19857,7 @@
       </w:pPr>
     </w:lvl>
   </w:abstractNum>
-  <w:abstractNum w:abstractNumId="12" w15:restartNumberingAfterBreak="0">
+  <w:abstractNum w:abstractNumId="13" w15:restartNumberingAfterBreak="0">
     <w:nsid w:val="7DD77972"/>
     <w:multiLevelType w:val="hybridMultilevel"/>
     <w:tmpl w:val="8138BE42"/>
@@ -19045,43 +19947,46 @@
     </w:lvl>
   </w:abstractNum>
   <w:num w:numId="1">
-    <w:abstractNumId w:val="3"/>
+    <w:abstractNumId w:val="4"/>
   </w:num>
   <w:num w:numId="2">
-    <w:abstractNumId w:val="5"/>
+    <w:abstractNumId w:val="6"/>
   </w:num>
   <w:num w:numId="3">
     <w:abstractNumId w:val="1"/>
   </w:num>
   <w:num w:numId="4">
-    <w:abstractNumId w:val="11"/>
+    <w:abstractNumId w:val="12"/>
   </w:num>
   <w:num w:numId="5">
     <w:abstractNumId w:val="0"/>
   </w:num>
   <w:num w:numId="6">
+    <w:abstractNumId w:val="9"/>
+  </w:num>
+  <w:num w:numId="7">
+    <w:abstractNumId w:val="5"/>
+  </w:num>
+  <w:num w:numId="8">
+    <w:abstractNumId w:val="10"/>
+  </w:num>
+  <w:num w:numId="9">
+    <w:abstractNumId w:val="3"/>
+  </w:num>
+  <w:num w:numId="10">
+    <w:abstractNumId w:val="7"/>
+  </w:num>
+  <w:num w:numId="11">
     <w:abstractNumId w:val="8"/>
   </w:num>
-  <w:num w:numId="7">
-    <w:abstractNumId w:val="4"/>
-  </w:num>
-  <w:num w:numId="8">
-    <w:abstractNumId w:val="9"/>
-  </w:num>
-  <w:num w:numId="9">
-    <w:abstractNumId w:val="2"/>
-  </w:num>
-  <w:num w:numId="10">
-    <w:abstractNumId w:val="6"/>
-  </w:num>
-  <w:num w:numId="11">
-    <w:abstractNumId w:val="7"/>
-  </w:num>
   <w:num w:numId="12">
-    <w:abstractNumId w:val="10"/>
+    <w:abstractNumId w:val="11"/>
   </w:num>
   <w:num w:numId="13">
-    <w:abstractNumId w:val="12"/>
+    <w:abstractNumId w:val="13"/>
+  </w:num>
+  <w:num w:numId="14">
+    <w:abstractNumId w:val="2"/>
   </w:num>
 </w:numbering>
 </file>
